--- a/AdditionalRequirements.docx
+++ b/AdditionalRequirements.docx
@@ -886,7 +886,14 @@
           <w:rFonts w:eastAsia="Times New Roman" w:cstheme="minorHAnsi"/>
           <w:color w:val="000000"/>
         </w:rPr>
-        <w:t xml:space="preserve">are </w:t>
+        <w:t>will be</w:t>
+      </w:r>
+      <w:r>
+        <w:rPr>
+          <w:rFonts w:eastAsia="Times New Roman" w:cstheme="minorHAnsi"/>
+          <w:color w:val="000000"/>
+        </w:rPr>
+        <w:t xml:space="preserve"> </w:t>
       </w:r>
       <w:r>
         <w:rPr>
@@ -962,45 +969,6 @@
         <w:rPr>
           <w:rFonts w:eastAsia="Times New Roman" w:cstheme="minorHAnsi"/>
           <w:color w:val="000000"/>
-          <w:highlight w:val="yellow"/>
-        </w:rPr>
-        <w:t xml:space="preserve"> (</w:t>
-      </w:r>
-      <w:r>
-        <w:rPr>
-          <w:rFonts w:eastAsia="Times New Roman" w:cstheme="minorHAnsi"/>
-          <w:color w:val="000000"/>
-          <w:highlight w:val="yellow"/>
-        </w:rPr>
-        <w:t xml:space="preserve">filter </w:t>
-      </w:r>
-      <w:r>
-        <w:rPr>
-          <w:rFonts w:eastAsia="Times New Roman" w:cstheme="minorHAnsi"/>
-          <w:color w:val="000000"/>
-          <w:highlight w:val="yellow"/>
-        </w:rPr>
-        <w:t>/</w:t>
-      </w:r>
-      <w:r>
-        <w:rPr>
-          <w:rFonts w:eastAsia="Times New Roman" w:cstheme="minorHAnsi"/>
-          <w:color w:val="000000"/>
-          <w:highlight w:val="yellow"/>
-        </w:rPr>
-        <w:t>section/Drop-down</w:t>
-      </w:r>
-      <w:r>
-        <w:rPr>
-          <w:rFonts w:eastAsia="Times New Roman" w:cstheme="minorHAnsi"/>
-          <w:color w:val="000000"/>
-        </w:rPr>
-        <w:t>)</w:t>
-      </w:r>
-      <w:r>
-        <w:rPr>
-          <w:rFonts w:eastAsia="Times New Roman" w:cstheme="minorHAnsi"/>
-          <w:color w:val="000000"/>
         </w:rPr>
         <w:t xml:space="preserve"> </w:t>
       </w:r>
@@ -1268,22 +1236,21 @@
           <w:rFonts w:eastAsia="Times New Roman" w:cstheme="minorHAnsi"/>
           <w:color w:val="000000"/>
         </w:rPr>
-        <w:t xml:space="preserve"> edit programs in the system and the information they share to possible participants</w:t>
-      </w:r>
-      <w:r>
-        <w:rPr>
-          <w:rFonts w:eastAsia="Times New Roman" w:cstheme="minorHAnsi"/>
-          <w:color w:val="000000"/>
-        </w:rPr>
-        <w:t xml:space="preserve"> </w:t>
-      </w:r>
-      <w:r>
-        <w:rPr>
-          <w:rFonts w:eastAsia="Times New Roman" w:cstheme="minorHAnsi"/>
-          <w:color w:val="000000"/>
-          <w:highlight w:val="yellow"/>
-        </w:rPr>
-        <w:t>/ across the platform</w:t>
+        <w:t xml:space="preserve"> edit programs in the system and the information they share to possible </w:t>
+      </w:r>
+      <w:r>
+        <w:rPr>
+          <w:rFonts w:eastAsia="Times New Roman" w:cstheme="minorHAnsi"/>
+          <w:color w:val="000000"/>
+        </w:rPr>
+        <w:t>participants</w:t>
+      </w:r>
+      <w:r>
+        <w:rPr>
+          <w:rFonts w:eastAsia="Times New Roman" w:cstheme="minorHAnsi"/>
+          <w:color w:val="000000"/>
+        </w:rPr>
+        <w:t xml:space="preserve">  across the platform</w:t>
       </w:r>
       <w:r>
         <w:rPr>
@@ -1360,46 +1327,35 @@
           <w:rFonts w:eastAsia="Times New Roman" w:cstheme="minorHAnsi"/>
           <w:color w:val="000000"/>
         </w:rPr>
-        <w:t xml:space="preserve">users obtain </w:t>
-      </w:r>
-      <w:r>
-        <w:rPr>
-          <w:rFonts w:eastAsia="Times New Roman" w:cstheme="minorHAnsi"/>
-          <w:color w:val="000000"/>
-          <w:highlight w:val="yellow"/>
-        </w:rPr>
-        <w:t xml:space="preserve">and </w:t>
-      </w:r>
-      <w:r>
-        <w:rPr>
-          <w:rFonts w:eastAsia="Times New Roman" w:cstheme="minorHAnsi"/>
-          <w:color w:val="000000"/>
-          <w:highlight w:val="yellow"/>
-        </w:rPr>
-        <w:t xml:space="preserve">will </w:t>
-      </w:r>
-      <w:r>
-        <w:rPr>
-          <w:rFonts w:eastAsia="Times New Roman" w:cstheme="minorHAnsi"/>
-          <w:color w:val="000000"/>
-          <w:highlight w:val="yellow"/>
-        </w:rPr>
-        <w:t>not have access to edi</w:t>
-      </w:r>
-      <w:r>
-        <w:rPr>
-          <w:rFonts w:eastAsia="Times New Roman" w:cstheme="minorHAnsi"/>
-          <w:color w:val="000000"/>
-          <w:highlight w:val="yellow"/>
-        </w:rPr>
-        <w:t>t</w:t>
-      </w:r>
-      <w:r>
-        <w:rPr>
-          <w:rFonts w:eastAsia="Times New Roman" w:cstheme="minorHAnsi"/>
-          <w:color w:val="000000"/>
-        </w:rPr>
-        <w:t xml:space="preserve">. They may use this feature to have a conversation with </w:t>
+        <w:t>users obtain</w:t>
+      </w:r>
+      <w:r>
+        <w:rPr>
+          <w:rFonts w:eastAsia="Times New Roman" w:cstheme="minorHAnsi"/>
+          <w:color w:val="000000"/>
+        </w:rPr>
+        <w:t xml:space="preserve">. </w:t>
+      </w:r>
+      <w:r>
+        <w:rPr>
+          <w:rFonts w:eastAsia="Times New Roman" w:cstheme="minorHAnsi"/>
+          <w:color w:val="000000"/>
+        </w:rPr>
+        <w:t xml:space="preserve">They may use this feature to </w:t>
+      </w:r>
+      <w:r>
+        <w:rPr>
+          <w:rFonts w:eastAsia="Times New Roman" w:cstheme="minorHAnsi"/>
+          <w:color w:val="000000"/>
+        </w:rPr>
+        <w:t>converse</w:t>
+      </w:r>
+      <w:r>
+        <w:rPr>
+          <w:rFonts w:eastAsia="Times New Roman" w:cstheme="minorHAnsi"/>
+          <w:color w:val="000000"/>
+        </w:rPr>
+        <w:t xml:space="preserve"> with </w:t>
       </w:r>
       <w:r>
         <w:rPr>
@@ -1435,7 +1391,6 @@
         <w:rPr>
           <w:rFonts w:eastAsia="Times New Roman"/>
         </w:rPr>
-        <w:lastRenderedPageBreak/>
         <w:t>Invite:</w:t>
       </w:r>
     </w:p>
@@ -1707,21 +1662,19 @@
           <w:rFonts w:eastAsia="Times New Roman" w:cstheme="minorHAnsi"/>
           <w:color w:val="000000"/>
         </w:rPr>
-        <w:t xml:space="preserve"> a specific program, they are given the option to “Schedule an Appointment”.  </w:t>
-      </w:r>
-      <w:r>
-        <w:rPr>
-          <w:rFonts w:eastAsia="Times New Roman" w:cstheme="minorHAnsi"/>
-          <w:color w:val="000000"/>
-          <w:highlight w:val="yellow"/>
-        </w:rPr>
-        <w:t xml:space="preserve">They </w:t>
-      </w:r>
-      <w:r>
-        <w:rPr>
-          <w:rFonts w:eastAsia="Times New Roman" w:cstheme="minorHAnsi"/>
-          <w:color w:val="000000"/>
-          <w:highlight w:val="yellow"/>
+        <w:t xml:space="preserve"> a specific program, they are given the option to “Schedule an Appointment</w:t>
+      </w:r>
+      <w:r>
+        <w:rPr>
+          <w:rFonts w:eastAsia="Times New Roman" w:cstheme="minorHAnsi"/>
+          <w:color w:val="000000"/>
+        </w:rPr>
+        <w:t xml:space="preserve">”.  They </w:t>
+      </w:r>
+      <w:r>
+        <w:rPr>
+          <w:rFonts w:eastAsia="Times New Roman" w:cstheme="minorHAnsi"/>
+          <w:color w:val="000000"/>
         </w:rPr>
         <w:t>will</w:t>
       </w:r>
@@ -1729,7 +1682,6 @@
         <w:rPr>
           <w:rFonts w:eastAsia="Times New Roman" w:cstheme="minorHAnsi"/>
           <w:color w:val="000000"/>
-          <w:highlight w:val="yellow"/>
         </w:rPr>
         <w:t xml:space="preserve"> then </w:t>
       </w:r>
@@ -1737,7 +1689,6 @@
         <w:rPr>
           <w:rFonts w:eastAsia="Times New Roman" w:cstheme="minorHAnsi"/>
           <w:color w:val="000000"/>
-          <w:highlight w:val="yellow"/>
         </w:rPr>
         <w:t xml:space="preserve">be able to </w:t>
       </w:r>
@@ -1745,7 +1696,6 @@
         <w:rPr>
           <w:rFonts w:eastAsia="Times New Roman" w:cstheme="minorHAnsi"/>
           <w:color w:val="000000"/>
-          <w:highlight w:val="yellow"/>
         </w:rPr>
         <w:t>create</w:t>
       </w:r>
@@ -1753,17 +1703,29 @@
         <w:rPr>
           <w:rFonts w:eastAsia="Times New Roman" w:cstheme="minorHAnsi"/>
           <w:color w:val="000000"/>
-          <w:highlight w:val="yellow"/>
-        </w:rPr>
-        <w:t>/ manage</w:t>
-      </w:r>
-      <w:r>
-        <w:rPr>
-          <w:rFonts w:eastAsia="Times New Roman" w:cstheme="minorHAnsi"/>
-          <w:color w:val="000000"/>
-          <w:highlight w:val="yellow"/>
-        </w:rPr>
-        <w:t xml:space="preserve"> an appointment with any care-coordinator from the program in which they chose, for a user who needs one scheduled.</w:t>
+        </w:rPr>
+        <w:t xml:space="preserve"> and </w:t>
+      </w:r>
+      <w:r>
+        <w:rPr>
+          <w:rFonts w:eastAsia="Times New Roman" w:cstheme="minorHAnsi"/>
+          <w:color w:val="000000"/>
+        </w:rPr>
+        <w:t>manage</w:t>
+      </w:r>
+      <w:r>
+        <w:rPr>
+          <w:rFonts w:eastAsia="Times New Roman" w:cstheme="minorHAnsi"/>
+          <w:color w:val="000000"/>
+        </w:rPr>
+        <w:t xml:space="preserve"> appointment</w:t>
+      </w:r>
+      <w:r>
+        <w:rPr>
+          <w:rFonts w:eastAsia="Times New Roman" w:cstheme="minorHAnsi"/>
+          <w:color w:val="000000"/>
+        </w:rPr>
+        <w:t>s</w:t>
       </w:r>
       <w:r>
         <w:rPr>
@@ -1771,6 +1733,48 @@
           <w:color w:val="000000"/>
         </w:rPr>
         <w:t xml:space="preserve"> </w:t>
+      </w:r>
+      <w:r>
+        <w:rPr>
+          <w:rFonts w:eastAsia="Times New Roman" w:cstheme="minorHAnsi"/>
+          <w:color w:val="000000"/>
+        </w:rPr>
+        <w:t xml:space="preserve">by choosing </w:t>
+      </w:r>
+      <w:r>
+        <w:rPr>
+          <w:rFonts w:eastAsia="Times New Roman" w:cstheme="minorHAnsi"/>
+          <w:color w:val="000000"/>
+        </w:rPr>
+        <w:t xml:space="preserve">any care-coordinator from the </w:t>
+      </w:r>
+      <w:r>
+        <w:rPr>
+          <w:rFonts w:eastAsia="Times New Roman" w:cstheme="minorHAnsi"/>
+          <w:color w:val="000000"/>
+        </w:rPr>
+        <w:t xml:space="preserve">specific </w:t>
+      </w:r>
+      <w:r>
+        <w:rPr>
+          <w:rFonts w:eastAsia="Times New Roman" w:cstheme="minorHAnsi"/>
+          <w:color w:val="000000"/>
+        </w:rPr>
+        <w:t>program</w:t>
+      </w:r>
+      <w:r>
+        <w:rPr>
+          <w:rFonts w:eastAsia="Times New Roman" w:cstheme="minorHAnsi"/>
+          <w:color w:val="000000"/>
+        </w:rPr>
+        <w:t xml:space="preserve"> </w:t>
+      </w:r>
+      <w:r>
+        <w:rPr>
+          <w:rFonts w:eastAsia="Times New Roman" w:cstheme="minorHAnsi"/>
+          <w:color w:val="000000"/>
+        </w:rPr>
+        <w:t xml:space="preserve">for a user who needs one scheduled. </w:t>
       </w:r>
     </w:p>
     <w:p>
@@ -1791,7 +1795,6 @@
         <w:rPr>
           <w:rFonts w:eastAsia="Times New Roman" w:cstheme="minorHAnsi"/>
           <w:color w:val="000000"/>
-          <w:highlight w:val="yellow"/>
         </w:rPr>
       </w:pPr>
       <w:r>
@@ -1835,21 +1838,6 @@
           <w:color w:val="000000"/>
         </w:rPr>
         <w:t>filtered by program and care-coordinator.</w:t>
-      </w:r>
-      <w:r>
-        <w:rPr>
-          <w:rFonts w:eastAsia="Times New Roman" w:cstheme="minorHAnsi"/>
-          <w:color w:val="000000"/>
-        </w:rPr>
-        <w:t xml:space="preserve"> </w:t>
-      </w:r>
-      <w:r>
-        <w:rPr>
-          <w:rFonts w:eastAsia="Times New Roman" w:cstheme="minorHAnsi"/>
-          <w:color w:val="000000"/>
-          <w:highlight w:val="yellow"/>
-        </w:rPr>
-        <w:t>(Whenever an appointment is scheduled, or edited notifications must be triggered to corresponding people involved.)</w:t>
       </w:r>
     </w:p>
     <w:p>
@@ -1879,15 +1867,77 @@
           <w:rFonts w:eastAsia="Times New Roman" w:cstheme="minorHAnsi"/>
           <w:color w:val="000000"/>
         </w:rPr>
-        <w:t>This role group’s calendar view will allow them</w:t>
-      </w:r>
-      <w:r>
-        <w:rPr>
-          <w:rFonts w:eastAsia="Times New Roman" w:cstheme="minorHAnsi"/>
-          <w:color w:val="151B26"/>
-          <w:shd w:val="clear" w:color="auto" w:fill="FFFFFF"/>
-        </w:rPr>
-        <w:t xml:space="preserve"> to "manage availability" and "schedule" for all coordinators in any organizations. The user is then prompted to select a specific organization and a specific care-coordinator. </w:t>
+        <w:t xml:space="preserve">This </w:t>
+      </w:r>
+      <w:r>
+        <w:rPr>
+          <w:rFonts w:eastAsia="Times New Roman" w:cstheme="minorHAnsi"/>
+          <w:color w:val="000000"/>
+        </w:rPr>
+        <w:t>admin’s</w:t>
+      </w:r>
+      <w:r>
+        <w:rPr>
+          <w:rFonts w:eastAsia="Times New Roman" w:cstheme="minorHAnsi"/>
+          <w:color w:val="000000"/>
+        </w:rPr>
+        <w:t xml:space="preserve"> calendar view will allow them</w:t>
+      </w:r>
+      <w:r>
+        <w:rPr>
+          <w:rFonts w:eastAsia="Times New Roman" w:cstheme="minorHAnsi"/>
+          <w:color w:val="151B26"/>
+          <w:shd w:val="clear" w:color="auto" w:fill="FFFFFF"/>
+        </w:rPr>
+        <w:t xml:space="preserve"> to "manage availability" and "schedule" for all coordinators in any organizations. The</w:t>
+      </w:r>
+      <w:r>
+        <w:rPr>
+          <w:rFonts w:eastAsia="Times New Roman" w:cstheme="minorHAnsi"/>
+          <w:color w:val="151B26"/>
+          <w:shd w:val="clear" w:color="auto" w:fill="FFFFFF"/>
+        </w:rPr>
+        <w:t>y</w:t>
+      </w:r>
+      <w:r>
+        <w:rPr>
+          <w:rFonts w:eastAsia="Times New Roman" w:cstheme="minorHAnsi"/>
+          <w:color w:val="151B26"/>
+          <w:shd w:val="clear" w:color="auto" w:fill="FFFFFF"/>
+        </w:rPr>
+        <w:t xml:space="preserve"> </w:t>
+      </w:r>
+      <w:r>
+        <w:rPr>
+          <w:rFonts w:eastAsia="Times New Roman" w:cstheme="minorHAnsi"/>
+          <w:color w:val="151B26"/>
+          <w:shd w:val="clear" w:color="auto" w:fill="FFFFFF"/>
+        </w:rPr>
+        <w:t>will</w:t>
+      </w:r>
+      <w:r>
+        <w:rPr>
+          <w:rFonts w:eastAsia="Times New Roman" w:cstheme="minorHAnsi"/>
+          <w:color w:val="151B26"/>
+          <w:shd w:val="clear" w:color="auto" w:fill="FFFFFF"/>
+        </w:rPr>
+        <w:t xml:space="preserve"> then</w:t>
+      </w:r>
+      <w:r>
+        <w:rPr>
+          <w:rFonts w:eastAsia="Times New Roman" w:cstheme="minorHAnsi"/>
+          <w:color w:val="151B26"/>
+          <w:shd w:val="clear" w:color="auto" w:fill="FFFFFF"/>
+        </w:rPr>
+        <w:t xml:space="preserve"> be</w:t>
+      </w:r>
+      <w:r>
+        <w:rPr>
+          <w:rFonts w:eastAsia="Times New Roman" w:cstheme="minorHAnsi"/>
+          <w:color w:val="151B26"/>
+          <w:shd w:val="clear" w:color="auto" w:fill="FFFFFF"/>
+        </w:rPr>
+        <w:t xml:space="preserve"> prompted to select a specific organization and a specific care-coordinator. </w:t>
       </w:r>
     </w:p>
     <w:p>
@@ -1918,7 +1968,15 @@
           <w:color w:val="151B26"/>
           <w:shd w:val="clear" w:color="auto" w:fill="FFFFFF"/>
         </w:rPr>
-        <w:t>If "schedule" is selected, the admin will be able to schedule an appointment with any care-coordinator, from any organization, for any particular user.</w:t>
+        <w:t>As</w:t>
+      </w:r>
+      <w:r>
+        <w:rPr>
+          <w:rFonts w:eastAsia="Times New Roman" w:cstheme="minorHAnsi"/>
+          <w:color w:val="151B26"/>
+          <w:shd w:val="clear" w:color="auto" w:fill="FFFFFF"/>
+        </w:rPr>
+        <w:t xml:space="preserve"> "schedule" is selected, the admin will be able to schedule an appointment with any care-coordinator, from any organization, for any particular user.</w:t>
       </w:r>
     </w:p>
     <w:p>
@@ -1949,7 +2007,31 @@
           <w:color w:val="151B26"/>
           <w:shd w:val="clear" w:color="auto" w:fill="FFFFFF"/>
         </w:rPr>
-        <w:t xml:space="preserve">If the "manage availability" button is selected, the admin is able to denote particular times that are available for a certain care-coordinator. These will be shown as available times to schedule for end users. </w:t>
+        <w:t>As the</w:t>
+      </w:r>
+      <w:r>
+        <w:rPr>
+          <w:rFonts w:eastAsia="Times New Roman" w:cstheme="minorHAnsi"/>
+          <w:color w:val="151B26"/>
+          <w:shd w:val="clear" w:color="auto" w:fill="FFFFFF"/>
+        </w:rPr>
+        <w:t xml:space="preserve"> "manage availability" button is selected, the admin </w:t>
+      </w:r>
+      <w:r>
+        <w:rPr>
+          <w:rFonts w:eastAsia="Times New Roman" w:cstheme="minorHAnsi"/>
+          <w:color w:val="151B26"/>
+          <w:shd w:val="clear" w:color="auto" w:fill="FFFFFF"/>
+        </w:rPr>
+        <w:t xml:space="preserve">will be </w:t>
+      </w:r>
+      <w:r>
+        <w:rPr>
+          <w:rFonts w:eastAsia="Times New Roman" w:cstheme="minorHAnsi"/>
+          <w:color w:val="151B26"/>
+          <w:shd w:val="clear" w:color="auto" w:fill="FFFFFF"/>
+        </w:rPr>
+        <w:t xml:space="preserve">able to denote particular times that are available for a certain care-coordinator. These will be shown as available times to schedule for end users. </w:t>
       </w:r>
     </w:p>
     <w:p>
@@ -2012,24 +2094,31 @@
           <w:color w:val="151B26"/>
           <w:shd w:val="clear" w:color="auto" w:fill="FFFFFF"/>
         </w:rPr>
-        <w:t xml:space="preserve"> as "recurring" or just as an </w:t>
-      </w:r>
-      <w:r>
-        <w:rPr>
-          <w:rFonts w:eastAsia="Times New Roman" w:cstheme="minorHAnsi"/>
-          <w:color w:val="151B26"/>
-          <w:highlight w:val="yellow"/>
-          <w:shd w:val="clear" w:color="auto" w:fill="FFFFFF"/>
-        </w:rPr>
-        <w:t>"add availability"</w:t>
-      </w:r>
-      <w:r>
-        <w:rPr>
-          <w:rFonts w:eastAsia="Times New Roman" w:cstheme="minorHAnsi"/>
-          <w:color w:val="151B26"/>
-          <w:shd w:val="clear" w:color="auto" w:fill="FFFFFF"/>
-        </w:rPr>
-        <w:t xml:space="preserve"> slot. </w:t>
+        <w:t xml:space="preserve"> as "recurring" or just as a</w:t>
+      </w:r>
+      <w:r>
+        <w:rPr>
+          <w:rFonts w:eastAsia="Times New Roman" w:cstheme="minorHAnsi"/>
+          <w:color w:val="151B26"/>
+          <w:shd w:val="clear" w:color="auto" w:fill="FFFFFF"/>
+        </w:rPr>
+        <w:t xml:space="preserve"> one-</w:t>
+      </w:r>
+      <w:r>
+        <w:rPr>
+          <w:rFonts w:eastAsia="Times New Roman" w:cstheme="minorHAnsi"/>
+          <w:color w:val="151B26"/>
+          <w:shd w:val="clear" w:color="auto" w:fill="FFFFFF"/>
+        </w:rPr>
+        <w:t xml:space="preserve">time </w:t>
+      </w:r>
+      <w:r>
+        <w:rPr>
+          <w:rFonts w:eastAsia="Times New Roman" w:cstheme="minorHAnsi"/>
+          <w:color w:val="151B26"/>
+          <w:shd w:val="clear" w:color="auto" w:fill="FFFFFF"/>
+        </w:rPr>
+        <w:t>"add availability" slot. </w:t>
       </w:r>
     </w:p>
     <w:p>
@@ -2073,7 +2162,23 @@
           <w:color w:val="151B26"/>
           <w:shd w:val="clear" w:color="auto" w:fill="FFFFFF"/>
         </w:rPr>
-        <w:t xml:space="preserve">Admin will also have access to a page titled, “Form Management”, that will allow them to add, delete, edit, approve, or deny questions that will be on the intake questionnaire forms when determining eligibility for programs. When an admin accesses the page, it will allow them to choose from a dropdown menu if they would like to see “Global” questions or questions for a particular organization. </w:t>
+        <w:t xml:space="preserve">Admin will also have access to a page titled, “Form Management”, that will allow them to add, delete, edit, approve, or deny questions that will be on the intake questionnaire forms when determining eligibility for programs. </w:t>
+      </w:r>
+      <w:r>
+        <w:rPr>
+          <w:rFonts w:eastAsia="Times New Roman" w:cstheme="minorHAnsi"/>
+          <w:color w:val="151B26"/>
+          <w:shd w:val="clear" w:color="auto" w:fill="FFFFFF"/>
+        </w:rPr>
+        <w:t>As an</w:t>
+      </w:r>
+      <w:r>
+        <w:rPr>
+          <w:rFonts w:eastAsia="Times New Roman" w:cstheme="minorHAnsi"/>
+          <w:color w:val="151B26"/>
+          <w:shd w:val="clear" w:color="auto" w:fill="FFFFFF"/>
+        </w:rPr>
+        <w:t xml:space="preserve"> admin accesses the page, it will allow them to choose from a dropdown menu if they would like to see “Global” questions or questions for a particular organization. </w:t>
       </w:r>
     </w:p>
     <w:p>
@@ -2104,8 +2209,23 @@
           <w:color w:val="151B26"/>
           <w:shd w:val="clear" w:color="auto" w:fill="FFFFFF"/>
         </w:rPr>
-        <w:lastRenderedPageBreak/>
-        <w:t xml:space="preserve">These users will </w:t>
+        <w:t>The</w:t>
+      </w:r>
+      <w:r>
+        <w:rPr>
+          <w:rFonts w:eastAsia="Times New Roman" w:cstheme="minorHAnsi"/>
+          <w:color w:val="151B26"/>
+          <w:shd w:val="clear" w:color="auto" w:fill="FFFFFF"/>
+        </w:rPr>
+        <w:t>y</w:t>
+      </w:r>
+      <w:r>
+        <w:rPr>
+          <w:rFonts w:eastAsia="Times New Roman" w:cstheme="minorHAnsi"/>
+          <w:color w:val="151B26"/>
+          <w:shd w:val="clear" w:color="auto" w:fill="FFFFFF"/>
+        </w:rPr>
+        <w:t xml:space="preserve"> will </w:t>
       </w:r>
       <w:r>
         <w:rPr>
@@ -2137,7 +2257,23 @@
           <w:color w:val="151B26"/>
           <w:shd w:val="clear" w:color="auto" w:fill="FFFFFF"/>
         </w:rPr>
-        <w:t xml:space="preserve">users that need admin approval to be added to the forms, “Questions Needing Approval”. </w:t>
+        <w:t>users that need admin approval,</w:t>
+      </w:r>
+      <w:r>
+        <w:rPr>
+          <w:rFonts w:eastAsia="Times New Roman" w:cstheme="minorHAnsi"/>
+          <w:color w:val="151B26"/>
+          <w:shd w:val="clear" w:color="auto" w:fill="FFFFFF"/>
+        </w:rPr>
+        <w:t xml:space="preserve"> it is titled</w:t>
+      </w:r>
+      <w:r>
+        <w:rPr>
+          <w:rFonts w:eastAsia="Times New Roman" w:cstheme="minorHAnsi"/>
+          <w:color w:val="151B26"/>
+          <w:shd w:val="clear" w:color="auto" w:fill="FFFFFF"/>
+        </w:rPr>
+        <w:t xml:space="preserve"> “Questions Needing Approval”. </w:t>
       </w:r>
     </w:p>
     <w:p>
@@ -2245,7 +2381,23 @@
           <w:color w:val="151B26"/>
           <w:shd w:val="clear" w:color="auto" w:fill="FFFFFF"/>
         </w:rPr>
-        <w:t>Admin</w:t>
+        <w:t>a</w:t>
+      </w:r>
+      <w:r>
+        <w:rPr>
+          <w:rFonts w:eastAsia="Times New Roman" w:cstheme="minorHAnsi"/>
+          <w:color w:val="151B26"/>
+          <w:shd w:val="clear" w:color="auto" w:fill="FFFFFF"/>
+        </w:rPr>
+        <w:t>dmin</w:t>
+      </w:r>
+      <w:r>
+        <w:rPr>
+          <w:rFonts w:eastAsia="Times New Roman" w:cstheme="minorHAnsi"/>
+          <w:color w:val="151B26"/>
+          <w:shd w:val="clear" w:color="auto" w:fill="FFFFFF"/>
+        </w:rPr>
+        <w:t>s</w:t>
       </w:r>
       <w:r>
         <w:rPr>
@@ -2320,7 +2472,21 @@
           <w:rFonts w:eastAsia="Times New Roman" w:cstheme="minorHAnsi"/>
           <w:color w:val="000000"/>
         </w:rPr>
-        <w:t xml:space="preserve">he most extensive capability of the admin users is that they can “Manage Users” and “Manage Organizations”. On the tab titled “Manage Users”, the admin users </w:t>
+        <w:t xml:space="preserve">he most extensive capability of the admin users is that they </w:t>
+      </w:r>
+      <w:r>
+        <w:rPr>
+          <w:rFonts w:eastAsia="Times New Roman" w:cstheme="minorHAnsi"/>
+          <w:color w:val="000000"/>
+        </w:rPr>
+        <w:t>will be able to</w:t>
+      </w:r>
+      <w:r>
+        <w:rPr>
+          <w:rFonts w:eastAsia="Times New Roman" w:cstheme="minorHAnsi"/>
+          <w:color w:val="000000"/>
+        </w:rPr>
+        <w:t xml:space="preserve"> “Manage Users” and “Manage Organizations”. On the tab titled “Manage Users”, the admin users </w:t>
       </w:r>
       <w:r>
         <w:rPr>
@@ -2390,7 +2556,21 @@
           <w:rFonts w:eastAsia="Times New Roman" w:cstheme="minorHAnsi"/>
           <w:color w:val="000000"/>
         </w:rPr>
-        <w:t xml:space="preserve"> list of names as well as information like phone number, email address, and NACRN ID are </w:t>
+        <w:t xml:space="preserve"> list of names as well as information like phone number, email address, and NACRN ID </w:t>
+      </w:r>
+      <w:r>
+        <w:rPr>
+          <w:rFonts w:eastAsia="Times New Roman" w:cstheme="minorHAnsi"/>
+          <w:color w:val="000000"/>
+        </w:rPr>
+        <w:t>will be</w:t>
+      </w:r>
+      <w:r>
+        <w:rPr>
+          <w:rFonts w:eastAsia="Times New Roman" w:cstheme="minorHAnsi"/>
+          <w:color w:val="000000"/>
+        </w:rPr>
+        <w:t xml:space="preserve"> </w:t>
       </w:r>
       <w:r>
         <w:rPr>
@@ -2404,7 +2584,21 @@
           <w:rFonts w:eastAsia="Times New Roman" w:cstheme="minorHAnsi"/>
           <w:color w:val="000000"/>
         </w:rPr>
-        <w:t xml:space="preserve">, other categories are included per each group’s discretion. Each user is adorned with a checkbox that can be selected one or more at a time. </w:t>
+        <w:t xml:space="preserve">, other categories are included per each group’s discretion. Each user </w:t>
+      </w:r>
+      <w:r>
+        <w:rPr>
+          <w:rFonts w:eastAsia="Times New Roman" w:cstheme="minorHAnsi"/>
+          <w:color w:val="000000"/>
+        </w:rPr>
+        <w:t>will be</w:t>
+      </w:r>
+      <w:r>
+        <w:rPr>
+          <w:rFonts w:eastAsia="Times New Roman" w:cstheme="minorHAnsi"/>
+          <w:color w:val="000000"/>
+        </w:rPr>
+        <w:t xml:space="preserve"> adorned with a checkbox that can be selected one or more at a time. </w:t>
       </w:r>
     </w:p>
     <w:p>
@@ -2432,22 +2626,28 @@
           <w:rFonts w:eastAsia="Times New Roman" w:cstheme="minorHAnsi"/>
           <w:color w:val="000000"/>
         </w:rPr>
-        <w:t xml:space="preserve">There are three available options for editing users, admin can add a completely new user to any program in the system, remove any users of any organization from the system, or edit any user’s information as well. </w:t>
-      </w:r>
-      <w:r>
-        <w:rPr>
-          <w:rFonts w:eastAsia="Times New Roman" w:cstheme="minorHAnsi"/>
-          <w:color w:val="000000"/>
-        </w:rPr>
-        <w:t>(</w:t>
-      </w:r>
-      <w:r>
-        <w:rPr>
-          <w:rFonts w:eastAsia="Times New Roman" w:cstheme="minorHAnsi"/>
-          <w:color w:val="000000"/>
-          <w:highlight w:val="yellow"/>
-        </w:rPr>
-        <w:t>Bulk user upload)</w:t>
+        <w:t xml:space="preserve">There are three available options for editing users, admin </w:t>
+      </w:r>
+      <w:r>
+        <w:rPr>
+          <w:rFonts w:eastAsia="Times New Roman" w:cstheme="minorHAnsi"/>
+          <w:color w:val="000000"/>
+        </w:rPr>
+        <w:t>will be able to</w:t>
+      </w:r>
+      <w:r>
+        <w:rPr>
+          <w:rFonts w:eastAsia="Times New Roman" w:cstheme="minorHAnsi"/>
+          <w:color w:val="000000"/>
+        </w:rPr>
+        <w:t xml:space="preserve"> add a completely new user to any program in the system, remove any users of any organization from the system, or edit any user’s information as well.</w:t>
+      </w:r>
+      <w:r>
+        <w:rPr>
+          <w:rFonts w:eastAsia="Times New Roman" w:cstheme="minorHAnsi"/>
+          <w:color w:val="000000"/>
+        </w:rPr>
+        <w:t xml:space="preserve"> The will be able to upload users in bulk as well.</w:t>
       </w:r>
     </w:p>
     <w:p>
@@ -2502,7 +2702,35 @@
           <w:rFonts w:eastAsia="Times New Roman" w:cstheme="minorHAnsi"/>
           <w:color w:val="000000"/>
         </w:rPr>
-        <w:t xml:space="preserve">The admin users also have the ability and authority to manage and edit programs and their information that are listed on the site for end users to apply for. Similar to the admin’s “Manage Users” page, the “Manage Organizations” page lists all organizations with programs available for application on the NACRN website. </w:t>
+        <w:t>The admin users</w:t>
+      </w:r>
+      <w:r>
+        <w:rPr>
+          <w:rFonts w:eastAsia="Times New Roman" w:cstheme="minorHAnsi"/>
+          <w:color w:val="000000"/>
+        </w:rPr>
+        <w:t xml:space="preserve"> will</w:t>
+      </w:r>
+      <w:r>
+        <w:rPr>
+          <w:rFonts w:eastAsia="Times New Roman" w:cstheme="minorHAnsi"/>
+          <w:color w:val="000000"/>
+        </w:rPr>
+        <w:t xml:space="preserve"> also have the ability and authority to manage and edit programs and their information that are listed on the site for end users to apply for. Similar to the admin’s “Manage Users” page, the “Manage Organizations” page</w:t>
+      </w:r>
+      <w:r>
+        <w:rPr>
+          <w:rFonts w:eastAsia="Times New Roman" w:cstheme="minorHAnsi"/>
+          <w:color w:val="000000"/>
+        </w:rPr>
+        <w:t xml:space="preserve"> will</w:t>
+      </w:r>
+      <w:r>
+        <w:rPr>
+          <w:rFonts w:eastAsia="Times New Roman" w:cstheme="minorHAnsi"/>
+          <w:color w:val="000000"/>
+        </w:rPr>
+        <w:t xml:space="preserve"> list all organizations with programs available for application on the NACRN website. </w:t>
       </w:r>
     </w:p>
     <w:p>
@@ -2530,82 +2758,140 @@
           <w:rFonts w:eastAsia="Times New Roman" w:cstheme="minorHAnsi"/>
           <w:color w:val="000000"/>
         </w:rPr>
-        <w:t xml:space="preserve">Each organization also lists the associated power users for the admin to view. Each item is selectable </w:t>
-      </w:r>
-      <w:r>
-        <w:rPr>
-          <w:rFonts w:eastAsia="Times New Roman" w:cstheme="minorHAnsi"/>
-          <w:color w:val="000000"/>
-          <w:highlight w:val="yellow"/>
-        </w:rPr>
-        <w:t>followed by two buttons</w:t>
-      </w:r>
-      <w:r>
-        <w:rPr>
-          <w:rFonts w:eastAsia="Times New Roman" w:cstheme="minorHAnsi"/>
-          <w:color w:val="000000"/>
-        </w:rPr>
-        <w:t xml:space="preserve">, “Add Organization” and “Remove Organization”. While the admin cannot edit what that separate organization decides to add to the website but can manage by adding a new organization or deleting ones that no longer are of use for current NACRN users or that they no longer want to provide to end </w:t>
-      </w:r>
-      <w:r>
-        <w:rPr>
-          <w:rFonts w:eastAsia="Times New Roman" w:cstheme="minorHAnsi"/>
-          <w:color w:val="000000"/>
-        </w:rPr>
-        <w:lastRenderedPageBreak/>
-        <w:t>users. </w:t>
-      </w:r>
-      <w:r>
-        <w:rPr>
-          <w:rFonts w:eastAsia="Times New Roman" w:cstheme="minorHAnsi"/>
-          <w:noProof/>
-          <w:color w:val="000000"/>
-        </w:rPr>
-        <w:drawing>
-          <wp:inline distT="0" distB="0" distL="0" distR="0" wp14:anchorId="59479B58" wp14:editId="7BBA8222">
-            <wp:extent cx="5943600" cy="1931670"/>
-            <wp:effectExtent l="0" t="0" r="0" b="0"/>
-            <wp:docPr id="1" name="Picture 1" descr="A screenshot of a cell phone&#10;&#10;Description automatically generated"/>
-            <wp:cNvGraphicFramePr>
-              <a:graphicFrameLocks xmlns:a="http://schemas.openxmlformats.org/drawingml/2006/main" noChangeAspect="1"/>
-            </wp:cNvGraphicFramePr>
-            <a:graphic xmlns:a="http://schemas.openxmlformats.org/drawingml/2006/main">
-              <a:graphicData uri="http://schemas.openxmlformats.org/drawingml/2006/picture">
-                <pic:pic xmlns:pic="http://schemas.openxmlformats.org/drawingml/2006/picture">
-                  <pic:nvPicPr>
-                    <pic:cNvPr id="1" name="Screen Shot 2020-03-18 at 5.45.03 PM.png"/>
-                    <pic:cNvPicPr/>
-                  </pic:nvPicPr>
-                  <pic:blipFill>
-                    <a:blip r:embed="rId5" cstate="print">
-                      <a:extLst>
-                        <a:ext uri="{28A0092B-C50C-407E-A947-70E740481C1C}">
-                          <a14:useLocalDpi xmlns:a14="http://schemas.microsoft.com/office/drawing/2010/main" val="0"/>
-                        </a:ext>
-                      </a:extLst>
-                    </a:blip>
-                    <a:stretch>
-                      <a:fillRect/>
-                    </a:stretch>
-                  </pic:blipFill>
-                  <pic:spPr>
-                    <a:xfrm>
-                      <a:off x="0" y="0"/>
-                      <a:ext cx="5943600" cy="1931670"/>
-                    </a:xfrm>
-                    <a:prstGeom prst="rect">
-                      <a:avLst/>
-                    </a:prstGeom>
-                  </pic:spPr>
-                </pic:pic>
-              </a:graphicData>
-            </a:graphic>
-          </wp:inline>
-        </w:drawing>
-      </w:r>
-    </w:p>
-    <w:p>
-      <w:pPr>
+        <w:t>Each organization</w:t>
+      </w:r>
+      <w:r>
+        <w:rPr>
+          <w:rFonts w:eastAsia="Times New Roman" w:cstheme="minorHAnsi"/>
+          <w:color w:val="000000"/>
+        </w:rPr>
+        <w:t xml:space="preserve"> will</w:t>
+      </w:r>
+      <w:r>
+        <w:rPr>
+          <w:rFonts w:eastAsia="Times New Roman" w:cstheme="minorHAnsi"/>
+          <w:color w:val="000000"/>
+        </w:rPr>
+        <w:t xml:space="preserve"> also list the associated power users for the admin to view. Each item </w:t>
+      </w:r>
+      <w:r>
+        <w:rPr>
+          <w:rFonts w:eastAsia="Times New Roman" w:cstheme="minorHAnsi"/>
+          <w:color w:val="000000"/>
+        </w:rPr>
+        <w:t>will be</w:t>
+      </w:r>
+      <w:r>
+        <w:rPr>
+          <w:rFonts w:eastAsia="Times New Roman" w:cstheme="minorHAnsi"/>
+          <w:color w:val="000000"/>
+        </w:rPr>
+        <w:t xml:space="preserve"> selectable </w:t>
+      </w:r>
+      <w:r>
+        <w:rPr>
+          <w:rFonts w:eastAsia="Times New Roman" w:cstheme="minorHAnsi"/>
+          <w:color w:val="000000"/>
+        </w:rPr>
+        <w:t xml:space="preserve">and then </w:t>
+      </w:r>
+      <w:r>
+        <w:rPr>
+          <w:rFonts w:eastAsia="Times New Roman" w:cstheme="minorHAnsi"/>
+          <w:color w:val="000000"/>
+        </w:rPr>
+        <w:t xml:space="preserve">followed by two buttons, “Add Organization” and “Remove Organization”. While the admin </w:t>
+      </w:r>
+      <w:r>
+        <w:rPr>
+          <w:rFonts w:eastAsia="Times New Roman" w:cstheme="minorHAnsi"/>
+          <w:color w:val="000000"/>
+        </w:rPr>
+        <w:t>will not be able to</w:t>
+      </w:r>
+      <w:r>
+        <w:rPr>
+          <w:rFonts w:eastAsia="Times New Roman" w:cstheme="minorHAnsi"/>
+          <w:color w:val="000000"/>
+        </w:rPr>
+        <w:t xml:space="preserve"> edit </w:t>
+      </w:r>
+      <w:r>
+        <w:rPr>
+          <w:rFonts w:eastAsia="Times New Roman" w:cstheme="minorHAnsi"/>
+          <w:color w:val="000000"/>
+        </w:rPr>
+        <w:t>the content that this</w:t>
+      </w:r>
+      <w:r>
+        <w:rPr>
+          <w:rFonts w:eastAsia="Times New Roman" w:cstheme="minorHAnsi"/>
+          <w:color w:val="000000"/>
+        </w:rPr>
+        <w:t xml:space="preserve"> separate organization add</w:t>
+      </w:r>
+      <w:r>
+        <w:rPr>
+          <w:rFonts w:eastAsia="Times New Roman" w:cstheme="minorHAnsi"/>
+          <w:color w:val="000000"/>
+        </w:rPr>
+        <w:t>s</w:t>
+      </w:r>
+      <w:r>
+        <w:rPr>
+          <w:rFonts w:eastAsia="Times New Roman" w:cstheme="minorHAnsi"/>
+          <w:color w:val="000000"/>
+        </w:rPr>
+        <w:t xml:space="preserve"> to the website</w:t>
+      </w:r>
+      <w:r>
+        <w:rPr>
+          <w:rFonts w:eastAsia="Times New Roman" w:cstheme="minorHAnsi"/>
+          <w:color w:val="000000"/>
+        </w:rPr>
+        <w:t>,</w:t>
+      </w:r>
+      <w:r>
+        <w:rPr>
+          <w:rFonts w:eastAsia="Times New Roman" w:cstheme="minorHAnsi"/>
+          <w:color w:val="000000"/>
+        </w:rPr>
+        <w:t xml:space="preserve"> but </w:t>
+      </w:r>
+      <w:r>
+        <w:rPr>
+          <w:rFonts w:eastAsia="Times New Roman" w:cstheme="minorHAnsi"/>
+          <w:color w:val="000000"/>
+        </w:rPr>
+        <w:t>will be able to</w:t>
+      </w:r>
+      <w:r>
+        <w:rPr>
+          <w:rFonts w:eastAsia="Times New Roman" w:cstheme="minorHAnsi"/>
+          <w:color w:val="000000"/>
+        </w:rPr>
+        <w:t xml:space="preserve"> manage by adding a new organization or deleting ones that no longer are of use for current NACRN users</w:t>
+      </w:r>
+      <w:r>
+        <w:rPr>
+          <w:rFonts w:eastAsia="Times New Roman" w:cstheme="minorHAnsi"/>
+          <w:color w:val="000000"/>
+        </w:rPr>
+        <w:t>.</w:t>
+      </w:r>
+    </w:p>
+    <w:p>
+      <w:pPr>
+        <w:pStyle w:val="ListParagraph"/>
+        <w:rPr>
+          <w:rFonts w:eastAsia="Times New Roman" w:cstheme="minorHAnsi"/>
+          <w:color w:val="000000"/>
+        </w:rPr>
+      </w:pPr>
+    </w:p>
+    <w:p>
+      <w:pPr>
+        <w:pStyle w:val="ListParagraph"/>
         <w:rPr>
           <w:rFonts w:eastAsia="Times New Roman" w:cstheme="minorHAnsi"/>
           <w:color w:val="000000"/>
@@ -2649,14 +2935,42 @@
           <w:rFonts w:eastAsia="Times New Roman" w:cstheme="minorHAnsi"/>
           <w:color w:val="000000"/>
         </w:rPr>
-        <w:t xml:space="preserve">dmin users have the ability to edit their own information. </w:t>
-      </w:r>
-      <w:r>
-        <w:rPr>
-          <w:rFonts w:eastAsia="Times New Roman" w:cstheme="minorHAnsi"/>
-          <w:color w:val="000000"/>
-        </w:rPr>
-        <w:t>On</w:t>
+        <w:t>dmin users</w:t>
+      </w:r>
+      <w:r>
+        <w:rPr>
+          <w:rFonts w:eastAsia="Times New Roman" w:cstheme="minorHAnsi"/>
+          <w:color w:val="000000"/>
+        </w:rPr>
+        <w:t xml:space="preserve"> will</w:t>
+      </w:r>
+      <w:r>
+        <w:rPr>
+          <w:rFonts w:eastAsia="Times New Roman" w:cstheme="minorHAnsi"/>
+          <w:color w:val="000000"/>
+        </w:rPr>
+        <w:t xml:space="preserve"> have the ability to edit their own</w:t>
+      </w:r>
+      <w:r>
+        <w:rPr>
+          <w:rFonts w:eastAsia="Times New Roman" w:cstheme="minorHAnsi"/>
+          <w:color w:val="000000"/>
+        </w:rPr>
+        <w:t xml:space="preserve"> personal</w:t>
+      </w:r>
+      <w:r>
+        <w:rPr>
+          <w:rFonts w:eastAsia="Times New Roman" w:cstheme="minorHAnsi"/>
+          <w:color w:val="000000"/>
+        </w:rPr>
+        <w:t xml:space="preserve"> information. </w:t>
+      </w:r>
+      <w:r>
+        <w:rPr>
+          <w:rFonts w:eastAsia="Times New Roman" w:cstheme="minorHAnsi"/>
+          <w:color w:val="000000"/>
+        </w:rPr>
+        <w:t>By</w:t>
       </w:r>
       <w:r>
         <w:rPr>
@@ -2669,15 +2983,20 @@
         <w:rPr>
           <w:rFonts w:eastAsia="Times New Roman" w:cstheme="minorHAnsi"/>
           <w:color w:val="000000"/>
-          <w:highlight w:val="yellow"/>
-        </w:rPr>
-        <w:t xml:space="preserve">can edit </w:t>
-      </w:r>
-      <w:r>
-        <w:rPr>
-          <w:rFonts w:eastAsia="Times New Roman" w:cstheme="minorHAnsi"/>
-          <w:color w:val="000000"/>
-          <w:highlight w:val="yellow"/>
+        </w:rPr>
+        <w:t>will be able to</w:t>
+      </w:r>
+      <w:r>
+        <w:rPr>
+          <w:rFonts w:eastAsia="Times New Roman" w:cstheme="minorHAnsi"/>
+          <w:color w:val="000000"/>
+        </w:rPr>
+        <w:t xml:space="preserve"> edit </w:t>
+      </w:r>
+      <w:r>
+        <w:rPr>
+          <w:rFonts w:eastAsia="Times New Roman" w:cstheme="minorHAnsi"/>
+          <w:color w:val="000000"/>
         </w:rPr>
         <w:t xml:space="preserve">their personal </w:t>
       </w:r>
@@ -2685,9 +3004,36 @@
         <w:rPr>
           <w:rFonts w:eastAsia="Times New Roman" w:cstheme="minorHAnsi"/>
           <w:color w:val="000000"/>
-          <w:highlight w:val="yellow"/>
-        </w:rPr>
-        <w:t>information they created their account with including but not limited to their first and last name, preferred contact method and their account password.</w:t>
+        </w:rPr>
+        <w:t>information</w:t>
+      </w:r>
+      <w:r>
+        <w:rPr>
+          <w:rFonts w:eastAsia="Times New Roman" w:cstheme="minorHAnsi"/>
+          <w:color w:val="000000"/>
+        </w:rPr>
+        <w:t xml:space="preserve"> that</w:t>
+      </w:r>
+      <w:r>
+        <w:rPr>
+          <w:rFonts w:eastAsia="Times New Roman" w:cstheme="minorHAnsi"/>
+          <w:color w:val="000000"/>
+        </w:rPr>
+        <w:t xml:space="preserve"> they created their account with</w:t>
+      </w:r>
+      <w:r>
+        <w:rPr>
+          <w:rFonts w:eastAsia="Times New Roman" w:cstheme="minorHAnsi"/>
+          <w:color w:val="000000"/>
+        </w:rPr>
+        <w:t>,</w:t>
+      </w:r>
+      <w:r>
+        <w:rPr>
+          <w:rFonts w:eastAsia="Times New Roman" w:cstheme="minorHAnsi"/>
+          <w:color w:val="000000"/>
+        </w:rPr>
+        <w:t xml:space="preserve"> including but not limited to their first and last name, preferred contact method and account password.</w:t>
       </w:r>
     </w:p>
     <w:p>
@@ -2750,7 +3096,49 @@
           <w:rFonts w:eastAsia="Times New Roman" w:cstheme="minorHAnsi"/>
           <w:color w:val="000000"/>
         </w:rPr>
-        <w:t xml:space="preserve">Power users are allowed almost complete access similar to admin users; however, they are only able to view and edit information on the web pages for organizations that they are power users for. </w:t>
+        <w:t xml:space="preserve">Power users </w:t>
+      </w:r>
+      <w:r>
+        <w:rPr>
+          <w:rFonts w:eastAsia="Times New Roman" w:cstheme="minorHAnsi"/>
+          <w:color w:val="000000"/>
+        </w:rPr>
+        <w:t>will be</w:t>
+      </w:r>
+      <w:r>
+        <w:rPr>
+          <w:rFonts w:eastAsia="Times New Roman" w:cstheme="minorHAnsi"/>
+          <w:color w:val="000000"/>
+        </w:rPr>
+        <w:t xml:space="preserve"> allowed almost complete access similar to admin users; however, they </w:t>
+      </w:r>
+      <w:r>
+        <w:rPr>
+          <w:rFonts w:eastAsia="Times New Roman" w:cstheme="minorHAnsi"/>
+          <w:color w:val="000000"/>
+        </w:rPr>
+        <w:t>will</w:t>
+      </w:r>
+      <w:r>
+        <w:rPr>
+          <w:rFonts w:eastAsia="Times New Roman" w:cstheme="minorHAnsi"/>
+          <w:color w:val="000000"/>
+        </w:rPr>
+        <w:t xml:space="preserve"> only</w:t>
+      </w:r>
+      <w:r>
+        <w:rPr>
+          <w:rFonts w:eastAsia="Times New Roman" w:cstheme="minorHAnsi"/>
+          <w:color w:val="000000"/>
+        </w:rPr>
+        <w:t xml:space="preserve"> be</w:t>
+      </w:r>
+      <w:r>
+        <w:rPr>
+          <w:rFonts w:eastAsia="Times New Roman" w:cstheme="minorHAnsi"/>
+          <w:color w:val="000000"/>
+        </w:rPr>
+        <w:t xml:space="preserve"> able to view and edit information on the web pages for organizations that they are power users for. </w:t>
       </w:r>
     </w:p>
     <w:p>
@@ -2770,7 +3158,21 @@
           <w:rFonts w:eastAsia="Times New Roman" w:cstheme="minorHAnsi"/>
           <w:color w:val="000000"/>
         </w:rPr>
-        <w:t>They do not have any access or power over information, pages, or users for organizations for which they are NOT a power user for. </w:t>
+        <w:t xml:space="preserve">They </w:t>
+      </w:r>
+      <w:r>
+        <w:rPr>
+          <w:rFonts w:eastAsia="Times New Roman" w:cstheme="minorHAnsi"/>
+          <w:color w:val="000000"/>
+        </w:rPr>
+        <w:t>will not</w:t>
+      </w:r>
+      <w:r>
+        <w:rPr>
+          <w:rFonts w:eastAsia="Times New Roman" w:cstheme="minorHAnsi"/>
+          <w:color w:val="000000"/>
+        </w:rPr>
+        <w:t xml:space="preserve"> have any access or power over information, pages, or users for organizations for which they are NOT a power user for. </w:t>
       </w:r>
     </w:p>
     <w:p>
@@ -2795,6 +3197,7 @@
         <w:t>Home Page:</w:t>
       </w:r>
     </w:p>
+    <w:p/>
     <w:p>
       <w:pPr>
         <w:pStyle w:val="ListParagraph"/>
@@ -2812,49 +3215,35 @@
           <w:rFonts w:eastAsia="Times New Roman" w:cstheme="minorHAnsi"/>
           <w:color w:val="000000"/>
         </w:rPr>
-        <w:t xml:space="preserve">Power </w:t>
-      </w:r>
-      <w:r>
-        <w:rPr>
-          <w:rFonts w:eastAsia="Times New Roman" w:cstheme="minorHAnsi"/>
-          <w:color w:val="000000"/>
-        </w:rPr>
-        <w:t>users’</w:t>
-      </w:r>
-      <w:r>
-        <w:rPr>
-          <w:rFonts w:eastAsia="Times New Roman" w:cstheme="minorHAnsi"/>
-          <w:color w:val="000000"/>
-        </w:rPr>
-        <w:t xml:space="preserve"> homepage</w:t>
-      </w:r>
-      <w:r>
-        <w:rPr>
-          <w:rFonts w:eastAsia="Times New Roman" w:cstheme="minorHAnsi"/>
-          <w:color w:val="000000"/>
-        </w:rPr>
-        <w:t xml:space="preserve"> </w:t>
-      </w:r>
-      <w:r>
-        <w:rPr>
-          <w:rFonts w:eastAsia="Times New Roman" w:cstheme="minorHAnsi"/>
-          <w:color w:val="000000"/>
-        </w:rPr>
-        <w:t xml:space="preserve">slightly </w:t>
-      </w:r>
-      <w:r>
-        <w:rPr>
-          <w:rFonts w:eastAsia="Times New Roman" w:cstheme="minorHAnsi"/>
-          <w:color w:val="000000"/>
-        </w:rPr>
-        <w:t>differs from</w:t>
-      </w:r>
-      <w:r>
-        <w:rPr>
-          <w:rFonts w:eastAsia="Times New Roman" w:cstheme="minorHAnsi"/>
-          <w:color w:val="000000"/>
-        </w:rPr>
-        <w:t xml:space="preserve"> the other users and has less information and access than admins but more than care-coordinators and end users. </w:t>
+        <w:t xml:space="preserve">The only section included to summarize data is a “By the Organization” </w:t>
+      </w:r>
+      <w:r>
+        <w:rPr>
+          <w:rFonts w:eastAsia="Times New Roman" w:cstheme="minorHAnsi"/>
+          <w:color w:val="000000"/>
+        </w:rPr>
+        <w:t>portion</w:t>
+      </w:r>
+      <w:r>
+        <w:rPr>
+          <w:rFonts w:eastAsia="Times New Roman" w:cstheme="minorHAnsi"/>
+          <w:color w:val="000000"/>
+        </w:rPr>
+        <w:t xml:space="preserve">. This </w:t>
+      </w:r>
+      <w:r>
+        <w:rPr>
+          <w:rFonts w:eastAsia="Times New Roman" w:cstheme="minorHAnsi"/>
+          <w:color w:val="000000"/>
+        </w:rPr>
+        <w:t xml:space="preserve">will </w:t>
+      </w:r>
+      <w:r>
+        <w:rPr>
+          <w:rFonts w:eastAsia="Times New Roman" w:cstheme="minorHAnsi"/>
+          <w:color w:val="000000"/>
+        </w:rPr>
+        <w:t xml:space="preserve">include a detailed report of daily user activity, case referrals, and new patient and care-coordinator pairings for the organizations in which this particular user is a power user for. </w:t>
       </w:r>
     </w:p>
     <w:p>
@@ -2882,35 +3271,35 @@
           <w:rFonts w:eastAsia="Times New Roman" w:cstheme="minorHAnsi"/>
           <w:color w:val="000000"/>
         </w:rPr>
-        <w:t xml:space="preserve">The only section included to summarize data is a “By the Organization” section. This includes a detailed report of daily user activity, case referrals, and new patient and care-coordinator pairings for the organizations in which this particular user is a power user for. </w:t>
-      </w:r>
-    </w:p>
-    <w:p>
-      <w:pPr>
-        <w:rPr>
-          <w:rFonts w:eastAsia="Times New Roman" w:cstheme="minorHAnsi"/>
-          <w:color w:val="000000"/>
-        </w:rPr>
-      </w:pPr>
-    </w:p>
-    <w:p>
-      <w:pPr>
-        <w:pStyle w:val="ListParagraph"/>
-        <w:numPr>
-          <w:ilvl w:val="0"/>
-          <w:numId w:val="21"/>
-        </w:numPr>
-        <w:rPr>
-          <w:rFonts w:eastAsia="Times New Roman" w:cstheme="minorHAnsi"/>
-          <w:color w:val="000000"/>
-        </w:rPr>
-      </w:pPr>
-      <w:r>
-        <w:rPr>
-          <w:rFonts w:eastAsia="Times New Roman" w:cstheme="minorHAnsi"/>
-          <w:color w:val="000000"/>
-        </w:rPr>
-        <w:t>Below this summary of data, the power user has access to a calendar of appointments for end users in the organizations that particular power user oversees. They can cancel any appointments for those particular organizations if need be. </w:t>
+        <w:t xml:space="preserve">Below this summary of data, the power user </w:t>
+      </w:r>
+      <w:r>
+        <w:rPr>
+          <w:rFonts w:eastAsia="Times New Roman" w:cstheme="minorHAnsi"/>
+          <w:color w:val="000000"/>
+        </w:rPr>
+        <w:t>will have</w:t>
+      </w:r>
+      <w:r>
+        <w:rPr>
+          <w:rFonts w:eastAsia="Times New Roman" w:cstheme="minorHAnsi"/>
+          <w:color w:val="000000"/>
+        </w:rPr>
+        <w:t xml:space="preserve"> access to a calendar of appointments for end users in the organizations that particular power user oversees. They </w:t>
+      </w:r>
+      <w:r>
+        <w:rPr>
+          <w:rFonts w:eastAsia="Times New Roman" w:cstheme="minorHAnsi"/>
+          <w:color w:val="000000"/>
+        </w:rPr>
+        <w:t>will have the ability to</w:t>
+      </w:r>
+      <w:r>
+        <w:rPr>
+          <w:rFonts w:eastAsia="Times New Roman" w:cstheme="minorHAnsi"/>
+          <w:color w:val="000000"/>
+        </w:rPr>
+        <w:t xml:space="preserve"> cancel any appointments for those particular organizations if need be. </w:t>
       </w:r>
     </w:p>
     <w:p>
@@ -2928,27 +3317,21 @@
           <w:rFonts w:eastAsia="Times New Roman"/>
         </w:rPr>
       </w:pPr>
-      <w:bookmarkStart w:id="0" w:name="_GoBack"/>
-      <w:bookmarkEnd w:id="0"/>
       <w:r>
         <w:rPr>
           <w:rFonts w:eastAsia="Times New Roman"/>
-          <w:highlight w:val="yellow"/>
-        </w:rPr>
-        <w:lastRenderedPageBreak/>
+        </w:rPr>
         <w:t>Schedule Appointment</w:t>
       </w:r>
       <w:r>
         <w:rPr>
           <w:rFonts w:eastAsia="Times New Roman"/>
-          <w:highlight w:val="yellow"/>
         </w:rPr>
         <w:t>/Calendar</w:t>
       </w:r>
       <w:r>
         <w:rPr>
           <w:rFonts w:eastAsia="Times New Roman"/>
-          <w:highlight w:val="yellow"/>
         </w:rPr>
         <w:t>:</w:t>
       </w:r>
@@ -2970,7 +3353,49 @@
           <w:rFonts w:eastAsia="Times New Roman" w:cstheme="minorHAnsi"/>
           <w:color w:val="000000"/>
         </w:rPr>
-        <w:t xml:space="preserve">The power user has access to the “Schedule Appointment” tab but can only schedule appointments and availability for care-coordinators in the programs that they are power users for. </w:t>
+        <w:t xml:space="preserve">The power user </w:t>
+      </w:r>
+      <w:r>
+        <w:rPr>
+          <w:rFonts w:eastAsia="Times New Roman" w:cstheme="minorHAnsi"/>
+          <w:color w:val="000000"/>
+        </w:rPr>
+        <w:t>will have</w:t>
+      </w:r>
+      <w:r>
+        <w:rPr>
+          <w:rFonts w:eastAsia="Times New Roman" w:cstheme="minorHAnsi"/>
+          <w:color w:val="000000"/>
+        </w:rPr>
+        <w:t xml:space="preserve"> access to the “Schedule Appointment” tab but </w:t>
+      </w:r>
+      <w:r>
+        <w:rPr>
+          <w:rFonts w:eastAsia="Times New Roman" w:cstheme="minorHAnsi"/>
+          <w:color w:val="000000"/>
+        </w:rPr>
+        <w:t>will</w:t>
+      </w:r>
+      <w:r>
+        <w:rPr>
+          <w:rFonts w:eastAsia="Times New Roman" w:cstheme="minorHAnsi"/>
+          <w:color w:val="000000"/>
+        </w:rPr>
+        <w:t xml:space="preserve"> only </w:t>
+      </w:r>
+      <w:r>
+        <w:rPr>
+          <w:rFonts w:eastAsia="Times New Roman" w:cstheme="minorHAnsi"/>
+          <w:color w:val="000000"/>
+        </w:rPr>
+        <w:t xml:space="preserve">be able to </w:t>
+      </w:r>
+      <w:r>
+        <w:rPr>
+          <w:rFonts w:eastAsia="Times New Roman" w:cstheme="minorHAnsi"/>
+          <w:color w:val="000000"/>
+        </w:rPr>
+        <w:t xml:space="preserve">schedule appointments and availability for care-coordinators in the programs that they are power users for. </w:t>
       </w:r>
     </w:p>
     <w:p>
@@ -2998,7 +3423,21 @@
           <w:rFonts w:eastAsia="Times New Roman" w:cstheme="minorHAnsi"/>
           <w:color w:val="000000"/>
         </w:rPr>
-        <w:t xml:space="preserve">The power user can choose any of the programs that they oversee that will be listed on the site from a </w:t>
+        <w:t xml:space="preserve">The power user </w:t>
+      </w:r>
+      <w:r>
+        <w:rPr>
+          <w:rFonts w:eastAsia="Times New Roman" w:cstheme="minorHAnsi"/>
+          <w:color w:val="000000"/>
+        </w:rPr>
+        <w:t>will be able to</w:t>
+      </w:r>
+      <w:r>
+        <w:rPr>
+          <w:rFonts w:eastAsia="Times New Roman" w:cstheme="minorHAnsi"/>
+          <w:color w:val="000000"/>
+        </w:rPr>
+        <w:t xml:space="preserve"> choose any of the programs that they oversee that will be listed on the site from a </w:t>
       </w:r>
       <w:r>
         <w:rPr>
@@ -3040,7 +3479,35 @@
           <w:rFonts w:eastAsia="Times New Roman" w:cstheme="minorHAnsi"/>
           <w:color w:val="000000"/>
         </w:rPr>
-        <w:t xml:space="preserve">They can then create an appointment with any care-coordinator from that program in which they chose, for a user who needs one scheduled. </w:t>
+        <w:t xml:space="preserve">They </w:t>
+      </w:r>
+      <w:r>
+        <w:rPr>
+          <w:rFonts w:eastAsia="Times New Roman" w:cstheme="minorHAnsi"/>
+          <w:color w:val="000000"/>
+        </w:rPr>
+        <w:t>will</w:t>
+      </w:r>
+      <w:r>
+        <w:rPr>
+          <w:rFonts w:eastAsia="Times New Roman" w:cstheme="minorHAnsi"/>
+          <w:color w:val="000000"/>
+        </w:rPr>
+        <w:t xml:space="preserve"> then </w:t>
+      </w:r>
+      <w:r>
+        <w:rPr>
+          <w:rFonts w:eastAsia="Times New Roman" w:cstheme="minorHAnsi"/>
+          <w:color w:val="000000"/>
+        </w:rPr>
+        <w:t xml:space="preserve">be able to </w:t>
+      </w:r>
+      <w:r>
+        <w:rPr>
+          <w:rFonts w:eastAsia="Times New Roman" w:cstheme="minorHAnsi"/>
+          <w:color w:val="000000"/>
+        </w:rPr>
+        <w:t xml:space="preserve">create an appointment with any care-coordinator from that program in which they chose, for a user who needs one scheduled. </w:t>
       </w:r>
     </w:p>
     <w:p>
@@ -3068,7 +3535,21 @@
           <w:rFonts w:eastAsia="Times New Roman" w:cstheme="minorHAnsi"/>
           <w:color w:val="000000"/>
         </w:rPr>
-        <w:t xml:space="preserve">They also have the ability to add availability </w:t>
+        <w:t xml:space="preserve">They </w:t>
+      </w:r>
+      <w:r>
+        <w:rPr>
+          <w:rFonts w:eastAsia="Times New Roman" w:cstheme="minorHAnsi"/>
+          <w:color w:val="000000"/>
+        </w:rPr>
+        <w:t xml:space="preserve">will </w:t>
+      </w:r>
+      <w:r>
+        <w:rPr>
+          <w:rFonts w:eastAsia="Times New Roman" w:cstheme="minorHAnsi"/>
+          <w:color w:val="000000"/>
+        </w:rPr>
+        <w:t xml:space="preserve">also have the ability to add availability </w:t>
       </w:r>
       <w:r>
         <w:rPr>
@@ -3082,15 +3563,7 @@
           <w:rFonts w:eastAsia="Times New Roman" w:cstheme="minorHAnsi"/>
           <w:color w:val="000000"/>
         </w:rPr>
-        <w:t xml:space="preserve"> edit or delete current appointments on the calendar for any program or care-coordinator that they have access to. </w:t>
-      </w:r>
-      <w:r>
-        <w:rPr>
-          <w:rFonts w:eastAsia="Times New Roman" w:cstheme="minorHAnsi"/>
-          <w:color w:val="000000"/>
-          <w:highlight w:val="yellow"/>
-        </w:rPr>
-        <w:t>(notifying users)</w:t>
+        <w:t xml:space="preserve"> edit or delete current appointments on the calendar for any program or care-coordinator that they have access to.</w:t>
       </w:r>
     </w:p>
     <w:p>
@@ -3120,25 +3593,63 @@
           <w:color w:val="151B26"/>
           <w:shd w:val="clear" w:color="auto" w:fill="FFFFFF"/>
         </w:rPr>
-        <w:t xml:space="preserve">If the "manage availability" button is selected, the power user is able to create an available appointment time as “open” for a particular coordinator. They are also able to select this time as "recurring" or just as an "add availability" slot. If the user chooses that this appointment set is going to be </w:t>
-      </w:r>
-      <w:proofErr w:type="gramStart"/>
-      <w:r>
-        <w:rPr>
-          <w:rFonts w:eastAsia="Times New Roman" w:cstheme="minorHAnsi"/>
-          <w:color w:val="151B26"/>
-          <w:shd w:val="clear" w:color="auto" w:fill="FFFFFF"/>
-        </w:rPr>
-        <w:t>a  "</w:t>
-      </w:r>
-      <w:proofErr w:type="gramEnd"/>
-      <w:r>
-        <w:rPr>
-          <w:rFonts w:eastAsia="Times New Roman" w:cstheme="minorHAnsi"/>
-          <w:color w:val="151B26"/>
-          <w:shd w:val="clear" w:color="auto" w:fill="FFFFFF"/>
-        </w:rPr>
-        <w:t>recurring" appointment, they will be prompted with a new window which allows specification on how to keep the appointment time as recurring. </w:t>
+        <w:t>As</w:t>
+      </w:r>
+      <w:r>
+        <w:rPr>
+          <w:rFonts w:eastAsia="Times New Roman" w:cstheme="minorHAnsi"/>
+          <w:color w:val="151B26"/>
+          <w:shd w:val="clear" w:color="auto" w:fill="FFFFFF"/>
+        </w:rPr>
+        <w:t xml:space="preserve"> the "manage availability" button is selected, the power user </w:t>
+      </w:r>
+      <w:r>
+        <w:rPr>
+          <w:rFonts w:eastAsia="Times New Roman" w:cstheme="minorHAnsi"/>
+          <w:color w:val="151B26"/>
+          <w:shd w:val="clear" w:color="auto" w:fill="FFFFFF"/>
+        </w:rPr>
+        <w:t xml:space="preserve">will be </w:t>
+      </w:r>
+      <w:r>
+        <w:rPr>
+          <w:rFonts w:eastAsia="Times New Roman" w:cstheme="minorHAnsi"/>
+          <w:color w:val="151B26"/>
+          <w:shd w:val="clear" w:color="auto" w:fill="FFFFFF"/>
+        </w:rPr>
+        <w:t xml:space="preserve">able to create an available appointment time as “open” for a particular coordinator. They </w:t>
+      </w:r>
+      <w:r>
+        <w:rPr>
+          <w:rFonts w:eastAsia="Times New Roman" w:cstheme="minorHAnsi"/>
+          <w:color w:val="151B26"/>
+          <w:shd w:val="clear" w:color="auto" w:fill="FFFFFF"/>
+        </w:rPr>
+        <w:t>will</w:t>
+      </w:r>
+      <w:r>
+        <w:rPr>
+          <w:rFonts w:eastAsia="Times New Roman" w:cstheme="minorHAnsi"/>
+          <w:color w:val="151B26"/>
+          <w:shd w:val="clear" w:color="auto" w:fill="FFFFFF"/>
+        </w:rPr>
+        <w:t xml:space="preserve"> also</w:t>
+      </w:r>
+      <w:r>
+        <w:rPr>
+          <w:rFonts w:eastAsia="Times New Roman" w:cstheme="minorHAnsi"/>
+          <w:color w:val="151B26"/>
+          <w:shd w:val="clear" w:color="auto" w:fill="FFFFFF"/>
+        </w:rPr>
+        <w:t xml:space="preserve"> be</w:t>
+      </w:r>
+      <w:r>
+        <w:rPr>
+          <w:rFonts w:eastAsia="Times New Roman" w:cstheme="minorHAnsi"/>
+          <w:color w:val="151B26"/>
+          <w:shd w:val="clear" w:color="auto" w:fill="FFFFFF"/>
+        </w:rPr>
+        <w:t xml:space="preserve"> able to select this time as "recurring" or just as an "add availability" slot. If the user chooses that this appointment set is going to be a  "recurring" appointment, they will be prompted with a new window which allows specification on how to keep the appointment time as recurring. </w:t>
       </w:r>
     </w:p>
     <w:p>
@@ -3167,23 +3678,7 @@
           <w:rFonts w:eastAsia="Times New Roman" w:cstheme="minorHAnsi"/>
           <w:color w:val="000000"/>
         </w:rPr>
-        <w:t xml:space="preserve">The power user view of the calendar is very similar to that of the </w:t>
-      </w:r>
-      <w:proofErr w:type="gramStart"/>
-      <w:r>
-        <w:rPr>
-          <w:rFonts w:eastAsia="Times New Roman" w:cstheme="minorHAnsi"/>
-          <w:color w:val="000000"/>
-        </w:rPr>
-        <w:t>admin’s</w:t>
-      </w:r>
-      <w:proofErr w:type="gramEnd"/>
-      <w:r>
-        <w:rPr>
-          <w:rFonts w:eastAsia="Times New Roman" w:cstheme="minorHAnsi"/>
-          <w:color w:val="000000"/>
-        </w:rPr>
-        <w:t>. This page will allow them</w:t>
+        <w:t>The power user view of the calendar is very similar to that of the admin’s. This page will allow them</w:t>
       </w:r>
       <w:r>
         <w:rPr>
@@ -3221,16 +3716,77 @@
           <w:color w:val="151B26"/>
           <w:shd w:val="clear" w:color="auto" w:fill="FFFFFF"/>
         </w:rPr>
-        <w:t xml:space="preserve">The user is then prompted to select a specific organization and a specific care-coordinator. The admin will be able to schedule an appointment for a particular user with an associated care-coordinator of a certain organization that the user is interested in. If the "manage availability" button is selected, the power user is able to denote particular times as available for appointments. These will be shown to other users as times they can schedule an appointment with that particular coordinator and program. </w:t>
-      </w:r>
-    </w:p>
-    <w:p>
-      <w:pPr>
-        <w:pStyle w:val="ListParagraph"/>
-        <w:rPr>
-          <w:rFonts w:eastAsia="Times New Roman" w:cstheme="minorHAnsi"/>
-          <w:color w:val="151B26"/>
-          <w:shd w:val="clear" w:color="auto" w:fill="FFFFFF"/>
+        <w:t xml:space="preserve">The user </w:t>
+      </w:r>
+      <w:r>
+        <w:rPr>
+          <w:rFonts w:eastAsia="Times New Roman" w:cstheme="minorHAnsi"/>
+          <w:color w:val="151B26"/>
+          <w:shd w:val="clear" w:color="auto" w:fill="FFFFFF"/>
+        </w:rPr>
+        <w:t>will</w:t>
+      </w:r>
+      <w:r>
+        <w:rPr>
+          <w:rFonts w:eastAsia="Times New Roman" w:cstheme="minorHAnsi"/>
+          <w:color w:val="151B26"/>
+          <w:shd w:val="clear" w:color="auto" w:fill="FFFFFF"/>
+        </w:rPr>
+        <w:t xml:space="preserve"> then</w:t>
+      </w:r>
+      <w:r>
+        <w:rPr>
+          <w:rFonts w:eastAsia="Times New Roman" w:cstheme="minorHAnsi"/>
+          <w:color w:val="151B26"/>
+          <w:shd w:val="clear" w:color="auto" w:fill="FFFFFF"/>
+        </w:rPr>
+        <w:t xml:space="preserve"> be</w:t>
+      </w:r>
+      <w:r>
+        <w:rPr>
+          <w:rFonts w:eastAsia="Times New Roman" w:cstheme="minorHAnsi"/>
+          <w:color w:val="151B26"/>
+          <w:shd w:val="clear" w:color="auto" w:fill="FFFFFF"/>
+        </w:rPr>
+        <w:t xml:space="preserve"> prompted to select a specific organization and a specific care-coordinator. The admin will be able to schedule an appointment for a particular user with an associated care-coordinator of a certain organization that the user is interested in. </w:t>
+      </w:r>
+      <w:r>
+        <w:rPr>
+          <w:rFonts w:eastAsia="Times New Roman" w:cstheme="minorHAnsi"/>
+          <w:color w:val="151B26"/>
+          <w:shd w:val="clear" w:color="auto" w:fill="FFFFFF"/>
+        </w:rPr>
+        <w:t>As</w:t>
+      </w:r>
+      <w:r>
+        <w:rPr>
+          <w:rFonts w:eastAsia="Times New Roman" w:cstheme="minorHAnsi"/>
+          <w:color w:val="151B26"/>
+          <w:shd w:val="clear" w:color="auto" w:fill="FFFFFF"/>
+        </w:rPr>
+        <w:t xml:space="preserve"> the "manage availability" button is selected, the power user </w:t>
+      </w:r>
+      <w:r>
+        <w:rPr>
+          <w:rFonts w:eastAsia="Times New Roman" w:cstheme="minorHAnsi"/>
+          <w:color w:val="151B26"/>
+          <w:shd w:val="clear" w:color="auto" w:fill="FFFFFF"/>
+        </w:rPr>
+        <w:t>will be</w:t>
+      </w:r>
+      <w:r>
+        <w:rPr>
+          <w:rFonts w:eastAsia="Times New Roman" w:cstheme="minorHAnsi"/>
+          <w:color w:val="151B26"/>
+          <w:shd w:val="clear" w:color="auto" w:fill="FFFFFF"/>
+        </w:rPr>
+        <w:t xml:space="preserve"> able to denote particular times as available for appointments. These will be shown to other users as times they can schedule an appointment with that particular coordinator and program. </w:t>
+      </w:r>
+    </w:p>
+    <w:p>
+      <w:pPr>
+        <w:rPr>
+          <w:rFonts w:eastAsia="Times New Roman" w:cstheme="minorHAnsi"/>
         </w:rPr>
       </w:pPr>
     </w:p>
@@ -3251,36 +3807,91 @@
           <w:color w:val="151B26"/>
           <w:shd w:val="clear" w:color="auto" w:fill="FFFFFF"/>
         </w:rPr>
-        <w:t xml:space="preserve">They are also able to select this time as "recurring" or just as an "add availability" slot. If the power user chooses that this appointment set is going to be </w:t>
-      </w:r>
-      <w:proofErr w:type="gramStart"/>
-      <w:r>
-        <w:rPr>
-          <w:rFonts w:eastAsia="Times New Roman" w:cstheme="minorHAnsi"/>
-          <w:color w:val="151B26"/>
-          <w:shd w:val="clear" w:color="auto" w:fill="FFFFFF"/>
-        </w:rPr>
-        <w:t>a  "</w:t>
-      </w:r>
-      <w:proofErr w:type="gramEnd"/>
-      <w:r>
-        <w:rPr>
-          <w:rFonts w:eastAsia="Times New Roman" w:cstheme="minorHAnsi"/>
-          <w:color w:val="151B26"/>
-          <w:shd w:val="clear" w:color="auto" w:fill="FFFFFF"/>
-        </w:rPr>
-        <w:t>recurring" appointment, they will then be presented with a new window with a menu which allows specification on how to keep the appointment time as recurring. </w:t>
+        <w:t xml:space="preserve">They </w:t>
+      </w:r>
+      <w:r>
+        <w:rPr>
+          <w:rFonts w:eastAsia="Times New Roman" w:cstheme="minorHAnsi"/>
+          <w:color w:val="151B26"/>
+          <w:shd w:val="clear" w:color="auto" w:fill="FFFFFF"/>
+        </w:rPr>
+        <w:t>will</w:t>
+      </w:r>
+      <w:r>
+        <w:rPr>
+          <w:rFonts w:eastAsia="Times New Roman" w:cstheme="minorHAnsi"/>
+          <w:color w:val="151B26"/>
+          <w:shd w:val="clear" w:color="auto" w:fill="FFFFFF"/>
+        </w:rPr>
+        <w:t xml:space="preserve"> also </w:t>
+      </w:r>
+      <w:r>
+        <w:rPr>
+          <w:rFonts w:eastAsia="Times New Roman" w:cstheme="minorHAnsi"/>
+          <w:color w:val="151B26"/>
+          <w:shd w:val="clear" w:color="auto" w:fill="FFFFFF"/>
+        </w:rPr>
+        <w:t xml:space="preserve">be </w:t>
+      </w:r>
+      <w:r>
+        <w:rPr>
+          <w:rFonts w:eastAsia="Times New Roman" w:cstheme="minorHAnsi"/>
+          <w:color w:val="151B26"/>
+          <w:shd w:val="clear" w:color="auto" w:fill="FFFFFF"/>
+        </w:rPr>
+        <w:t>able to select this time as "recurring" or just as an "add availability" slot. If the power user chooses that this appointment set is going to be a "recurring" appointment, they will then be presented with a new window with a menu which allows specification on how to keep the appointment time as recurring. </w:t>
+      </w:r>
+    </w:p>
+    <w:p>
+      <w:pPr>
+        <w:rPr>
+          <w:rFonts w:eastAsia="Times New Roman" w:cstheme="minorHAnsi"/>
+          <w:color w:val="151B26"/>
+          <w:shd w:val="clear" w:color="auto" w:fill="FFFFFF"/>
+        </w:rPr>
+      </w:pPr>
+    </w:p>
+    <w:p>
+      <w:pPr>
+        <w:pStyle w:val="Heading2"/>
+        <w:rPr>
+          <w:rFonts w:eastAsia="Times New Roman"/>
+        </w:rPr>
+      </w:pPr>
+      <w:r>
+        <w:rPr>
+          <w:rFonts w:eastAsia="Times New Roman"/>
+        </w:rPr>
+        <w:t>Chat</w:t>
+      </w:r>
+      <w:r>
+        <w:rPr>
+          <w:rFonts w:eastAsia="Times New Roman"/>
+        </w:rPr>
+        <w:t>:</w:t>
       </w:r>
     </w:p>
     <w:p>
       <w:pPr>
         <w:pStyle w:val="ListParagraph"/>
-        <w:rPr>
-          <w:rFonts w:eastAsia="Times New Roman" w:cstheme="minorHAnsi"/>
-          <w:color w:val="151B26"/>
-          <w:shd w:val="clear" w:color="auto" w:fill="FFFFFF"/>
-        </w:rPr>
-      </w:pPr>
+        <w:numPr>
+          <w:ilvl w:val="0"/>
+          <w:numId w:val="37"/>
+        </w:numPr>
+        <w:rPr>
+          <w:rFonts w:eastAsia="Times New Roman" w:cstheme="minorHAnsi"/>
+          <w:color w:val="151B26"/>
+          <w:shd w:val="clear" w:color="auto" w:fill="FFFFFF"/>
+        </w:rPr>
+      </w:pPr>
+      <w:r>
+        <w:rPr>
+          <w:rFonts w:eastAsia="Times New Roman" w:cstheme="minorHAnsi"/>
+          <w:color w:val="151B26"/>
+          <w:shd w:val="clear" w:color="auto" w:fill="FFFFFF"/>
+        </w:rPr>
+        <w:t>The power users will also have access to a chat feature. They will be able to chat with admin users, other power users, and care-coordinators with whom they may need to contact.</w:t>
+      </w:r>
     </w:p>
     <w:p>
       <w:pPr>
@@ -3302,7 +3913,6 @@
         <w:rPr>
           <w:rFonts w:eastAsia="Times New Roman"/>
         </w:rPr>
-        <w:lastRenderedPageBreak/>
         <w:t>Form Management:</w:t>
       </w:r>
     </w:p>
@@ -3325,7 +3935,23 @@
           <w:color w:val="151B26"/>
           <w:shd w:val="clear" w:color="auto" w:fill="FFFFFF"/>
         </w:rPr>
-        <w:t xml:space="preserve">Power users will also have access to a page titled, “Form Management”, that will allow them to add, delete, edit, approve, or deny questions that will be on the intake questionnaire forms when determining eligibility for programs. </w:t>
+        <w:t>Power users will also have access to a page titled, “Form Management”</w:t>
+      </w:r>
+      <w:r>
+        <w:rPr>
+          <w:rFonts w:eastAsia="Times New Roman" w:cstheme="minorHAnsi"/>
+          <w:color w:val="151B26"/>
+          <w:shd w:val="clear" w:color="auto" w:fill="FFFFFF"/>
+        </w:rPr>
+        <w:t xml:space="preserve">, </w:t>
+      </w:r>
+      <w:r>
+        <w:rPr>
+          <w:rFonts w:eastAsia="Times New Roman" w:cstheme="minorHAnsi"/>
+          <w:color w:val="151B26"/>
+          <w:shd w:val="clear" w:color="auto" w:fill="FFFFFF"/>
+        </w:rPr>
+        <w:t xml:space="preserve">that will allow them to add, delete, edit, approve, or deny questions that will be on the intake questionnaire forms when determining eligibility for programs. </w:t>
       </w:r>
     </w:p>
     <w:p>
@@ -3356,7 +3982,23 @@
           <w:color w:val="151B26"/>
           <w:shd w:val="clear" w:color="auto" w:fill="FFFFFF"/>
         </w:rPr>
-        <w:t>When an admin accesses the page, it will allow them to choose between the organizations they are power users for, from a dropdown menu, they do not have the option to see global tier questions</w:t>
+        <w:t xml:space="preserve">When an admin accesses the page, it will allow them to choose between the organizations they are power users for, from a dropdown menu, they </w:t>
+      </w:r>
+      <w:r>
+        <w:rPr>
+          <w:rFonts w:eastAsia="Times New Roman" w:cstheme="minorHAnsi"/>
+          <w:color w:val="151B26"/>
+          <w:shd w:val="clear" w:color="auto" w:fill="FFFFFF"/>
+        </w:rPr>
+        <w:t>will</w:t>
+      </w:r>
+      <w:r>
+        <w:rPr>
+          <w:rFonts w:eastAsia="Times New Roman" w:cstheme="minorHAnsi"/>
+          <w:color w:val="151B26"/>
+          <w:shd w:val="clear" w:color="auto" w:fill="FFFFFF"/>
+        </w:rPr>
+        <w:t xml:space="preserve"> not have the option to see global tier questions</w:t>
       </w:r>
       <w:r>
         <w:rPr>
@@ -3481,7 +4123,15 @@
           <w:color w:val="151B26"/>
           <w:shd w:val="clear" w:color="auto" w:fill="FFFFFF"/>
         </w:rPr>
-        <w:t>Finally, any new questions that a power user creates need to be submitted for admin approval.</w:t>
+        <w:t>A</w:t>
+      </w:r>
+      <w:r>
+        <w:rPr>
+          <w:rFonts w:eastAsia="Times New Roman" w:cstheme="minorHAnsi"/>
+          <w:color w:val="151B26"/>
+          <w:shd w:val="clear" w:color="auto" w:fill="FFFFFF"/>
+        </w:rPr>
+        <w:t>ny new questions that a power user creates need to be submitted for admin approval.</w:t>
       </w:r>
       <w:r>
         <w:rPr>
@@ -3528,14 +4178,6 @@
       <w:r>
         <w:rPr>
           <w:rFonts w:eastAsia="Times New Roman"/>
-        </w:rPr>
-        <w:t> </w:t>
-      </w:r>
-      <w:r>
-        <w:rPr>
-          <w:rFonts w:eastAsia="Times New Roman" w:cstheme="minorHAnsi"/>
-          <w:b/>
-          <w:color w:val="000000"/>
         </w:rPr>
         <w:t> </w:t>
       </w:r>
@@ -3572,7 +4214,49 @@
           <w:rFonts w:eastAsia="Times New Roman" w:cstheme="minorHAnsi"/>
           <w:color w:val="000000"/>
         </w:rPr>
-        <w:t xml:space="preserve">Care-coordinators are granted more access than end users but less than the admin and power users. They are able to see information regarding patients in their program that they are a care-coordinator for. </w:t>
+        <w:t xml:space="preserve">Care-coordinators </w:t>
+      </w:r>
+      <w:r>
+        <w:rPr>
+          <w:rFonts w:eastAsia="Times New Roman" w:cstheme="minorHAnsi"/>
+          <w:color w:val="000000"/>
+        </w:rPr>
+        <w:t>will be</w:t>
+      </w:r>
+      <w:r>
+        <w:rPr>
+          <w:rFonts w:eastAsia="Times New Roman" w:cstheme="minorHAnsi"/>
+          <w:color w:val="000000"/>
+        </w:rPr>
+        <w:t xml:space="preserve"> granted more access than end users but less than the admin and power users. They </w:t>
+      </w:r>
+      <w:r>
+        <w:rPr>
+          <w:rFonts w:eastAsia="Times New Roman" w:cstheme="minorHAnsi"/>
+          <w:color w:val="000000"/>
+        </w:rPr>
+        <w:t>will be</w:t>
+      </w:r>
+      <w:r>
+        <w:rPr>
+          <w:rFonts w:eastAsia="Times New Roman" w:cstheme="minorHAnsi"/>
+          <w:color w:val="000000"/>
+        </w:rPr>
+        <w:t xml:space="preserve"> able to see information regarding </w:t>
+      </w:r>
+      <w:r>
+        <w:rPr>
+          <w:rFonts w:eastAsia="Times New Roman" w:cstheme="minorHAnsi"/>
+          <w:color w:val="000000"/>
+        </w:rPr>
+        <w:t xml:space="preserve">end users </w:t>
+      </w:r>
+      <w:r>
+        <w:rPr>
+          <w:rFonts w:eastAsia="Times New Roman" w:cstheme="minorHAnsi"/>
+          <w:color w:val="000000"/>
+        </w:rPr>
+        <w:t xml:space="preserve">in their program that they are a care-coordinator for. </w:t>
       </w:r>
     </w:p>
     <w:p>
@@ -3600,7 +4284,35 @@
           <w:rFonts w:eastAsia="Times New Roman" w:cstheme="minorHAnsi"/>
           <w:color w:val="000000"/>
         </w:rPr>
-        <w:t>They have the ability to edit their own personal apportionment availability, edit appointments they have scheduled with them, create an appointment for a patient with them and chat with prospective patients online before scheduling a meeting. </w:t>
+        <w:t xml:space="preserve">They </w:t>
+      </w:r>
+      <w:r>
+        <w:rPr>
+          <w:rFonts w:eastAsia="Times New Roman" w:cstheme="minorHAnsi"/>
+          <w:color w:val="000000"/>
+        </w:rPr>
+        <w:t xml:space="preserve">will </w:t>
+      </w:r>
+      <w:r>
+        <w:rPr>
+          <w:rFonts w:eastAsia="Times New Roman" w:cstheme="minorHAnsi"/>
+          <w:color w:val="000000"/>
+        </w:rPr>
+        <w:t>have the ability to edit their own personal appo</w:t>
+      </w:r>
+      <w:r>
+        <w:rPr>
+          <w:rFonts w:eastAsia="Times New Roman" w:cstheme="minorHAnsi"/>
+          <w:color w:val="000000"/>
+        </w:rPr>
+        <w:t>int</w:t>
+      </w:r>
+      <w:r>
+        <w:rPr>
+          <w:rFonts w:eastAsia="Times New Roman" w:cstheme="minorHAnsi"/>
+          <w:color w:val="000000"/>
+        </w:rPr>
+        <w:t>ment availability, edit appointments they have scheduled, create an appointment for a patient with them and chat with prospective patients online before scheduling a meeting. </w:t>
       </w:r>
     </w:p>
     <w:p>
@@ -3642,7 +4354,21 @@
           <w:rFonts w:eastAsia="Times New Roman" w:cstheme="minorHAnsi"/>
           <w:color w:val="000000"/>
         </w:rPr>
-        <w:t xml:space="preserve">Care-coordinator’s homepage does not show any details regarding information in the system but does allow them to see their schedule for the current week. </w:t>
+        <w:t xml:space="preserve">Care-coordinator’s homepage </w:t>
+      </w:r>
+      <w:r>
+        <w:rPr>
+          <w:rFonts w:eastAsia="Times New Roman" w:cstheme="minorHAnsi"/>
+          <w:color w:val="000000"/>
+        </w:rPr>
+        <w:t>will</w:t>
+      </w:r>
+      <w:r>
+        <w:rPr>
+          <w:rFonts w:eastAsia="Times New Roman" w:cstheme="minorHAnsi"/>
+          <w:color w:val="000000"/>
+        </w:rPr>
+        <w:t xml:space="preserve"> not show any details regarding information in the system but does allow them to see their schedule for the current week. </w:t>
       </w:r>
     </w:p>
     <w:p>
@@ -3672,15 +4398,13 @@
         </w:rPr>
         <w:t xml:space="preserve">On this page, they will have the accessibility to cancel any appointments that they have in any week. The current week is automatically </w:t>
       </w:r>
-      <w:proofErr w:type="gramStart"/>
-      <w:r>
-        <w:rPr>
-          <w:rFonts w:eastAsia="Times New Roman" w:cstheme="minorHAnsi"/>
-          <w:color w:val="000000"/>
-        </w:rPr>
-        <w:t>presented</w:t>
-      </w:r>
-      <w:proofErr w:type="gramEnd"/>
+      <w:r>
+        <w:rPr>
+          <w:rFonts w:eastAsia="Times New Roman" w:cstheme="minorHAnsi"/>
+          <w:color w:val="000000"/>
+        </w:rPr>
+        <w:t>presented,</w:t>
+      </w:r>
       <w:r>
         <w:rPr>
           <w:rFonts w:eastAsia="Times New Roman" w:cstheme="minorHAnsi"/>
@@ -3708,7 +4432,6 @@
         <w:rPr>
           <w:rFonts w:eastAsia="Times New Roman"/>
         </w:rPr>
-        <w:lastRenderedPageBreak/>
         <w:t>Calendar:</w:t>
       </w:r>
     </w:p>
@@ -3762,7 +4485,39 @@
           <w:color w:val="151B26"/>
           <w:shd w:val="clear" w:color="auto" w:fill="FFFFFF"/>
         </w:rPr>
-        <w:t xml:space="preserve">If "schedule" is selected, the user is asked for the patient's name and the information for the appointment being scheduled. They will then be able to choose an open time slot from those already created as "open" in "manage my availability" by either themselves, the power users for that organization, or admin. </w:t>
+        <w:t>As</w:t>
+      </w:r>
+      <w:r>
+        <w:rPr>
+          <w:rFonts w:eastAsia="Times New Roman" w:cstheme="minorHAnsi"/>
+          <w:color w:val="151B26"/>
+          <w:shd w:val="clear" w:color="auto" w:fill="FFFFFF"/>
+        </w:rPr>
+        <w:t xml:space="preserve"> "schedule" is selected,</w:t>
+      </w:r>
+      <w:r>
+        <w:rPr>
+          <w:rFonts w:eastAsia="Times New Roman" w:cstheme="minorHAnsi"/>
+          <w:color w:val="151B26"/>
+          <w:shd w:val="clear" w:color="auto" w:fill="FFFFFF"/>
+        </w:rPr>
+        <w:t xml:space="preserve"> the user </w:t>
+      </w:r>
+      <w:r>
+        <w:rPr>
+          <w:rFonts w:eastAsia="Times New Roman" w:cstheme="minorHAnsi"/>
+          <w:color w:val="151B26"/>
+          <w:shd w:val="clear" w:color="auto" w:fill="FFFFFF"/>
+        </w:rPr>
+        <w:t>will be</w:t>
+      </w:r>
+      <w:r>
+        <w:rPr>
+          <w:rFonts w:eastAsia="Times New Roman" w:cstheme="minorHAnsi"/>
+          <w:color w:val="151B26"/>
+          <w:shd w:val="clear" w:color="auto" w:fill="FFFFFF"/>
+        </w:rPr>
+        <w:t xml:space="preserve"> asked for the patient's name and the information for the appointment being scheduled. They will then be able to choose an open time slot from those already created as "open" in "manage my availability" by either themselves, the power users for that organization, or admin. </w:t>
       </w:r>
     </w:p>
     <w:p>
@@ -3793,18 +4548,80 @@
           <w:color w:val="151B26"/>
           <w:shd w:val="clear" w:color="auto" w:fill="FFFFFF"/>
         </w:rPr>
-        <w:t xml:space="preserve">If "manage my availability" is selected, the "select organization" drop down will request a reply. The user is then shown a calendar for the current month and are able to select a certain date from the month. Once a date is selected, they are able to select a start and end time from two drop down menus with time in </w:t>
-      </w:r>
-      <w:proofErr w:type="gramStart"/>
-      <w:r>
-        <w:rPr>
-          <w:rFonts w:eastAsia="Times New Roman" w:cstheme="minorHAnsi"/>
-          <w:color w:val="151B26"/>
-          <w:shd w:val="clear" w:color="auto" w:fill="FFFFFF"/>
-        </w:rPr>
-        <w:t>15 minute</w:t>
-      </w:r>
-      <w:proofErr w:type="gramEnd"/>
+        <w:t>As</w:t>
+      </w:r>
+      <w:r>
+        <w:rPr>
+          <w:rFonts w:eastAsia="Times New Roman" w:cstheme="minorHAnsi"/>
+          <w:color w:val="151B26"/>
+          <w:shd w:val="clear" w:color="auto" w:fill="FFFFFF"/>
+        </w:rPr>
+        <w:t xml:space="preserve"> "manage my availability"</w:t>
+      </w:r>
+      <w:r>
+        <w:rPr>
+          <w:rFonts w:eastAsia="Times New Roman" w:cstheme="minorHAnsi"/>
+          <w:color w:val="151B26"/>
+          <w:shd w:val="clear" w:color="auto" w:fill="FFFFFF"/>
+        </w:rPr>
+        <w:t xml:space="preserve"> is selected, the "select organization" drop down will request a reply. The user </w:t>
+      </w:r>
+      <w:r>
+        <w:rPr>
+          <w:rFonts w:eastAsia="Times New Roman" w:cstheme="minorHAnsi"/>
+          <w:color w:val="151B26"/>
+          <w:shd w:val="clear" w:color="auto" w:fill="FFFFFF"/>
+        </w:rPr>
+        <w:t>will</w:t>
+      </w:r>
+      <w:r>
+        <w:rPr>
+          <w:rFonts w:eastAsia="Times New Roman" w:cstheme="minorHAnsi"/>
+          <w:color w:val="151B26"/>
+          <w:shd w:val="clear" w:color="auto" w:fill="FFFFFF"/>
+        </w:rPr>
+        <w:t xml:space="preserve"> then</w:t>
+      </w:r>
+      <w:r>
+        <w:rPr>
+          <w:rFonts w:eastAsia="Times New Roman" w:cstheme="minorHAnsi"/>
+          <w:color w:val="151B26"/>
+          <w:shd w:val="clear" w:color="auto" w:fill="FFFFFF"/>
+        </w:rPr>
+        <w:t xml:space="preserve"> be</w:t>
+      </w:r>
+      <w:r>
+        <w:rPr>
+          <w:rFonts w:eastAsia="Times New Roman" w:cstheme="minorHAnsi"/>
+          <w:color w:val="151B26"/>
+          <w:shd w:val="clear" w:color="auto" w:fill="FFFFFF"/>
+        </w:rPr>
+        <w:t xml:space="preserve"> shown a calendar for the current month and are able to select a certain date from the month. Once a date is selected, they </w:t>
+      </w:r>
+      <w:r>
+        <w:rPr>
+          <w:rFonts w:eastAsia="Times New Roman" w:cstheme="minorHAnsi"/>
+          <w:color w:val="151B26"/>
+          <w:shd w:val="clear" w:color="auto" w:fill="FFFFFF"/>
+        </w:rPr>
+        <w:t>will be</w:t>
+      </w:r>
+      <w:r>
+        <w:rPr>
+          <w:rFonts w:eastAsia="Times New Roman" w:cstheme="minorHAnsi"/>
+          <w:color w:val="151B26"/>
+          <w:shd w:val="clear" w:color="auto" w:fill="FFFFFF"/>
+        </w:rPr>
+        <w:t xml:space="preserve"> able to select a start and end time from two drop down menus with time in </w:t>
+      </w:r>
+      <w:r>
+        <w:rPr>
+          <w:rFonts w:eastAsia="Times New Roman" w:cstheme="minorHAnsi"/>
+          <w:color w:val="151B26"/>
+          <w:shd w:val="clear" w:color="auto" w:fill="FFFFFF"/>
+        </w:rPr>
+        <w:t>15-minute</w:t>
+      </w:r>
       <w:r>
         <w:rPr>
           <w:rFonts w:eastAsia="Times New Roman" w:cstheme="minorHAnsi"/>
@@ -3842,7 +4659,131 @@
           <w:color w:val="151B26"/>
           <w:shd w:val="clear" w:color="auto" w:fill="FFFFFF"/>
         </w:rPr>
-        <w:t>They are then able to denote that this time is "recurring" or just is an "add availability" slot. If the user chooses "recurring" they will be prompted with a new window (shown in one screenshot) of a menu which allows specification on how to keep the appointment time as recurring. The one addition to this screenshot would be to add "bi-weekly" in the list of "weekly, monthly, yearly".</w:t>
+        <w:t xml:space="preserve">They </w:t>
+      </w:r>
+      <w:r>
+        <w:rPr>
+          <w:rFonts w:eastAsia="Times New Roman" w:cstheme="minorHAnsi"/>
+          <w:color w:val="151B26"/>
+          <w:shd w:val="clear" w:color="auto" w:fill="FFFFFF"/>
+        </w:rPr>
+        <w:t>will</w:t>
+      </w:r>
+      <w:r>
+        <w:rPr>
+          <w:rFonts w:eastAsia="Times New Roman" w:cstheme="minorHAnsi"/>
+          <w:color w:val="151B26"/>
+          <w:shd w:val="clear" w:color="auto" w:fill="FFFFFF"/>
+        </w:rPr>
+        <w:t xml:space="preserve"> then </w:t>
+      </w:r>
+      <w:r>
+        <w:rPr>
+          <w:rFonts w:eastAsia="Times New Roman" w:cstheme="minorHAnsi"/>
+          <w:color w:val="151B26"/>
+          <w:shd w:val="clear" w:color="auto" w:fill="FFFFFF"/>
+        </w:rPr>
+        <w:t xml:space="preserve">be </w:t>
+      </w:r>
+      <w:r>
+        <w:rPr>
+          <w:rFonts w:eastAsia="Times New Roman" w:cstheme="minorHAnsi"/>
+          <w:color w:val="151B26"/>
+          <w:shd w:val="clear" w:color="auto" w:fill="FFFFFF"/>
+        </w:rPr>
+        <w:t xml:space="preserve">able to denote that this time is "recurring" or just is an "add availability" slot. </w:t>
+      </w:r>
+    </w:p>
+    <w:p>
+      <w:pPr>
+        <w:pStyle w:val="ListParagraph"/>
+        <w:rPr>
+          <w:rFonts w:eastAsia="Times New Roman" w:cstheme="minorHAnsi"/>
+          <w:color w:val="151B26"/>
+          <w:shd w:val="clear" w:color="auto" w:fill="FFFFFF"/>
+        </w:rPr>
+      </w:pPr>
+    </w:p>
+    <w:p>
+      <w:pPr>
+        <w:pStyle w:val="Heading2"/>
+        <w:rPr>
+          <w:rFonts w:eastAsia="Times New Roman"/>
+        </w:rPr>
+      </w:pPr>
+      <w:r>
+        <w:rPr>
+          <w:rFonts w:eastAsia="Times New Roman"/>
+        </w:rPr>
+        <w:t>Chat</w:t>
+      </w:r>
+      <w:r>
+        <w:rPr>
+          <w:rFonts w:eastAsia="Times New Roman"/>
+        </w:rPr>
+        <w:t>:</w:t>
+      </w:r>
+    </w:p>
+    <w:p>
+      <w:pPr>
+        <w:pStyle w:val="ListParagraph"/>
+        <w:numPr>
+          <w:ilvl w:val="0"/>
+          <w:numId w:val="38"/>
+        </w:numPr>
+        <w:rPr>
+          <w:rFonts w:eastAsia="Times New Roman" w:cstheme="minorHAnsi"/>
+          <w:color w:val="151B26"/>
+          <w:shd w:val="clear" w:color="auto" w:fill="FFFFFF"/>
+        </w:rPr>
+      </w:pPr>
+      <w:r>
+        <w:rPr>
+          <w:rFonts w:eastAsia="Times New Roman" w:cstheme="minorHAnsi"/>
+          <w:color w:val="151B26"/>
+          <w:shd w:val="clear" w:color="auto" w:fill="FFFFFF"/>
+        </w:rPr>
+        <w:t xml:space="preserve">The </w:t>
+      </w:r>
+      <w:r>
+        <w:rPr>
+          <w:rFonts w:eastAsia="Times New Roman" w:cstheme="minorHAnsi"/>
+          <w:color w:val="151B26"/>
+          <w:shd w:val="clear" w:color="auto" w:fill="FFFFFF"/>
+        </w:rPr>
+        <w:t>care-coordinators</w:t>
+      </w:r>
+      <w:r>
+        <w:rPr>
+          <w:rFonts w:eastAsia="Times New Roman" w:cstheme="minorHAnsi"/>
+          <w:color w:val="151B26"/>
+          <w:shd w:val="clear" w:color="auto" w:fill="FFFFFF"/>
+        </w:rPr>
+        <w:t xml:space="preserve"> users will also have access to a chat feature. They will be able to chat with admin users, power users, </w:t>
+      </w:r>
+      <w:r>
+        <w:rPr>
+          <w:rFonts w:eastAsia="Times New Roman" w:cstheme="minorHAnsi"/>
+          <w:color w:val="151B26"/>
+          <w:shd w:val="clear" w:color="auto" w:fill="FFFFFF"/>
+        </w:rPr>
+        <w:t xml:space="preserve">other </w:t>
+      </w:r>
+      <w:r>
+        <w:rPr>
+          <w:rFonts w:eastAsia="Times New Roman" w:cstheme="minorHAnsi"/>
+          <w:color w:val="151B26"/>
+          <w:shd w:val="clear" w:color="auto" w:fill="FFFFFF"/>
+        </w:rPr>
+        <w:t>care-coordinators with whom they may need to contact</w:t>
+      </w:r>
+      <w:r>
+        <w:rPr>
+          <w:rFonts w:eastAsia="Times New Roman" w:cstheme="minorHAnsi"/>
+          <w:color w:val="151B26"/>
+          <w:shd w:val="clear" w:color="auto" w:fill="FFFFFF"/>
+        </w:rPr>
+        <w:t xml:space="preserve"> and of course, end users seeking assistance.</w:t>
       </w:r>
     </w:p>
     <w:p>
@@ -3918,7 +4859,47 @@
           <w:color w:val="151B26"/>
           <w:shd w:val="clear" w:color="auto" w:fill="FFFFFF"/>
         </w:rPr>
-        <w:t xml:space="preserve">Separately, but on the same page, the care-coordinators can view a summary of a patient’s basic information. </w:t>
+        <w:t xml:space="preserve">Separately, but on the same page, the care-coordinators </w:t>
+      </w:r>
+      <w:r>
+        <w:rPr>
+          <w:rFonts w:eastAsia="Times New Roman" w:cstheme="minorHAnsi"/>
+          <w:color w:val="151B26"/>
+          <w:shd w:val="clear" w:color="auto" w:fill="FFFFFF"/>
+        </w:rPr>
+        <w:t>will be able to</w:t>
+      </w:r>
+      <w:r>
+        <w:rPr>
+          <w:rFonts w:eastAsia="Times New Roman" w:cstheme="minorHAnsi"/>
+          <w:color w:val="151B26"/>
+          <w:shd w:val="clear" w:color="auto" w:fill="FFFFFF"/>
+        </w:rPr>
+        <w:t xml:space="preserve"> view a summary of a</w:t>
+      </w:r>
+      <w:r>
+        <w:rPr>
+          <w:rFonts w:eastAsia="Times New Roman" w:cstheme="minorHAnsi"/>
+          <w:color w:val="151B26"/>
+          <w:shd w:val="clear" w:color="auto" w:fill="FFFFFF"/>
+        </w:rPr>
+        <w:t xml:space="preserve">n </w:t>
+      </w:r>
+      <w:r>
+        <w:rPr>
+          <w:rFonts w:eastAsia="Times New Roman" w:cstheme="minorHAnsi"/>
+          <w:color w:val="151B26"/>
+          <w:shd w:val="clear" w:color="auto" w:fill="FFFFFF"/>
+        </w:rPr>
+        <w:t>end user’s</w:t>
+      </w:r>
+      <w:r>
+        <w:rPr>
+          <w:rFonts w:eastAsia="Times New Roman" w:cstheme="minorHAnsi"/>
+          <w:color w:val="151B26"/>
+          <w:shd w:val="clear" w:color="auto" w:fill="FFFFFF"/>
+        </w:rPr>
+        <w:t xml:space="preserve"> basic information. </w:t>
       </w:r>
     </w:p>
     <w:p>
@@ -3949,7 +4930,39 @@
           <w:color w:val="151B26"/>
           <w:shd w:val="clear" w:color="auto" w:fill="FFFFFF"/>
         </w:rPr>
-        <w:t xml:space="preserve">They can create and delete notes and important alerts that may affect other coordinators involved. In addition, they can search through and edit these messages for that particular patient. </w:t>
+        <w:t xml:space="preserve">They </w:t>
+      </w:r>
+      <w:r>
+        <w:rPr>
+          <w:rFonts w:eastAsia="Times New Roman" w:cstheme="minorHAnsi"/>
+          <w:color w:val="151B26"/>
+          <w:shd w:val="clear" w:color="auto" w:fill="FFFFFF"/>
+        </w:rPr>
+        <w:t>will be able to</w:t>
+      </w:r>
+      <w:r>
+        <w:rPr>
+          <w:rFonts w:eastAsia="Times New Roman" w:cstheme="minorHAnsi"/>
+          <w:color w:val="151B26"/>
+          <w:shd w:val="clear" w:color="auto" w:fill="FFFFFF"/>
+        </w:rPr>
+        <w:t xml:space="preserve"> create and delete notes and important alerts that may affect other coordinators involved. In addition, they </w:t>
+      </w:r>
+      <w:r>
+        <w:rPr>
+          <w:rFonts w:eastAsia="Times New Roman" w:cstheme="minorHAnsi"/>
+          <w:color w:val="151B26"/>
+          <w:shd w:val="clear" w:color="auto" w:fill="FFFFFF"/>
+        </w:rPr>
+        <w:t>will have the ability to</w:t>
+      </w:r>
+      <w:r>
+        <w:rPr>
+          <w:rFonts w:eastAsia="Times New Roman" w:cstheme="minorHAnsi"/>
+          <w:color w:val="151B26"/>
+          <w:shd w:val="clear" w:color="auto" w:fill="FFFFFF"/>
+        </w:rPr>
+        <w:t xml:space="preserve"> search through and edit these messages for that particular patient. </w:t>
       </w:r>
     </w:p>
     <w:p>
@@ -4012,15 +5025,10 @@
         <w:rPr>
           <w:rFonts w:eastAsia="Times New Roman"/>
         </w:rPr>
-        <w:t>–</w:t>
-      </w:r>
-      <w:r>
-        <w:rPr>
-          <w:rFonts w:eastAsia="Times New Roman"/>
-        </w:rPr>
-        <w:t> </w:t>
-      </w:r>
-    </w:p>
+        <w:t>-</w:t>
+      </w:r>
+    </w:p>
+    <w:p/>
     <w:p/>
     <w:p>
       <w:pPr>
@@ -4053,7 +5061,21 @@
           <w:rFonts w:eastAsia="Times New Roman" w:cstheme="minorHAnsi"/>
           <w:color w:val="000000"/>
         </w:rPr>
-        <w:t>End users have the most limited access to the site out of the five user actors.</w:t>
+        <w:t xml:space="preserve">End users </w:t>
+      </w:r>
+      <w:r>
+        <w:rPr>
+          <w:rFonts w:eastAsia="Times New Roman" w:cstheme="minorHAnsi"/>
+          <w:color w:val="000000"/>
+        </w:rPr>
+        <w:t xml:space="preserve">will </w:t>
+      </w:r>
+      <w:r>
+        <w:rPr>
+          <w:rFonts w:eastAsia="Times New Roman" w:cstheme="minorHAnsi"/>
+          <w:color w:val="000000"/>
+        </w:rPr>
+        <w:t>have the most limited access to the site out of the five user actors.</w:t>
       </w:r>
     </w:p>
     <w:p>
@@ -4081,8 +5103,21 @@
           <w:rFonts w:eastAsia="Times New Roman" w:cstheme="minorHAnsi"/>
           <w:color w:val="000000"/>
         </w:rPr>
-        <w:lastRenderedPageBreak/>
-        <w:t xml:space="preserve">End users are able to create an account for themselves, review and apply for programs that they are eligible for, answer intake questions to determine eligibility for programs, chat with a care-coordinator for the organizations or set up an appointment to do so in person, and manage their own appointments and programs. </w:t>
+        <w:t xml:space="preserve">End users </w:t>
+      </w:r>
+      <w:r>
+        <w:rPr>
+          <w:rFonts w:eastAsia="Times New Roman" w:cstheme="minorHAnsi"/>
+          <w:color w:val="000000"/>
+        </w:rPr>
+        <w:t>will be</w:t>
+      </w:r>
+      <w:r>
+        <w:rPr>
+          <w:rFonts w:eastAsia="Times New Roman" w:cstheme="minorHAnsi"/>
+          <w:color w:val="000000"/>
+        </w:rPr>
+        <w:t xml:space="preserve"> able to create an account for themselves, review and apply for programs that they are eligible for, answer intake questions to determine eligibility for programs, chat with a care-coordinator for the organizations or set up an appointment to do so in person, and manage their own appointments and programs. </w:t>
       </w:r>
     </w:p>
     <w:p>
@@ -4110,7 +5145,35 @@
           <w:rFonts w:eastAsia="Times New Roman" w:cstheme="minorHAnsi"/>
           <w:color w:val="000000"/>
         </w:rPr>
-        <w:t>Essentially, the user only has access to information pertinent to their NACRN affiliation. </w:t>
+        <w:t xml:space="preserve">Essentially, the </w:t>
+      </w:r>
+      <w:r>
+        <w:rPr>
+          <w:rFonts w:eastAsia="Times New Roman" w:cstheme="minorHAnsi"/>
+          <w:color w:val="000000"/>
+        </w:rPr>
+        <w:t xml:space="preserve">end </w:t>
+      </w:r>
+      <w:r>
+        <w:rPr>
+          <w:rFonts w:eastAsia="Times New Roman" w:cstheme="minorHAnsi"/>
+          <w:color w:val="000000"/>
+        </w:rPr>
+        <w:t xml:space="preserve">user </w:t>
+      </w:r>
+      <w:r>
+        <w:rPr>
+          <w:rFonts w:eastAsia="Times New Roman" w:cstheme="minorHAnsi"/>
+          <w:color w:val="000000"/>
+        </w:rPr>
+        <w:t>will only have</w:t>
+      </w:r>
+      <w:r>
+        <w:rPr>
+          <w:rFonts w:eastAsia="Times New Roman" w:cstheme="minorHAnsi"/>
+          <w:color w:val="000000"/>
+        </w:rPr>
+        <w:t xml:space="preserve"> access to information pertinent to their NACRN affiliation. </w:t>
       </w:r>
     </w:p>
     <w:p>
@@ -4132,7 +5195,7 @@
         <w:rPr>
           <w:rFonts w:eastAsia="Times New Roman"/>
         </w:rPr>
-        <w:t>Home Page:</w:t>
+        <w:t>Home Page</w:t>
       </w:r>
     </w:p>
     <w:p>
@@ -4152,52 +5215,23 @@
           <w:rFonts w:eastAsia="Times New Roman" w:cstheme="minorHAnsi"/>
           <w:color w:val="000000"/>
         </w:rPr>
-        <w:t xml:space="preserve">End </w:t>
-      </w:r>
-      <w:proofErr w:type="gramStart"/>
-      <w:r>
-        <w:rPr>
-          <w:rFonts w:eastAsia="Times New Roman" w:cstheme="minorHAnsi"/>
-          <w:color w:val="000000"/>
-        </w:rPr>
-        <w:t>users</w:t>
-      </w:r>
-      <w:proofErr w:type="gramEnd"/>
-      <w:r>
-        <w:rPr>
-          <w:rFonts w:eastAsia="Times New Roman" w:cstheme="minorHAnsi"/>
-          <w:color w:val="000000"/>
-        </w:rPr>
-        <w:t xml:space="preserve"> homepage does not show any details regarding information in the system but does allow them to see their schedule for the current week. </w:t>
-      </w:r>
-    </w:p>
-    <w:p>
-      <w:pPr>
-        <w:rPr>
-          <w:rFonts w:eastAsia="Times New Roman" w:cstheme="minorHAnsi"/>
-          <w:color w:val="000000"/>
-        </w:rPr>
-      </w:pPr>
-    </w:p>
-    <w:p>
-      <w:pPr>
-        <w:pStyle w:val="ListParagraph"/>
-        <w:numPr>
-          <w:ilvl w:val="0"/>
-          <w:numId w:val="29"/>
-        </w:numPr>
-        <w:rPr>
-          <w:rFonts w:eastAsia="Times New Roman" w:cstheme="minorHAnsi"/>
-          <w:color w:val="000000"/>
-        </w:rPr>
-      </w:pPr>
-      <w:r>
-        <w:rPr>
-          <w:rFonts w:eastAsia="Times New Roman" w:cstheme="minorHAnsi"/>
-          <w:color w:val="000000"/>
-        </w:rPr>
-        <w:t>On this page, they will have the accessibility to view information for and cancel any appointments that they have in any given week. The current week is automatically presented and at the end of the page, users have the ability to expand a calendar and choose a different week that they would like to view their current schedule for.  </w:t>
-      </w:r>
+        <w:t>The end user’s homepage will only show their “Week at a Glance”</w:t>
+      </w:r>
+      <w:r>
+        <w:rPr>
+          <w:rFonts w:eastAsia="Times New Roman" w:cstheme="minorHAnsi"/>
+          <w:color w:val="000000"/>
+        </w:rPr>
+        <w:t xml:space="preserve">, with a list of appointments. They will be able to choose a different week to view the schedule for as well. </w:t>
+      </w:r>
+    </w:p>
+    <w:p>
+      <w:pPr>
+        <w:rPr>
+          <w:rFonts w:eastAsia="Times New Roman" w:cstheme="minorHAnsi"/>
+          <w:color w:val="000000"/>
+        </w:rPr>
+      </w:pPr>
     </w:p>
     <w:p>
       <w:pPr>
@@ -4238,16 +5272,50 @@
           <w:rFonts w:eastAsia="Times New Roman" w:cstheme="minorHAnsi"/>
           <w:color w:val="000000"/>
         </w:rPr>
-        <w:t xml:space="preserve">While end users have much less editing and widespread capability on the NACRN website, the pages presented to them are minimal. </w:t>
-      </w:r>
-    </w:p>
-    <w:p>
-      <w:pPr>
-        <w:rPr>
-          <w:rFonts w:eastAsia="Times New Roman" w:cstheme="minorHAnsi"/>
-          <w:color w:val="000000"/>
-        </w:rPr>
-      </w:pPr>
+        <w:t xml:space="preserve">Following the homepage, end users </w:t>
+      </w:r>
+      <w:r>
+        <w:rPr>
+          <w:rFonts w:eastAsia="Times New Roman" w:cstheme="minorHAnsi"/>
+          <w:color w:val="000000"/>
+        </w:rPr>
+        <w:t>will</w:t>
+      </w:r>
+      <w:r>
+        <w:rPr>
+          <w:rFonts w:eastAsia="Times New Roman" w:cstheme="minorHAnsi"/>
+          <w:color w:val="000000"/>
+        </w:rPr>
+        <w:t xml:space="preserve"> first </w:t>
+      </w:r>
+      <w:r>
+        <w:rPr>
+          <w:rFonts w:eastAsia="Times New Roman" w:cstheme="minorHAnsi"/>
+          <w:color w:val="000000"/>
+        </w:rPr>
+        <w:t xml:space="preserve">be </w:t>
+      </w:r>
+      <w:r>
+        <w:rPr>
+          <w:rFonts w:eastAsia="Times New Roman" w:cstheme="minorHAnsi"/>
+          <w:color w:val="000000"/>
+        </w:rPr>
+        <w:t xml:space="preserve">able to access the “Programs” page that every group of users has access to. They </w:t>
+      </w:r>
+      <w:r>
+        <w:rPr>
+          <w:rFonts w:eastAsia="Times New Roman" w:cstheme="minorHAnsi"/>
+          <w:color w:val="000000"/>
+        </w:rPr>
+        <w:t>will be</w:t>
+      </w:r>
+      <w:r>
+        <w:rPr>
+          <w:rFonts w:eastAsia="Times New Roman" w:cstheme="minorHAnsi"/>
+          <w:color w:val="000000"/>
+        </w:rPr>
+        <w:t xml:space="preserve"> able to see a full list of all available organizations on the NACRN site and more specifically, the programs in which they are eligible for. </w:t>
+      </w:r>
     </w:p>
     <w:p>
       <w:pPr>
@@ -4266,23 +5334,21 @@
           <w:rFonts w:eastAsia="Times New Roman" w:cstheme="minorHAnsi"/>
           <w:color w:val="000000"/>
         </w:rPr>
-        <w:t xml:space="preserve">Following the homepage, end users are first able to access the “Programs” page that every group of users has access to. They are able to see a full list of all available organizations on the NACRN site and more specifically, the programs in which they are eligible for. However, they have no editing ability in adding or removing any programs or organizations, they have a </w:t>
-      </w:r>
-      <w:proofErr w:type="gramStart"/>
-      <w:r>
-        <w:rPr>
-          <w:rFonts w:eastAsia="Times New Roman" w:cstheme="minorHAnsi"/>
-          <w:color w:val="000000"/>
-        </w:rPr>
-        <w:t>read-view</w:t>
-      </w:r>
-      <w:proofErr w:type="gramEnd"/>
-      <w:r>
-        <w:rPr>
-          <w:rFonts w:eastAsia="Times New Roman" w:cstheme="minorHAnsi"/>
-          <w:color w:val="000000"/>
-        </w:rPr>
-        <w:t xml:space="preserve"> only. </w:t>
+        <w:t xml:space="preserve">End users </w:t>
+      </w:r>
+      <w:r>
+        <w:rPr>
+          <w:rFonts w:eastAsia="Times New Roman" w:cstheme="minorHAnsi"/>
+          <w:color w:val="000000"/>
+        </w:rPr>
+        <w:t>will</w:t>
+      </w:r>
+      <w:r>
+        <w:rPr>
+          <w:rFonts w:eastAsia="Times New Roman" w:cstheme="minorHAnsi"/>
+          <w:color w:val="000000"/>
+        </w:rPr>
+        <w:t>; however, have the ability to select and decide if they would like to share their information or application with third parties.</w:t>
       </w:r>
     </w:p>
     <w:p>
@@ -4310,35 +5376,28 @@
           <w:rFonts w:eastAsia="Times New Roman" w:cstheme="minorHAnsi"/>
           <w:color w:val="000000"/>
         </w:rPr>
-        <w:t>End users do; however, have the ability to select and decide if they would like to share their information or application with third parties.</w:t>
-      </w:r>
-    </w:p>
-    <w:p>
-      <w:pPr>
-        <w:rPr>
-          <w:rFonts w:eastAsia="Times New Roman" w:cstheme="minorHAnsi"/>
-          <w:color w:val="000000"/>
-        </w:rPr>
-      </w:pPr>
-    </w:p>
-    <w:p>
-      <w:pPr>
-        <w:pStyle w:val="ListParagraph"/>
-        <w:numPr>
-          <w:ilvl w:val="0"/>
-          <w:numId w:val="30"/>
-        </w:numPr>
-        <w:rPr>
-          <w:rFonts w:eastAsia="Times New Roman" w:cstheme="minorHAnsi"/>
-          <w:color w:val="000000"/>
-        </w:rPr>
-      </w:pPr>
-      <w:r>
-        <w:rPr>
-          <w:rFonts w:eastAsia="Times New Roman" w:cstheme="minorHAnsi"/>
-          <w:color w:val="000000"/>
-        </w:rPr>
-        <w:t>If selected, other organizations are able to review their personal information for review.</w:t>
+        <w:t xml:space="preserve">If selected, other organizations </w:t>
+      </w:r>
+      <w:r>
+        <w:rPr>
+          <w:rFonts w:eastAsia="Times New Roman" w:cstheme="minorHAnsi"/>
+          <w:color w:val="000000"/>
+        </w:rPr>
+        <w:t>will be</w:t>
+      </w:r>
+      <w:r>
+        <w:rPr>
+          <w:rFonts w:eastAsia="Times New Roman" w:cstheme="minorHAnsi"/>
+          <w:color w:val="000000"/>
+        </w:rPr>
+        <w:t xml:space="preserve"> able to review their personal informatio</w:t>
+      </w:r>
+      <w:r>
+        <w:rPr>
+          <w:rFonts w:eastAsia="Times New Roman" w:cstheme="minorHAnsi"/>
+          <w:color w:val="000000"/>
+        </w:rPr>
+        <w:t>n.</w:t>
       </w:r>
     </w:p>
     <w:p>
@@ -4380,7 +5439,35 @@
           <w:rFonts w:eastAsia="Times New Roman" w:cstheme="minorHAnsi"/>
           <w:color w:val="000000"/>
         </w:rPr>
-        <w:t>The next page that end users have access to is the “Chat” page in which they can virtually talk with a power user or care-coordinator that can either guide them, provide information in how their organization may assist them personally, or schedule and lead appointments.</w:t>
+        <w:t xml:space="preserve">The next page that end users </w:t>
+      </w:r>
+      <w:r>
+        <w:rPr>
+          <w:rFonts w:eastAsia="Times New Roman" w:cstheme="minorHAnsi"/>
+          <w:color w:val="000000"/>
+        </w:rPr>
+        <w:t xml:space="preserve">will </w:t>
+      </w:r>
+      <w:r>
+        <w:rPr>
+          <w:rFonts w:eastAsia="Times New Roman" w:cstheme="minorHAnsi"/>
+          <w:color w:val="000000"/>
+        </w:rPr>
+        <w:t xml:space="preserve">have access to is the “Chat” page in which they </w:t>
+      </w:r>
+      <w:r>
+        <w:rPr>
+          <w:rFonts w:eastAsia="Times New Roman" w:cstheme="minorHAnsi"/>
+          <w:color w:val="000000"/>
+        </w:rPr>
+        <w:t xml:space="preserve">will be able to </w:t>
+      </w:r>
+      <w:r>
+        <w:rPr>
+          <w:rFonts w:eastAsia="Times New Roman" w:cstheme="minorHAnsi"/>
+          <w:color w:val="000000"/>
+        </w:rPr>
+        <w:t>virtually talk with a power user or care-coordinator that can either guide them, provide information in how their organization may assist them personally, or schedule and lead appointments.</w:t>
       </w:r>
     </w:p>
     <w:p>
@@ -4408,7 +5495,21 @@
           <w:rFonts w:eastAsia="Times New Roman" w:cstheme="minorHAnsi"/>
           <w:color w:val="000000"/>
         </w:rPr>
-        <w:t>No users have the ability to edit the chat feature on the NACRN webpage. </w:t>
+        <w:t xml:space="preserve">No users </w:t>
+      </w:r>
+      <w:r>
+        <w:rPr>
+          <w:rFonts w:eastAsia="Times New Roman" w:cstheme="minorHAnsi"/>
+          <w:color w:val="000000"/>
+        </w:rPr>
+        <w:t xml:space="preserve">will </w:t>
+      </w:r>
+      <w:r>
+        <w:rPr>
+          <w:rFonts w:eastAsia="Times New Roman" w:cstheme="minorHAnsi"/>
+          <w:color w:val="000000"/>
+        </w:rPr>
+        <w:t>have the ability to edit the chat feature on the NACRN webpage. </w:t>
       </w:r>
     </w:p>
     <w:p>
@@ -4462,7 +5563,14 @@
           <w:rFonts w:eastAsia="Times New Roman" w:cstheme="minorHAnsi"/>
           <w:color w:val="000000"/>
         </w:rPr>
-        <w:t xml:space="preserve">End users only have access to their personal information, account, and program information. </w:t>
+        <w:t>End users only have access to their personal information, account, and program information</w:t>
+      </w:r>
+      <w:r>
+        <w:rPr>
+          <w:rFonts w:eastAsia="Times New Roman" w:cstheme="minorHAnsi"/>
+          <w:color w:val="000000"/>
+        </w:rPr>
+        <w:t xml:space="preserve"> and be able to edit their own profile.</w:t>
       </w:r>
     </w:p>
     <w:p>
@@ -4490,7 +5598,6 @@
           <w:rFonts w:eastAsia="Times New Roman" w:cstheme="minorHAnsi"/>
           <w:color w:val="000000"/>
         </w:rPr>
-        <w:lastRenderedPageBreak/>
         <w:t>For scheduling, t</w:t>
       </w:r>
       <w:r>
@@ -4498,7 +5605,21 @@
           <w:rFonts w:eastAsia="Times New Roman" w:cstheme="minorHAnsi"/>
           <w:color w:val="000000"/>
         </w:rPr>
-        <w:t xml:space="preserve">hey are asked to input which program they are interested in scheduling an appointment for to learn more about and which of the program’s care-coordinators they would like to meet with. </w:t>
+        <w:t xml:space="preserve">hey </w:t>
+      </w:r>
+      <w:r>
+        <w:rPr>
+          <w:rFonts w:eastAsia="Times New Roman" w:cstheme="minorHAnsi"/>
+          <w:color w:val="000000"/>
+        </w:rPr>
+        <w:t>will be</w:t>
+      </w:r>
+      <w:r>
+        <w:rPr>
+          <w:rFonts w:eastAsia="Times New Roman" w:cstheme="minorHAnsi"/>
+          <w:color w:val="000000"/>
+        </w:rPr>
+        <w:t xml:space="preserve"> asked to input which program they are interested in scheduling an appointment for to learn more about and which of the program’s care-coordinators they would like to meet with. </w:t>
       </w:r>
     </w:p>
     <w:p>
@@ -4526,7 +5647,14 @@
           <w:rFonts w:eastAsia="Times New Roman" w:cstheme="minorHAnsi"/>
           <w:color w:val="000000"/>
         </w:rPr>
-        <w:t xml:space="preserve">Finally, they are asked to choose a time slot from those preset by the care-coordinators, power users, or admin. </w:t>
+        <w:t>They will also be</w:t>
+      </w:r>
+      <w:r>
+        <w:rPr>
+          <w:rFonts w:eastAsia="Times New Roman" w:cstheme="minorHAnsi"/>
+          <w:color w:val="000000"/>
+        </w:rPr>
+        <w:t xml:space="preserve"> asked to choose a time slot from those preset by the care-coordinators, power users, or admin. </w:t>
       </w:r>
     </w:p>
     <w:p>
@@ -4554,7 +5682,35 @@
           <w:rFonts w:eastAsia="Times New Roman" w:cstheme="minorHAnsi"/>
           <w:color w:val="000000"/>
         </w:rPr>
-        <w:t>They are also presented with a list of all appointments they are currently scheduled for, to which they can choose to edit, delete, or keep scheduled. </w:t>
+        <w:t xml:space="preserve">They </w:t>
+      </w:r>
+      <w:r>
+        <w:rPr>
+          <w:rFonts w:eastAsia="Times New Roman" w:cstheme="minorHAnsi"/>
+          <w:color w:val="000000"/>
+        </w:rPr>
+        <w:t>will</w:t>
+      </w:r>
+      <w:r>
+        <w:rPr>
+          <w:rFonts w:eastAsia="Times New Roman" w:cstheme="minorHAnsi"/>
+          <w:color w:val="000000"/>
+        </w:rPr>
+        <w:t xml:space="preserve"> also </w:t>
+      </w:r>
+      <w:r>
+        <w:rPr>
+          <w:rFonts w:eastAsia="Times New Roman" w:cstheme="minorHAnsi"/>
+          <w:color w:val="000000"/>
+        </w:rPr>
+        <w:t xml:space="preserve">be </w:t>
+      </w:r>
+      <w:r>
+        <w:rPr>
+          <w:rFonts w:eastAsia="Times New Roman" w:cstheme="minorHAnsi"/>
+          <w:color w:val="000000"/>
+        </w:rPr>
+        <w:t>presented with a list of all appointments they are currently scheduled for, to which they can choose to edit, delete, or keep scheduled. </w:t>
       </w:r>
     </w:p>
     <w:p>
@@ -4591,7 +5747,39 @@
           <w:color w:val="151B26"/>
           <w:shd w:val="clear" w:color="auto" w:fill="FFFFFF"/>
         </w:rPr>
-        <w:t xml:space="preserve"> to "schedule" an appointment for themselves only. The user is then prompted to select a specific organization and a specific care-coordinator that is associated with that program. </w:t>
+        <w:t xml:space="preserve"> to "schedule" an appointment for themselves only. The user </w:t>
+      </w:r>
+      <w:r>
+        <w:rPr>
+          <w:rFonts w:eastAsia="Times New Roman" w:cstheme="minorHAnsi"/>
+          <w:color w:val="151B26"/>
+          <w:shd w:val="clear" w:color="auto" w:fill="FFFFFF"/>
+        </w:rPr>
+        <w:t>will</w:t>
+      </w:r>
+      <w:r>
+        <w:rPr>
+          <w:rFonts w:eastAsia="Times New Roman" w:cstheme="minorHAnsi"/>
+          <w:color w:val="151B26"/>
+          <w:shd w:val="clear" w:color="auto" w:fill="FFFFFF"/>
+        </w:rPr>
+        <w:t xml:space="preserve"> then</w:t>
+      </w:r>
+      <w:r>
+        <w:rPr>
+          <w:rFonts w:eastAsia="Times New Roman" w:cstheme="minorHAnsi"/>
+          <w:color w:val="151B26"/>
+          <w:shd w:val="clear" w:color="auto" w:fill="FFFFFF"/>
+        </w:rPr>
+        <w:t xml:space="preserve"> be</w:t>
+      </w:r>
+      <w:r>
+        <w:rPr>
+          <w:rFonts w:eastAsia="Times New Roman" w:cstheme="minorHAnsi"/>
+          <w:color w:val="151B26"/>
+          <w:shd w:val="clear" w:color="auto" w:fill="FFFFFF"/>
+        </w:rPr>
+        <w:t xml:space="preserve"> prompted to select a specific organization and a specific care-coordinator that is associated with that program. </w:t>
       </w:r>
     </w:p>
     <w:p>
@@ -4622,7 +5810,31 @@
           <w:color w:val="151B26"/>
           <w:shd w:val="clear" w:color="auto" w:fill="FFFFFF"/>
         </w:rPr>
-        <w:t xml:space="preserve">When "schedule" is selected, the end user is asked to input some information for the appointment being scheduled. </w:t>
+        <w:t>As</w:t>
+      </w:r>
+      <w:r>
+        <w:rPr>
+          <w:rFonts w:eastAsia="Times New Roman" w:cstheme="minorHAnsi"/>
+          <w:color w:val="151B26"/>
+          <w:shd w:val="clear" w:color="auto" w:fill="FFFFFF"/>
+        </w:rPr>
+        <w:t xml:space="preserve"> "schedule" is selected, the end user </w:t>
+      </w:r>
+      <w:r>
+        <w:rPr>
+          <w:rFonts w:eastAsia="Times New Roman" w:cstheme="minorHAnsi"/>
+          <w:color w:val="151B26"/>
+          <w:shd w:val="clear" w:color="auto" w:fill="FFFFFF"/>
+        </w:rPr>
+        <w:t xml:space="preserve">will be </w:t>
+      </w:r>
+      <w:r>
+        <w:rPr>
+          <w:rFonts w:eastAsia="Times New Roman" w:cstheme="minorHAnsi"/>
+          <w:color w:val="151B26"/>
+          <w:shd w:val="clear" w:color="auto" w:fill="FFFFFF"/>
+        </w:rPr>
+        <w:t xml:space="preserve">asked to input some information for the appointment being scheduled. </w:t>
       </w:r>
     </w:p>
     <w:p>
@@ -4686,7 +5898,35 @@
           <w:rFonts w:eastAsia="Times New Roman" w:cstheme="minorHAnsi"/>
           <w:color w:val="000000"/>
         </w:rPr>
-        <w:t>The end users also have access to invite a new user to the NACRN webpage. As other users can, end users can input a friend’s email address or phone number and send them an invite to create a NACRN account and find their own programs to apply for. </w:t>
+        <w:t xml:space="preserve">The end users </w:t>
+      </w:r>
+      <w:r>
+        <w:rPr>
+          <w:rFonts w:eastAsia="Times New Roman" w:cstheme="minorHAnsi"/>
+          <w:color w:val="000000"/>
+        </w:rPr>
+        <w:t xml:space="preserve">will </w:t>
+      </w:r>
+      <w:r>
+        <w:rPr>
+          <w:rFonts w:eastAsia="Times New Roman" w:cstheme="minorHAnsi"/>
+          <w:color w:val="000000"/>
+        </w:rPr>
+        <w:t xml:space="preserve">also have access to invite a new user to the NACRN webpage. As other users can, end users </w:t>
+      </w:r>
+      <w:r>
+        <w:rPr>
+          <w:rFonts w:eastAsia="Times New Roman" w:cstheme="minorHAnsi"/>
+          <w:color w:val="000000"/>
+        </w:rPr>
+        <w:t>will be able to</w:t>
+      </w:r>
+      <w:r>
+        <w:rPr>
+          <w:rFonts w:eastAsia="Times New Roman" w:cstheme="minorHAnsi"/>
+          <w:color w:val="000000"/>
+        </w:rPr>
+        <w:t xml:space="preserve"> input a friend’s email address or phone number and send them an invite to create a NACRN account and find their own programs to apply for. </w:t>
       </w:r>
     </w:p>
     <w:p>
@@ -4728,7 +5968,42 @@
           <w:rFonts w:eastAsia="Times New Roman" w:cstheme="minorHAnsi"/>
           <w:color w:val="000000"/>
         </w:rPr>
-        <w:t>Finally, end users have the ability to edit their own information. In clicking on their own profile, they can edit any information they created their account with including first and last name, preferred contact method and their account password.</w:t>
+        <w:t>E</w:t>
+      </w:r>
+      <w:r>
+        <w:rPr>
+          <w:rFonts w:eastAsia="Times New Roman" w:cstheme="minorHAnsi"/>
+          <w:color w:val="000000"/>
+        </w:rPr>
+        <w:t>nd users</w:t>
+      </w:r>
+      <w:r>
+        <w:rPr>
+          <w:rFonts w:eastAsia="Times New Roman" w:cstheme="minorHAnsi"/>
+          <w:color w:val="000000"/>
+        </w:rPr>
+        <w:t xml:space="preserve"> will</w:t>
+      </w:r>
+      <w:r>
+        <w:rPr>
+          <w:rFonts w:eastAsia="Times New Roman" w:cstheme="minorHAnsi"/>
+          <w:color w:val="000000"/>
+        </w:rPr>
+        <w:t xml:space="preserve"> have the ability to edit their own information. In clicking on their own profile, they </w:t>
+      </w:r>
+      <w:r>
+        <w:rPr>
+          <w:rFonts w:eastAsia="Times New Roman" w:cstheme="minorHAnsi"/>
+          <w:color w:val="000000"/>
+        </w:rPr>
+        <w:t>will be able to</w:t>
+      </w:r>
+      <w:r>
+        <w:rPr>
+          <w:rFonts w:eastAsia="Times New Roman" w:cstheme="minorHAnsi"/>
+          <w:color w:val="000000"/>
+        </w:rPr>
+        <w:t xml:space="preserve"> edit any information they created their account with including first and last name, preferred contact method and their account password.</w:t>
       </w:r>
     </w:p>
     <w:p>
@@ -4763,12 +6038,6 @@
           <w:rFonts w:eastAsia="Times New Roman"/>
         </w:rPr>
         <w:t>–</w:t>
-      </w:r>
-      <w:r>
-        <w:rPr>
-          <w:rFonts w:eastAsia="Times New Roman"/>
-        </w:rPr>
-        <w:t> </w:t>
       </w:r>
     </w:p>
     <w:p/>
@@ -4803,23 +6072,63 @@
           <w:rFonts w:eastAsia="Times New Roman" w:cstheme="minorHAnsi"/>
           <w:color w:val="000000"/>
         </w:rPr>
-        <w:t xml:space="preserve">Global intake question managers are ONLY able to </w:t>
-      </w:r>
-      <w:proofErr w:type="gramStart"/>
-      <w:r>
-        <w:rPr>
-          <w:rFonts w:eastAsia="Times New Roman" w:cstheme="minorHAnsi"/>
-          <w:color w:val="000000"/>
-        </w:rPr>
-        <w:t>access</w:t>
-      </w:r>
-      <w:proofErr w:type="gramEnd"/>
-      <w:r>
-        <w:rPr>
-          <w:rFonts w:eastAsia="Times New Roman" w:cstheme="minorHAnsi"/>
-          <w:color w:val="000000"/>
-        </w:rPr>
-        <w:t xml:space="preserve"> and review questions being asked on intake of a new patient to determine which programs they are eligible for. </w:t>
+        <w:t xml:space="preserve">Global intake question managers </w:t>
+      </w:r>
+      <w:r>
+        <w:rPr>
+          <w:rFonts w:eastAsia="Times New Roman" w:cstheme="minorHAnsi"/>
+          <w:color w:val="000000"/>
+        </w:rPr>
+        <w:t>will</w:t>
+      </w:r>
+      <w:r>
+        <w:rPr>
+          <w:rFonts w:eastAsia="Times New Roman" w:cstheme="minorHAnsi"/>
+          <w:color w:val="000000"/>
+        </w:rPr>
+        <w:t xml:space="preserve"> ONLY </w:t>
+      </w:r>
+      <w:r>
+        <w:rPr>
+          <w:rFonts w:eastAsia="Times New Roman" w:cstheme="minorHAnsi"/>
+          <w:color w:val="000000"/>
+        </w:rPr>
+        <w:t xml:space="preserve">be </w:t>
+      </w:r>
+      <w:r>
+        <w:rPr>
+          <w:rFonts w:eastAsia="Times New Roman" w:cstheme="minorHAnsi"/>
+          <w:color w:val="000000"/>
+        </w:rPr>
+        <w:t xml:space="preserve">able to </w:t>
+      </w:r>
+      <w:r>
+        <w:rPr>
+          <w:rFonts w:eastAsia="Times New Roman" w:cstheme="minorHAnsi"/>
+          <w:color w:val="000000"/>
+        </w:rPr>
+        <w:t>access,</w:t>
+      </w:r>
+      <w:r>
+        <w:rPr>
+          <w:rFonts w:eastAsia="Times New Roman" w:cstheme="minorHAnsi"/>
+          <w:color w:val="000000"/>
+        </w:rPr>
+        <w:t xml:space="preserve"> and review questions being asked on intake of a new </w:t>
+      </w:r>
+      <w:r>
+        <w:rPr>
+          <w:rFonts w:eastAsia="Times New Roman" w:cstheme="minorHAnsi"/>
+          <w:color w:val="000000"/>
+        </w:rPr>
+        <w:t>end user</w:t>
+      </w:r>
+      <w:r>
+        <w:rPr>
+          <w:rFonts w:eastAsia="Times New Roman" w:cstheme="minorHAnsi"/>
+          <w:color w:val="000000"/>
+        </w:rPr>
+        <w:t xml:space="preserve"> to determine which programs they are eligible for. </w:t>
       </w:r>
     </w:p>
     <w:p>
@@ -4847,7 +6156,21 @@
           <w:rFonts w:eastAsia="Times New Roman" w:cstheme="minorHAnsi"/>
           <w:color w:val="000000"/>
         </w:rPr>
-        <w:t>They are able to add, edit, delete and approve or deny questions that should be asked on intake in relation to specific programs. </w:t>
+        <w:t xml:space="preserve">They </w:t>
+      </w:r>
+      <w:r>
+        <w:rPr>
+          <w:rFonts w:eastAsia="Times New Roman" w:cstheme="minorHAnsi"/>
+          <w:color w:val="000000"/>
+        </w:rPr>
+        <w:t>will be</w:t>
+      </w:r>
+      <w:r>
+        <w:rPr>
+          <w:rFonts w:eastAsia="Times New Roman" w:cstheme="minorHAnsi"/>
+          <w:color w:val="000000"/>
+        </w:rPr>
+        <w:t xml:space="preserve"> able to add, edit, delete and approve or deny questions that should be asked on intake in relation to specific programs. </w:t>
       </w:r>
     </w:p>
     <w:p>
@@ -4953,18 +6276,32 @@
           <w:color w:val="151B26"/>
           <w:shd w:val="clear" w:color="auto" w:fill="FFFFFF"/>
         </w:rPr>
-        <w:t xml:space="preserve">Once an organization is selected, those questions will be produced below and immediately editable individually by the user. They will have the ability to rearrange the order of </w:t>
-      </w:r>
-      <w:proofErr w:type="gramStart"/>
-      <w:r>
-        <w:rPr>
-          <w:rFonts w:eastAsia="Times New Roman" w:cstheme="minorHAnsi"/>
-          <w:color w:val="151B26"/>
-          <w:shd w:val="clear" w:color="auto" w:fill="FFFFFF"/>
-        </w:rPr>
-        <w:t>questions, and</w:t>
-      </w:r>
-      <w:proofErr w:type="gramEnd"/>
+        <w:t>Once an organization is selected, th</w:t>
+      </w:r>
+      <w:r>
+        <w:rPr>
+          <w:rFonts w:eastAsia="Times New Roman" w:cstheme="minorHAnsi"/>
+          <w:color w:val="151B26"/>
+          <w:shd w:val="clear" w:color="auto" w:fill="FFFFFF"/>
+        </w:rPr>
+        <w:t>ese</w:t>
+      </w:r>
+      <w:r>
+        <w:rPr>
+          <w:rFonts w:eastAsia="Times New Roman" w:cstheme="minorHAnsi"/>
+          <w:color w:val="151B26"/>
+          <w:shd w:val="clear" w:color="auto" w:fill="FFFFFF"/>
+        </w:rPr>
+        <w:t xml:space="preserve"> questions will be produced below and immediately editable individually by the user. They will have the ability to rearrange the order of </w:t>
+      </w:r>
+      <w:r>
+        <w:rPr>
+          <w:rFonts w:eastAsia="Times New Roman" w:cstheme="minorHAnsi"/>
+          <w:color w:val="151B26"/>
+          <w:shd w:val="clear" w:color="auto" w:fill="FFFFFF"/>
+        </w:rPr>
+        <w:t>questions and</w:t>
+      </w:r>
       <w:r>
         <w:rPr>
           <w:rFonts w:eastAsia="Times New Roman" w:cstheme="minorHAnsi"/>
@@ -5031,7 +6368,23 @@
           <w:color w:val="151B26"/>
           <w:shd w:val="clear" w:color="auto" w:fill="FFFFFF"/>
         </w:rPr>
-        <w:t>A global intake question manager is the only other role which may approve and deny any and all questions, alongside admin users. </w:t>
+        <w:t xml:space="preserve">A global intake question manager is the only other role which </w:t>
+      </w:r>
+      <w:r>
+        <w:rPr>
+          <w:rFonts w:eastAsia="Times New Roman" w:cstheme="minorHAnsi"/>
+          <w:color w:val="151B26"/>
+          <w:shd w:val="clear" w:color="auto" w:fill="FFFFFF"/>
+        </w:rPr>
+        <w:t>will have the ability to</w:t>
+      </w:r>
+      <w:r>
+        <w:rPr>
+          <w:rFonts w:eastAsia="Times New Roman" w:cstheme="minorHAnsi"/>
+          <w:color w:val="151B26"/>
+          <w:shd w:val="clear" w:color="auto" w:fill="FFFFFF"/>
+        </w:rPr>
+        <w:t xml:space="preserve"> approve and deny any and all questions, alongside admin users. </w:t>
       </w:r>
     </w:p>
     <w:p>
@@ -6205,6 +7558,92 @@
     </w:lvl>
   </w:abstractNum>
   <w:abstractNum w:abstractNumId="12" w15:restartNumberingAfterBreak="0">
+    <w:nsid w:val="2407638C"/>
+    <w:multiLevelType w:val="hybridMultilevel"/>
+    <w:tmpl w:val="9802EE26"/>
+    <w:lvl w:ilvl="0" w:tplc="0409000F">
+      <w:start w:val="1"/>
+      <w:numFmt w:val="decimal"/>
+      <w:lvlText w:val="%1."/>
+      <w:lvlJc w:val="left"/>
+      <w:pPr>
+        <w:ind w:left="720" w:hanging="360"/>
+      </w:pPr>
+    </w:lvl>
+    <w:lvl w:ilvl="1" w:tplc="04090019" w:tentative="1">
+      <w:start w:val="1"/>
+      <w:numFmt w:val="lowerLetter"/>
+      <w:lvlText w:val="%2."/>
+      <w:lvlJc w:val="left"/>
+      <w:pPr>
+        <w:ind w:left="1440" w:hanging="360"/>
+      </w:pPr>
+    </w:lvl>
+    <w:lvl w:ilvl="2" w:tplc="0409001B" w:tentative="1">
+      <w:start w:val="1"/>
+      <w:numFmt w:val="lowerRoman"/>
+      <w:lvlText w:val="%3."/>
+      <w:lvlJc w:val="right"/>
+      <w:pPr>
+        <w:ind w:left="2160" w:hanging="180"/>
+      </w:pPr>
+    </w:lvl>
+    <w:lvl w:ilvl="3" w:tplc="0409000F" w:tentative="1">
+      <w:start w:val="1"/>
+      <w:numFmt w:val="decimal"/>
+      <w:lvlText w:val="%4."/>
+      <w:lvlJc w:val="left"/>
+      <w:pPr>
+        <w:ind w:left="2880" w:hanging="360"/>
+      </w:pPr>
+    </w:lvl>
+    <w:lvl w:ilvl="4" w:tplc="04090019" w:tentative="1">
+      <w:start w:val="1"/>
+      <w:numFmt w:val="lowerLetter"/>
+      <w:lvlText w:val="%5."/>
+      <w:lvlJc w:val="left"/>
+      <w:pPr>
+        <w:ind w:left="3600" w:hanging="360"/>
+      </w:pPr>
+    </w:lvl>
+    <w:lvl w:ilvl="5" w:tplc="0409001B" w:tentative="1">
+      <w:start w:val="1"/>
+      <w:numFmt w:val="lowerRoman"/>
+      <w:lvlText w:val="%6."/>
+      <w:lvlJc w:val="right"/>
+      <w:pPr>
+        <w:ind w:left="4320" w:hanging="180"/>
+      </w:pPr>
+    </w:lvl>
+    <w:lvl w:ilvl="6" w:tplc="0409000F" w:tentative="1">
+      <w:start w:val="1"/>
+      <w:numFmt w:val="decimal"/>
+      <w:lvlText w:val="%7."/>
+      <w:lvlJc w:val="left"/>
+      <w:pPr>
+        <w:ind w:left="5040" w:hanging="360"/>
+      </w:pPr>
+    </w:lvl>
+    <w:lvl w:ilvl="7" w:tplc="04090019" w:tentative="1">
+      <w:start w:val="1"/>
+      <w:numFmt w:val="lowerLetter"/>
+      <w:lvlText w:val="%8."/>
+      <w:lvlJc w:val="left"/>
+      <w:pPr>
+        <w:ind w:left="5760" w:hanging="360"/>
+      </w:pPr>
+    </w:lvl>
+    <w:lvl w:ilvl="8" w:tplc="0409001B" w:tentative="1">
+      <w:start w:val="1"/>
+      <w:numFmt w:val="lowerRoman"/>
+      <w:lvlText w:val="%9."/>
+      <w:lvlJc w:val="right"/>
+      <w:pPr>
+        <w:ind w:left="6480" w:hanging="180"/>
+      </w:pPr>
+    </w:lvl>
+  </w:abstractNum>
+  <w:abstractNum w:abstractNumId="13" w15:restartNumberingAfterBreak="0">
     <w:nsid w:val="28573D4D"/>
     <w:multiLevelType w:val="hybridMultilevel"/>
     <w:tmpl w:val="C8AC05DA"/>
@@ -6290,7 +7729,7 @@
       </w:pPr>
     </w:lvl>
   </w:abstractNum>
-  <w:abstractNum w:abstractNumId="13" w15:restartNumberingAfterBreak="0">
+  <w:abstractNum w:abstractNumId="14" w15:restartNumberingAfterBreak="0">
     <w:nsid w:val="28D53DD4"/>
     <w:multiLevelType w:val="hybridMultilevel"/>
     <w:tmpl w:val="64465726"/>
@@ -6376,7 +7815,7 @@
       </w:pPr>
     </w:lvl>
   </w:abstractNum>
-  <w:abstractNum w:abstractNumId="14" w15:restartNumberingAfterBreak="0">
+  <w:abstractNum w:abstractNumId="15" w15:restartNumberingAfterBreak="0">
     <w:nsid w:val="32466A54"/>
     <w:multiLevelType w:val="hybridMultilevel"/>
     <w:tmpl w:val="B54A45B6"/>
@@ -6489,7 +7928,7 @@
       </w:rPr>
     </w:lvl>
   </w:abstractNum>
-  <w:abstractNum w:abstractNumId="15" w15:restartNumberingAfterBreak="0">
+  <w:abstractNum w:abstractNumId="16" w15:restartNumberingAfterBreak="0">
     <w:nsid w:val="32FC3681"/>
     <w:multiLevelType w:val="hybridMultilevel"/>
     <w:tmpl w:val="6BA4F8E0"/>
@@ -6575,7 +8014,7 @@
       </w:pPr>
     </w:lvl>
   </w:abstractNum>
-  <w:abstractNum w:abstractNumId="16" w15:restartNumberingAfterBreak="0">
+  <w:abstractNum w:abstractNumId="17" w15:restartNumberingAfterBreak="0">
     <w:nsid w:val="34073279"/>
     <w:multiLevelType w:val="hybridMultilevel"/>
     <w:tmpl w:val="0DA4B0B8"/>
@@ -6661,7 +8100,7 @@
       </w:pPr>
     </w:lvl>
   </w:abstractNum>
-  <w:abstractNum w:abstractNumId="17" w15:restartNumberingAfterBreak="0">
+  <w:abstractNum w:abstractNumId="18" w15:restartNumberingAfterBreak="0">
     <w:nsid w:val="34BF3BB3"/>
     <w:multiLevelType w:val="hybridMultilevel"/>
     <w:tmpl w:val="19D44258"/>
@@ -6747,7 +8186,7 @@
       </w:pPr>
     </w:lvl>
   </w:abstractNum>
-  <w:abstractNum w:abstractNumId="18" w15:restartNumberingAfterBreak="0">
+  <w:abstractNum w:abstractNumId="19" w15:restartNumberingAfterBreak="0">
     <w:nsid w:val="3E4E6803"/>
     <w:multiLevelType w:val="hybridMultilevel"/>
     <w:tmpl w:val="FED0F78C"/>
@@ -6833,7 +8272,7 @@
       </w:pPr>
     </w:lvl>
   </w:abstractNum>
-  <w:abstractNum w:abstractNumId="19" w15:restartNumberingAfterBreak="0">
+  <w:abstractNum w:abstractNumId="20" w15:restartNumberingAfterBreak="0">
     <w:nsid w:val="459225AF"/>
     <w:multiLevelType w:val="hybridMultilevel"/>
     <w:tmpl w:val="2F8ECEAC"/>
@@ -6922,7 +8361,7 @@
       </w:pPr>
     </w:lvl>
   </w:abstractNum>
-  <w:abstractNum w:abstractNumId="20" w15:restartNumberingAfterBreak="0">
+  <w:abstractNum w:abstractNumId="21" w15:restartNumberingAfterBreak="0">
     <w:nsid w:val="4CC67FA9"/>
     <w:multiLevelType w:val="hybridMultilevel"/>
     <w:tmpl w:val="90CECF00"/>
@@ -7008,7 +8447,7 @@
       </w:pPr>
     </w:lvl>
   </w:abstractNum>
-  <w:abstractNum w:abstractNumId="21" w15:restartNumberingAfterBreak="0">
+  <w:abstractNum w:abstractNumId="22" w15:restartNumberingAfterBreak="0">
     <w:nsid w:val="4D585C4C"/>
     <w:multiLevelType w:val="hybridMultilevel"/>
     <w:tmpl w:val="298A0542"/>
@@ -7094,7 +8533,7 @@
       </w:pPr>
     </w:lvl>
   </w:abstractNum>
-  <w:abstractNum w:abstractNumId="22" w15:restartNumberingAfterBreak="0">
+  <w:abstractNum w:abstractNumId="23" w15:restartNumberingAfterBreak="0">
     <w:nsid w:val="532735E4"/>
     <w:multiLevelType w:val="hybridMultilevel"/>
     <w:tmpl w:val="6D585646"/>
@@ -7180,7 +8619,93 @@
       </w:pPr>
     </w:lvl>
   </w:abstractNum>
-  <w:abstractNum w:abstractNumId="23" w15:restartNumberingAfterBreak="0">
+  <w:abstractNum w:abstractNumId="24" w15:restartNumberingAfterBreak="0">
+    <w:nsid w:val="56704ADA"/>
+    <w:multiLevelType w:val="hybridMultilevel"/>
+    <w:tmpl w:val="9802EE26"/>
+    <w:lvl w:ilvl="0" w:tplc="0409000F">
+      <w:start w:val="1"/>
+      <w:numFmt w:val="decimal"/>
+      <w:lvlText w:val="%1."/>
+      <w:lvlJc w:val="left"/>
+      <w:pPr>
+        <w:ind w:left="720" w:hanging="360"/>
+      </w:pPr>
+    </w:lvl>
+    <w:lvl w:ilvl="1" w:tplc="04090019" w:tentative="1">
+      <w:start w:val="1"/>
+      <w:numFmt w:val="lowerLetter"/>
+      <w:lvlText w:val="%2."/>
+      <w:lvlJc w:val="left"/>
+      <w:pPr>
+        <w:ind w:left="1440" w:hanging="360"/>
+      </w:pPr>
+    </w:lvl>
+    <w:lvl w:ilvl="2" w:tplc="0409001B" w:tentative="1">
+      <w:start w:val="1"/>
+      <w:numFmt w:val="lowerRoman"/>
+      <w:lvlText w:val="%3."/>
+      <w:lvlJc w:val="right"/>
+      <w:pPr>
+        <w:ind w:left="2160" w:hanging="180"/>
+      </w:pPr>
+    </w:lvl>
+    <w:lvl w:ilvl="3" w:tplc="0409000F" w:tentative="1">
+      <w:start w:val="1"/>
+      <w:numFmt w:val="decimal"/>
+      <w:lvlText w:val="%4."/>
+      <w:lvlJc w:val="left"/>
+      <w:pPr>
+        <w:ind w:left="2880" w:hanging="360"/>
+      </w:pPr>
+    </w:lvl>
+    <w:lvl w:ilvl="4" w:tplc="04090019" w:tentative="1">
+      <w:start w:val="1"/>
+      <w:numFmt w:val="lowerLetter"/>
+      <w:lvlText w:val="%5."/>
+      <w:lvlJc w:val="left"/>
+      <w:pPr>
+        <w:ind w:left="3600" w:hanging="360"/>
+      </w:pPr>
+    </w:lvl>
+    <w:lvl w:ilvl="5" w:tplc="0409001B" w:tentative="1">
+      <w:start w:val="1"/>
+      <w:numFmt w:val="lowerRoman"/>
+      <w:lvlText w:val="%6."/>
+      <w:lvlJc w:val="right"/>
+      <w:pPr>
+        <w:ind w:left="4320" w:hanging="180"/>
+      </w:pPr>
+    </w:lvl>
+    <w:lvl w:ilvl="6" w:tplc="0409000F" w:tentative="1">
+      <w:start w:val="1"/>
+      <w:numFmt w:val="decimal"/>
+      <w:lvlText w:val="%7."/>
+      <w:lvlJc w:val="left"/>
+      <w:pPr>
+        <w:ind w:left="5040" w:hanging="360"/>
+      </w:pPr>
+    </w:lvl>
+    <w:lvl w:ilvl="7" w:tplc="04090019" w:tentative="1">
+      <w:start w:val="1"/>
+      <w:numFmt w:val="lowerLetter"/>
+      <w:lvlText w:val="%8."/>
+      <w:lvlJc w:val="left"/>
+      <w:pPr>
+        <w:ind w:left="5760" w:hanging="360"/>
+      </w:pPr>
+    </w:lvl>
+    <w:lvl w:ilvl="8" w:tplc="0409001B" w:tentative="1">
+      <w:start w:val="1"/>
+      <w:numFmt w:val="lowerRoman"/>
+      <w:lvlText w:val="%9."/>
+      <w:lvlJc w:val="right"/>
+      <w:pPr>
+        <w:ind w:left="6480" w:hanging="180"/>
+      </w:pPr>
+    </w:lvl>
+  </w:abstractNum>
+  <w:abstractNum w:abstractNumId="25" w15:restartNumberingAfterBreak="0">
     <w:nsid w:val="56E967CD"/>
     <w:multiLevelType w:val="hybridMultilevel"/>
     <w:tmpl w:val="C346F690"/>
@@ -7266,7 +8791,7 @@
       </w:pPr>
     </w:lvl>
   </w:abstractNum>
-  <w:abstractNum w:abstractNumId="24" w15:restartNumberingAfterBreak="0">
+  <w:abstractNum w:abstractNumId="26" w15:restartNumberingAfterBreak="0">
     <w:nsid w:val="57D830DD"/>
     <w:multiLevelType w:val="hybridMultilevel"/>
     <w:tmpl w:val="83CA63DE"/>
@@ -7352,7 +8877,7 @@
       </w:pPr>
     </w:lvl>
   </w:abstractNum>
-  <w:abstractNum w:abstractNumId="25" w15:restartNumberingAfterBreak="0">
+  <w:abstractNum w:abstractNumId="27" w15:restartNumberingAfterBreak="0">
     <w:nsid w:val="5849390C"/>
     <w:multiLevelType w:val="hybridMultilevel"/>
     <w:tmpl w:val="1CB00BB8"/>
@@ -7438,7 +8963,7 @@
       </w:pPr>
     </w:lvl>
   </w:abstractNum>
-  <w:abstractNum w:abstractNumId="26" w15:restartNumberingAfterBreak="0">
+  <w:abstractNum w:abstractNumId="28" w15:restartNumberingAfterBreak="0">
     <w:nsid w:val="5BF20C09"/>
     <w:multiLevelType w:val="hybridMultilevel"/>
     <w:tmpl w:val="B50078F8"/>
@@ -7551,7 +9076,7 @@
       </w:rPr>
     </w:lvl>
   </w:abstractNum>
-  <w:abstractNum w:abstractNumId="27" w15:restartNumberingAfterBreak="0">
+  <w:abstractNum w:abstractNumId="29" w15:restartNumberingAfterBreak="0">
     <w:nsid w:val="5F62083C"/>
     <w:multiLevelType w:val="hybridMultilevel"/>
     <w:tmpl w:val="275085A8"/>
@@ -7637,7 +9162,7 @@
       </w:pPr>
     </w:lvl>
   </w:abstractNum>
-  <w:abstractNum w:abstractNumId="28" w15:restartNumberingAfterBreak="0">
+  <w:abstractNum w:abstractNumId="30" w15:restartNumberingAfterBreak="0">
     <w:nsid w:val="5F8945A3"/>
     <w:multiLevelType w:val="hybridMultilevel"/>
     <w:tmpl w:val="66CC3C42"/>
@@ -7723,7 +9248,7 @@
       </w:pPr>
     </w:lvl>
   </w:abstractNum>
-  <w:abstractNum w:abstractNumId="29" w15:restartNumberingAfterBreak="0">
+  <w:abstractNum w:abstractNumId="31" w15:restartNumberingAfterBreak="0">
     <w:nsid w:val="60AD22E5"/>
     <w:multiLevelType w:val="hybridMultilevel"/>
     <w:tmpl w:val="E62263C4"/>
@@ -7812,7 +9337,7 @@
       </w:pPr>
     </w:lvl>
   </w:abstractNum>
-  <w:abstractNum w:abstractNumId="30" w15:restartNumberingAfterBreak="0">
+  <w:abstractNum w:abstractNumId="32" w15:restartNumberingAfterBreak="0">
     <w:nsid w:val="64F4300E"/>
     <w:multiLevelType w:val="hybridMultilevel"/>
     <w:tmpl w:val="F90AB382"/>
@@ -7898,7 +9423,7 @@
       </w:pPr>
     </w:lvl>
   </w:abstractNum>
-  <w:abstractNum w:abstractNumId="31" w15:restartNumberingAfterBreak="0">
+  <w:abstractNum w:abstractNumId="33" w15:restartNumberingAfterBreak="0">
     <w:nsid w:val="6867794D"/>
     <w:multiLevelType w:val="hybridMultilevel"/>
     <w:tmpl w:val="B08EB5FC"/>
@@ -7984,7 +9509,7 @@
       </w:pPr>
     </w:lvl>
   </w:abstractNum>
-  <w:abstractNum w:abstractNumId="32" w15:restartNumberingAfterBreak="0">
+  <w:abstractNum w:abstractNumId="34" w15:restartNumberingAfterBreak="0">
     <w:nsid w:val="71453DA5"/>
     <w:multiLevelType w:val="hybridMultilevel"/>
     <w:tmpl w:val="4D5C3DA0"/>
@@ -8097,7 +9622,7 @@
       </w:rPr>
     </w:lvl>
   </w:abstractNum>
-  <w:abstractNum w:abstractNumId="33" w15:restartNumberingAfterBreak="0">
+  <w:abstractNum w:abstractNumId="35" w15:restartNumberingAfterBreak="0">
     <w:nsid w:val="73B81E7E"/>
     <w:multiLevelType w:val="hybridMultilevel"/>
     <w:tmpl w:val="1C7AC9E8"/>
@@ -8183,7 +9708,7 @@
       </w:pPr>
     </w:lvl>
   </w:abstractNum>
-  <w:abstractNum w:abstractNumId="34" w15:restartNumberingAfterBreak="0">
+  <w:abstractNum w:abstractNumId="36" w15:restartNumberingAfterBreak="0">
     <w:nsid w:val="779270DA"/>
     <w:multiLevelType w:val="hybridMultilevel"/>
     <w:tmpl w:val="45E6D65E"/>
@@ -8269,7 +9794,7 @@
       </w:pPr>
     </w:lvl>
   </w:abstractNum>
-  <w:abstractNum w:abstractNumId="35" w15:restartNumberingAfterBreak="0">
+  <w:abstractNum w:abstractNumId="37" w15:restartNumberingAfterBreak="0">
     <w:nsid w:val="7B775F5A"/>
     <w:multiLevelType w:val="hybridMultilevel"/>
     <w:tmpl w:val="AD5AF68C"/>
@@ -8356,34 +9881,34 @@
     </w:lvl>
   </w:abstractNum>
   <w:num w:numId="1">
-    <w:abstractNumId w:val="24"/>
+    <w:abstractNumId w:val="26"/>
   </w:num>
   <w:num w:numId="2">
-    <w:abstractNumId w:val="16"/>
+    <w:abstractNumId w:val="17"/>
   </w:num>
   <w:num w:numId="3">
-    <w:abstractNumId w:val="34"/>
+    <w:abstractNumId w:val="36"/>
   </w:num>
   <w:num w:numId="4">
     <w:abstractNumId w:val="10"/>
   </w:num>
   <w:num w:numId="5">
-    <w:abstractNumId w:val="15"/>
+    <w:abstractNumId w:val="16"/>
   </w:num>
   <w:num w:numId="6">
-    <w:abstractNumId w:val="32"/>
+    <w:abstractNumId w:val="34"/>
   </w:num>
   <w:num w:numId="7">
     <w:abstractNumId w:val="4"/>
   </w:num>
   <w:num w:numId="8">
-    <w:abstractNumId w:val="14"/>
+    <w:abstractNumId w:val="15"/>
   </w:num>
   <w:num w:numId="9">
-    <w:abstractNumId w:val="26"/>
+    <w:abstractNumId w:val="28"/>
   </w:num>
   <w:num w:numId="10">
-    <w:abstractNumId w:val="18"/>
+    <w:abstractNumId w:val="19"/>
   </w:num>
   <w:num w:numId="11">
     <w:abstractNumId w:val="0"/>
@@ -8392,25 +9917,25 @@
     <w:abstractNumId w:val="3"/>
   </w:num>
   <w:num w:numId="13">
-    <w:abstractNumId w:val="30"/>
+    <w:abstractNumId w:val="32"/>
   </w:num>
   <w:num w:numId="14">
-    <w:abstractNumId w:val="19"/>
+    <w:abstractNumId w:val="20"/>
   </w:num>
   <w:num w:numId="15">
-    <w:abstractNumId w:val="29"/>
+    <w:abstractNumId w:val="31"/>
   </w:num>
   <w:num w:numId="16">
-    <w:abstractNumId w:val="12"/>
+    <w:abstractNumId w:val="13"/>
   </w:num>
   <w:num w:numId="17">
-    <w:abstractNumId w:val="22"/>
+    <w:abstractNumId w:val="23"/>
   </w:num>
   <w:num w:numId="18">
     <w:abstractNumId w:val="2"/>
   </w:num>
   <w:num w:numId="19">
-    <w:abstractNumId w:val="25"/>
+    <w:abstractNumId w:val="27"/>
   </w:num>
   <w:num w:numId="20">
     <w:abstractNumId w:val="9"/>
@@ -8419,34 +9944,34 @@
     <w:abstractNumId w:val="6"/>
   </w:num>
   <w:num w:numId="22">
-    <w:abstractNumId w:val="31"/>
+    <w:abstractNumId w:val="33"/>
   </w:num>
   <w:num w:numId="23">
-    <w:abstractNumId w:val="21"/>
+    <w:abstractNumId w:val="22"/>
   </w:num>
   <w:num w:numId="24">
     <w:abstractNumId w:val="11"/>
   </w:num>
   <w:num w:numId="25">
-    <w:abstractNumId w:val="27"/>
+    <w:abstractNumId w:val="29"/>
   </w:num>
   <w:num w:numId="26">
-    <w:abstractNumId w:val="17"/>
+    <w:abstractNumId w:val="18"/>
   </w:num>
   <w:num w:numId="27">
-    <w:abstractNumId w:val="23"/>
+    <w:abstractNumId w:val="25"/>
   </w:num>
   <w:num w:numId="28">
-    <w:abstractNumId w:val="13"/>
+    <w:abstractNumId w:val="14"/>
   </w:num>
   <w:num w:numId="29">
-    <w:abstractNumId w:val="35"/>
+    <w:abstractNumId w:val="37"/>
   </w:num>
   <w:num w:numId="30">
     <w:abstractNumId w:val="5"/>
   </w:num>
   <w:num w:numId="31">
-    <w:abstractNumId w:val="28"/>
+    <w:abstractNumId w:val="30"/>
   </w:num>
   <w:num w:numId="32">
     <w:abstractNumId w:val="8"/>
@@ -8458,10 +9983,16 @@
     <w:abstractNumId w:val="1"/>
   </w:num>
   <w:num w:numId="35">
-    <w:abstractNumId w:val="33"/>
+    <w:abstractNumId w:val="35"/>
   </w:num>
   <w:num w:numId="36">
-    <w:abstractNumId w:val="20"/>
+    <w:abstractNumId w:val="21"/>
+  </w:num>
+  <w:num w:numId="37">
+    <w:abstractNumId w:val="12"/>
+  </w:num>
+  <w:num w:numId="38">
+    <w:abstractNumId w:val="24"/>
   </w:num>
 </w:numbering>
 </file>

--- a/AdditionalRequirements.docx
+++ b/AdditionalRequirements.docx
@@ -1,6 +1,6 @@
 
 <file path=word/document.xml><?xml version="1.0" encoding="utf-8"?>
-<w:document xmlns:wpc="http://schemas.microsoft.com/office/word/2010/wordprocessingCanvas" xmlns:cx="http://schemas.microsoft.com/office/drawing/2014/chartex" xmlns:cx1="http://schemas.microsoft.com/office/drawing/2015/9/8/chartex" xmlns:cx2="http://schemas.microsoft.com/office/drawing/2015/10/21/chartex" xmlns:cx3="http://schemas.microsoft.com/office/drawing/2016/5/9/chartex" xmlns:cx4="http://schemas.microsoft.com/office/drawing/2016/5/10/chartex" xmlns:cx5="http://schemas.microsoft.com/office/drawing/2016/5/11/chartex" xmlns:cx6="http://schemas.microsoft.com/office/drawing/2016/5/12/chartex" xmlns:cx7="http://schemas.microsoft.com/office/drawing/2016/5/13/chartex" xmlns:cx8="http://schemas.microsoft.com/office/drawing/2016/5/14/chartex" xmlns:mc="http://schemas.openxmlformats.org/markup-compatibility/2006" xmlns:aink="http://schemas.microsoft.com/office/drawing/2016/ink" xmlns:am3d="http://schemas.microsoft.com/office/drawing/2017/model3d" xmlns:o="urn:schemas-microsoft-com:office:office" xmlns:r="http://schemas.openxmlformats.org/officeDocument/2006/relationships" xmlns:m="http://schemas.openxmlformats.org/officeDocument/2006/math" xmlns:v="urn:schemas-microsoft-com:vml" xmlns:wp14="http://schemas.microsoft.com/office/word/2010/wordprocessingDrawing" xmlns:wp="http://schemas.openxmlformats.org/drawingml/2006/wordprocessingDrawing" xmlns:w10="urn:schemas-microsoft-com:office:word" xmlns:w="http://schemas.openxmlformats.org/wordprocessingml/2006/main" xmlns:w14="http://schemas.microsoft.com/office/word/2010/wordml" xmlns:w15="http://schemas.microsoft.com/office/word/2012/wordml" xmlns:w16cid="http://schemas.microsoft.com/office/word/2016/wordml/cid" xmlns:w16se="http://schemas.microsoft.com/office/word/2015/wordml/symex" xmlns:wpg="http://schemas.microsoft.com/office/word/2010/wordprocessingGroup" xmlns:wpi="http://schemas.microsoft.com/office/word/2010/wordprocessingInk" xmlns:wne="http://schemas.microsoft.com/office/word/2006/wordml" xmlns:wps="http://schemas.microsoft.com/office/word/2010/wordprocessingShape" mc:Ignorable="w14 w15 w16se w16cid wp14">
+<w:document xmlns:wpc="http://schemas.microsoft.com/office/word/2010/wordprocessingCanvas" xmlns:cx="http://schemas.microsoft.com/office/drawing/2014/chartex" xmlns:cx1="http://schemas.microsoft.com/office/drawing/2015/9/8/chartex" xmlns:cx2="http://schemas.microsoft.com/office/drawing/2015/10/21/chartex" xmlns:cx3="http://schemas.microsoft.com/office/drawing/2016/5/9/chartex" xmlns:cx4="http://schemas.microsoft.com/office/drawing/2016/5/10/chartex" xmlns:cx5="http://schemas.microsoft.com/office/drawing/2016/5/11/chartex" xmlns:cx6="http://schemas.microsoft.com/office/drawing/2016/5/12/chartex" xmlns:cx7="http://schemas.microsoft.com/office/drawing/2016/5/13/chartex" xmlns:cx8="http://schemas.microsoft.com/office/drawing/2016/5/14/chartex" xmlns:mc="http://schemas.openxmlformats.org/markup-compatibility/2006" xmlns:aink="http://schemas.microsoft.com/office/drawing/2016/ink" xmlns:am3d="http://schemas.microsoft.com/office/drawing/2017/model3d" xmlns:o="urn:schemas-microsoft-com:office:office" xmlns:r="http://schemas.openxmlformats.org/officeDocument/2006/relationships" xmlns:m="http://schemas.openxmlformats.org/officeDocument/2006/math" xmlns:v="urn:schemas-microsoft-com:vml" xmlns:wp14="http://schemas.microsoft.com/office/word/2010/wordprocessingDrawing" xmlns:wp="http://schemas.openxmlformats.org/drawingml/2006/wordprocessingDrawing" xmlns:w10="urn:schemas-microsoft-com:office:word" xmlns:w="http://schemas.openxmlformats.org/wordprocessingml/2006/main" xmlns:w14="http://schemas.microsoft.com/office/word/2010/wordml" xmlns:w15="http://schemas.microsoft.com/office/word/2012/wordml" xmlns:w16cex="http://schemas.microsoft.com/office/word/2018/wordml/cex" xmlns:w16cid="http://schemas.microsoft.com/office/word/2016/wordml/cid" xmlns:w16="http://schemas.microsoft.com/office/word/2018/wordml" xmlns:w16se="http://schemas.microsoft.com/office/word/2015/wordml/symex" xmlns:wpg="http://schemas.microsoft.com/office/word/2010/wordprocessingGroup" xmlns:wpi="http://schemas.microsoft.com/office/word/2010/wordprocessingInk" xmlns:wne="http://schemas.microsoft.com/office/word/2006/wordml" xmlns:wps="http://schemas.microsoft.com/office/word/2010/wordprocessingShape" mc:Ignorable="w14 w15 w16se w16cid w16 w16cex wp14">
   <w:body>
     <w:p>
       <w:r>
@@ -123,6 +123,18 @@
     </w:p>
     <w:p>
       <w:pPr>
+        <w:pStyle w:val="ListParagraph"/>
+        <w:numPr>
+          <w:ilvl w:val="0"/>
+          <w:numId w:val="1"/>
+        </w:numPr>
+      </w:pPr>
+      <w:r>
+        <w:t>When a date is picked in calendar for scheduling appointments and managing availability of “Admin Calendar” page, date selected should get auto populated in the “Date” field.</w:t>
+      </w:r>
+    </w:p>
+    <w:p>
+      <w:pPr>
         <w:ind w:left="421"/>
       </w:pPr>
     </w:p>
@@ -225,6 +237,7 @@
         <w:rPr>
           <w:rFonts w:eastAsia="Times New Roman"/>
         </w:rPr>
+        <w:lastRenderedPageBreak/>
         <w:t xml:space="preserve">Administrators </w:t>
       </w:r>
       <w:r>
@@ -252,7 +265,6 @@
         <w:rPr>
           <w:rFonts w:eastAsia="Times New Roman"/>
         </w:rPr>
-        <w:lastRenderedPageBreak/>
         <w:t>Access:</w:t>
       </w:r>
     </w:p>
@@ -1238,6 +1250,7 @@
         </w:rPr>
         <w:t xml:space="preserve"> edit programs in the system and the information they share to possible </w:t>
       </w:r>
+      <w:proofErr w:type="gramStart"/>
       <w:r>
         <w:rPr>
           <w:rFonts w:eastAsia="Times New Roman" w:cstheme="minorHAnsi"/>
@@ -1250,7 +1263,15 @@
           <w:rFonts w:eastAsia="Times New Roman" w:cstheme="minorHAnsi"/>
           <w:color w:val="000000"/>
         </w:rPr>
-        <w:t xml:space="preserve">  across the platform</w:t>
+        <w:t xml:space="preserve">  across</w:t>
+      </w:r>
+      <w:proofErr w:type="gramEnd"/>
+      <w:r>
+        <w:rPr>
+          <w:rFonts w:eastAsia="Times New Roman" w:cstheme="minorHAnsi"/>
+          <w:color w:val="000000"/>
+        </w:rPr>
+        <w:t xml:space="preserve"> the platform</w:t>
       </w:r>
       <w:r>
         <w:rPr>
@@ -1391,6 +1412,7 @@
         <w:rPr>
           <w:rFonts w:eastAsia="Times New Roman"/>
         </w:rPr>
+        <w:lastRenderedPageBreak/>
         <w:t>Invite:</w:t>
       </w:r>
     </w:p>
@@ -2295,6 +2317,7 @@
           <w:color w:val="151B26"/>
           <w:shd w:val="clear" w:color="auto" w:fill="FFFFFF"/>
         </w:rPr>
+        <w:lastRenderedPageBreak/>
         <w:t xml:space="preserve">Once an organization is selected, those questions will be produced below and individually editable by the admin user. They will have the ability to rearrange the order of questions, edit or delete. Editing capability expands to changing the question’s answer options and format as well. </w:t>
       </w:r>
     </w:p>
@@ -2647,7 +2670,23 @@
           <w:rFonts w:eastAsia="Times New Roman" w:cstheme="minorHAnsi"/>
           <w:color w:val="000000"/>
         </w:rPr>
-        <w:t xml:space="preserve"> The will be able to upload users in bulk as well.</w:t>
+        <w:t xml:space="preserve"> </w:t>
+      </w:r>
+      <w:proofErr w:type="gramStart"/>
+      <w:r>
+        <w:rPr>
+          <w:rFonts w:eastAsia="Times New Roman" w:cstheme="minorHAnsi"/>
+          <w:color w:val="000000"/>
+        </w:rPr>
+        <w:t>The</w:t>
+      </w:r>
+      <w:proofErr w:type="gramEnd"/>
+      <w:r>
+        <w:rPr>
+          <w:rFonts w:eastAsia="Times New Roman" w:cstheme="minorHAnsi"/>
+          <w:color w:val="000000"/>
+        </w:rPr>
+        <w:t xml:space="preserve"> will be able to upload users in bulk as well.</w:t>
       </w:r>
     </w:p>
     <w:p>
@@ -2842,7 +2881,15 @@
           <w:rFonts w:eastAsia="Times New Roman" w:cstheme="minorHAnsi"/>
           <w:color w:val="000000"/>
         </w:rPr>
-        <w:t xml:space="preserve"> to the website</w:t>
+        <w:t xml:space="preserve"> to the </w:t>
+      </w:r>
+      <w:proofErr w:type="gramStart"/>
+      <w:r>
+        <w:rPr>
+          <w:rFonts w:eastAsia="Times New Roman" w:cstheme="minorHAnsi"/>
+          <w:color w:val="000000"/>
+        </w:rPr>
+        <w:t>website</w:t>
       </w:r>
       <w:r>
         <w:rPr>
@@ -2856,7 +2903,15 @@
           <w:rFonts w:eastAsia="Times New Roman" w:cstheme="minorHAnsi"/>
           <w:color w:val="000000"/>
         </w:rPr>
-        <w:t xml:space="preserve"> but </w:t>
+        <w:t xml:space="preserve"> but</w:t>
+      </w:r>
+      <w:proofErr w:type="gramEnd"/>
+      <w:r>
+        <w:rPr>
+          <w:rFonts w:eastAsia="Times New Roman" w:cstheme="minorHAnsi"/>
+          <w:color w:val="000000"/>
+        </w:rPr>
+        <w:t xml:space="preserve"> </w:t>
       </w:r>
       <w:r>
         <w:rPr>
@@ -2909,6 +2964,7 @@
         <w:rPr>
           <w:rFonts w:eastAsia="Times New Roman"/>
         </w:rPr>
+        <w:lastRenderedPageBreak/>
         <w:t>Personal Information:</w:t>
       </w:r>
     </w:p>
@@ -3593,6 +3649,7 @@
           <w:color w:val="151B26"/>
           <w:shd w:val="clear" w:color="auto" w:fill="FFFFFF"/>
         </w:rPr>
+        <w:lastRenderedPageBreak/>
         <w:t>As</w:t>
       </w:r>
       <w:r>
@@ -3649,7 +3706,25 @@
           <w:color w:val="151B26"/>
           <w:shd w:val="clear" w:color="auto" w:fill="FFFFFF"/>
         </w:rPr>
-        <w:t xml:space="preserve"> able to select this time as "recurring" or just as an "add availability" slot. If the user chooses that this appointment set is going to be a  "recurring" appointment, they will be prompted with a new window which allows specification on how to keep the appointment time as recurring. </w:t>
+        <w:t xml:space="preserve"> able to select this time as "recurring" or just as an "add availability" slot. If the user chooses that this appointment set is going to be </w:t>
+      </w:r>
+      <w:proofErr w:type="gramStart"/>
+      <w:r>
+        <w:rPr>
+          <w:rFonts w:eastAsia="Times New Roman" w:cstheme="minorHAnsi"/>
+          <w:color w:val="151B26"/>
+          <w:shd w:val="clear" w:color="auto" w:fill="FFFFFF"/>
+        </w:rPr>
+        <w:t>a  "</w:t>
+      </w:r>
+      <w:proofErr w:type="gramEnd"/>
+      <w:r>
+        <w:rPr>
+          <w:rFonts w:eastAsia="Times New Roman" w:cstheme="minorHAnsi"/>
+          <w:color w:val="151B26"/>
+          <w:shd w:val="clear" w:color="auto" w:fill="FFFFFF"/>
+        </w:rPr>
+        <w:t>recurring" appointment, they will be prompted with a new window which allows specification on how to keep the appointment time as recurring. </w:t>
       </w:r>
     </w:p>
     <w:p>
@@ -3678,7 +3753,23 @@
           <w:rFonts w:eastAsia="Times New Roman" w:cstheme="minorHAnsi"/>
           <w:color w:val="000000"/>
         </w:rPr>
-        <w:t>The power user view of the calendar is very similar to that of the admin’s. This page will allow them</w:t>
+        <w:t xml:space="preserve">The power user view of the calendar is very similar to that of the </w:t>
+      </w:r>
+      <w:proofErr w:type="gramStart"/>
+      <w:r>
+        <w:rPr>
+          <w:rFonts w:eastAsia="Times New Roman" w:cstheme="minorHAnsi"/>
+          <w:color w:val="000000"/>
+        </w:rPr>
+        <w:t>admin’s</w:t>
+      </w:r>
+      <w:proofErr w:type="gramEnd"/>
+      <w:r>
+        <w:rPr>
+          <w:rFonts w:eastAsia="Times New Roman" w:cstheme="minorHAnsi"/>
+          <w:color w:val="000000"/>
+        </w:rPr>
+        <w:t>. This page will allow them</w:t>
       </w:r>
       <w:r>
         <w:rPr>
@@ -3862,13 +3953,7 @@
         <w:rPr>
           <w:rFonts w:eastAsia="Times New Roman"/>
         </w:rPr>
-        <w:t>Chat</w:t>
-      </w:r>
-      <w:r>
-        <w:rPr>
-          <w:rFonts w:eastAsia="Times New Roman"/>
-        </w:rPr>
-        <w:t>:</w:t>
+        <w:t>Chat:</w:t>
       </w:r>
     </w:p>
     <w:p>
@@ -4076,6 +4161,7 @@
           <w:color w:val="151B26"/>
           <w:shd w:val="clear" w:color="auto" w:fill="FFFFFF"/>
         </w:rPr>
+        <w:lastRenderedPageBreak/>
         <w:t xml:space="preserve">In creation of a new question, they will be able to choose the type of answer system they would like to use (radio buttons, multi-select, </w:t>
       </w:r>
       <w:r>
@@ -4715,13 +4801,7 @@
         <w:rPr>
           <w:rFonts w:eastAsia="Times New Roman"/>
         </w:rPr>
-        <w:t>Chat</w:t>
-      </w:r>
-      <w:r>
-        <w:rPr>
-          <w:rFonts w:eastAsia="Times New Roman"/>
-        </w:rPr>
-        <w:t>:</w:t>
+        <w:t>Chat:</w:t>
       </w:r>
     </w:p>
     <w:p>
@@ -4743,47 +4823,7 @@
           <w:color w:val="151B26"/>
           <w:shd w:val="clear" w:color="auto" w:fill="FFFFFF"/>
         </w:rPr>
-        <w:t xml:space="preserve">The </w:t>
-      </w:r>
-      <w:r>
-        <w:rPr>
-          <w:rFonts w:eastAsia="Times New Roman" w:cstheme="minorHAnsi"/>
-          <w:color w:val="151B26"/>
-          <w:shd w:val="clear" w:color="auto" w:fill="FFFFFF"/>
-        </w:rPr>
-        <w:t>care-coordinators</w:t>
-      </w:r>
-      <w:r>
-        <w:rPr>
-          <w:rFonts w:eastAsia="Times New Roman" w:cstheme="minorHAnsi"/>
-          <w:color w:val="151B26"/>
-          <w:shd w:val="clear" w:color="auto" w:fill="FFFFFF"/>
-        </w:rPr>
-        <w:t xml:space="preserve"> users will also have access to a chat feature. They will be able to chat with admin users, power users, </w:t>
-      </w:r>
-      <w:r>
-        <w:rPr>
-          <w:rFonts w:eastAsia="Times New Roman" w:cstheme="minorHAnsi"/>
-          <w:color w:val="151B26"/>
-          <w:shd w:val="clear" w:color="auto" w:fill="FFFFFF"/>
-        </w:rPr>
-        <w:t xml:space="preserve">other </w:t>
-      </w:r>
-      <w:r>
-        <w:rPr>
-          <w:rFonts w:eastAsia="Times New Roman" w:cstheme="minorHAnsi"/>
-          <w:color w:val="151B26"/>
-          <w:shd w:val="clear" w:color="auto" w:fill="FFFFFF"/>
-        </w:rPr>
-        <w:t>care-coordinators with whom they may need to contact</w:t>
-      </w:r>
-      <w:r>
-        <w:rPr>
-          <w:rFonts w:eastAsia="Times New Roman" w:cstheme="minorHAnsi"/>
-          <w:color w:val="151B26"/>
-          <w:shd w:val="clear" w:color="auto" w:fill="FFFFFF"/>
-        </w:rPr>
-        <w:t xml:space="preserve"> and of course, end users seeking assistance.</w:t>
+        <w:t>The care-coordinators users will also have access to a chat feature. They will be able to chat with admin users, power users, other care-coordinators with whom they may need to contact and of course, end users seeking assistance.</w:t>
       </w:r>
     </w:p>
     <w:p>
@@ -5878,6 +5918,7 @@
         <w:rPr>
           <w:rFonts w:eastAsia="Times New Roman"/>
         </w:rPr>
+        <w:lastRenderedPageBreak/>
         <w:t>Invite:</w:t>
       </w:r>
     </w:p>
@@ -6412,6 +6453,11 @@
       <w:r>
         <w:t>Consider adding a “service type” drop down menu with discrete options (i.e., short descriptions of service types) so that you can have a searchable database of services available.  Also, it would be good if case managers could search for a particular service type (e.g., clothing, food, etc.) and obtain a list of providers located in the region/local area to be able to refer a customer to a specific provider. Address and website would also be useful program details fields.</w:t>
       </w:r>
+    </w:p>
+    <w:p>
+      <w:pPr>
+        <w:pStyle w:val="ListParagraph"/>
+      </w:pPr>
     </w:p>
     <w:p/>
     <w:p/>
@@ -6436,7 +6482,7 @@
 </file>
 
 <file path=word/numbering.xml><?xml version="1.0" encoding="utf-8"?>
-<w:numbering xmlns:wpc="http://schemas.microsoft.com/office/word/2010/wordprocessingCanvas" xmlns:cx="http://schemas.microsoft.com/office/drawing/2014/chartex" xmlns:cx1="http://schemas.microsoft.com/office/drawing/2015/9/8/chartex" xmlns:cx2="http://schemas.microsoft.com/office/drawing/2015/10/21/chartex" xmlns:cx3="http://schemas.microsoft.com/office/drawing/2016/5/9/chartex" xmlns:cx4="http://schemas.microsoft.com/office/drawing/2016/5/10/chartex" xmlns:cx5="http://schemas.microsoft.com/office/drawing/2016/5/11/chartex" xmlns:cx6="http://schemas.microsoft.com/office/drawing/2016/5/12/chartex" xmlns:cx7="http://schemas.microsoft.com/office/drawing/2016/5/13/chartex" xmlns:cx8="http://schemas.microsoft.com/office/drawing/2016/5/14/chartex" xmlns:mc="http://schemas.openxmlformats.org/markup-compatibility/2006" xmlns:aink="http://schemas.microsoft.com/office/drawing/2016/ink" xmlns:am3d="http://schemas.microsoft.com/office/drawing/2017/model3d" xmlns:o="urn:schemas-microsoft-com:office:office" xmlns:r="http://schemas.openxmlformats.org/officeDocument/2006/relationships" xmlns:m="http://schemas.openxmlformats.org/officeDocument/2006/math" xmlns:v="urn:schemas-microsoft-com:vml" xmlns:wp14="http://schemas.microsoft.com/office/word/2010/wordprocessingDrawing" xmlns:wp="http://schemas.openxmlformats.org/drawingml/2006/wordprocessingDrawing" xmlns:w10="urn:schemas-microsoft-com:office:word" xmlns:w="http://schemas.openxmlformats.org/wordprocessingml/2006/main" xmlns:w14="http://schemas.microsoft.com/office/word/2010/wordml" xmlns:w15="http://schemas.microsoft.com/office/word/2012/wordml" xmlns:w16cid="http://schemas.microsoft.com/office/word/2016/wordml/cid" xmlns:w16se="http://schemas.microsoft.com/office/word/2015/wordml/symex" xmlns:wpg="http://schemas.microsoft.com/office/word/2010/wordprocessingGroup" xmlns:wpi="http://schemas.microsoft.com/office/word/2010/wordprocessingInk" xmlns:wne="http://schemas.microsoft.com/office/word/2006/wordml" xmlns:wps="http://schemas.microsoft.com/office/word/2010/wordprocessingShape" mc:Ignorable="w14 w15 w16se w16cid wp14">
+<w:numbering xmlns:wpc="http://schemas.microsoft.com/office/word/2010/wordprocessingCanvas" xmlns:cx="http://schemas.microsoft.com/office/drawing/2014/chartex" xmlns:cx1="http://schemas.microsoft.com/office/drawing/2015/9/8/chartex" xmlns:cx2="http://schemas.microsoft.com/office/drawing/2015/10/21/chartex" xmlns:cx3="http://schemas.microsoft.com/office/drawing/2016/5/9/chartex" xmlns:cx4="http://schemas.microsoft.com/office/drawing/2016/5/10/chartex" xmlns:cx5="http://schemas.microsoft.com/office/drawing/2016/5/11/chartex" xmlns:cx6="http://schemas.microsoft.com/office/drawing/2016/5/12/chartex" xmlns:cx7="http://schemas.microsoft.com/office/drawing/2016/5/13/chartex" xmlns:cx8="http://schemas.microsoft.com/office/drawing/2016/5/14/chartex" xmlns:mc="http://schemas.openxmlformats.org/markup-compatibility/2006" xmlns:aink="http://schemas.microsoft.com/office/drawing/2016/ink" xmlns:am3d="http://schemas.microsoft.com/office/drawing/2017/model3d" xmlns:o="urn:schemas-microsoft-com:office:office" xmlns:r="http://schemas.openxmlformats.org/officeDocument/2006/relationships" xmlns:m="http://schemas.openxmlformats.org/officeDocument/2006/math" xmlns:v="urn:schemas-microsoft-com:vml" xmlns:wp14="http://schemas.microsoft.com/office/word/2010/wordprocessingDrawing" xmlns:wp="http://schemas.openxmlformats.org/drawingml/2006/wordprocessingDrawing" xmlns:w10="urn:schemas-microsoft-com:office:word" xmlns:w="http://schemas.openxmlformats.org/wordprocessingml/2006/main" xmlns:w14="http://schemas.microsoft.com/office/word/2010/wordml" xmlns:w15="http://schemas.microsoft.com/office/word/2012/wordml" xmlns:w16cex="http://schemas.microsoft.com/office/word/2018/wordml/cex" xmlns:w16cid="http://schemas.microsoft.com/office/word/2016/wordml/cid" xmlns:w16="http://schemas.microsoft.com/office/word/2018/wordml" xmlns:w16se="http://schemas.microsoft.com/office/word/2015/wordml/symex" xmlns:wpg="http://schemas.microsoft.com/office/word/2010/wordprocessingGroup" xmlns:wpi="http://schemas.microsoft.com/office/word/2010/wordprocessingInk" xmlns:wne="http://schemas.microsoft.com/office/word/2006/wordml" xmlns:wps="http://schemas.microsoft.com/office/word/2010/wordprocessingShape" mc:Ignorable="w14 w15 w16se w16cid w16 w16cex wp14">
   <w:abstractNum w:abstractNumId="0" w15:restartNumberingAfterBreak="0">
     <w:nsid w:val="021A44F4"/>
     <w:multiLevelType w:val="hybridMultilevel"/>
@@ -9998,7 +10044,7 @@
 </file>
 
 <file path=word/styles.xml><?xml version="1.0" encoding="utf-8"?>
-<w:styles xmlns:mc="http://schemas.openxmlformats.org/markup-compatibility/2006" xmlns:r="http://schemas.openxmlformats.org/officeDocument/2006/relationships" xmlns:w="http://schemas.openxmlformats.org/wordprocessingml/2006/main" xmlns:w14="http://schemas.microsoft.com/office/word/2010/wordml" xmlns:w15="http://schemas.microsoft.com/office/word/2012/wordml" xmlns:w16cid="http://schemas.microsoft.com/office/word/2016/wordml/cid" xmlns:w16se="http://schemas.microsoft.com/office/word/2015/wordml/symex" mc:Ignorable="w14 w15 w16se w16cid">
+<w:styles xmlns:mc="http://schemas.openxmlformats.org/markup-compatibility/2006" xmlns:r="http://schemas.openxmlformats.org/officeDocument/2006/relationships" xmlns:w="http://schemas.openxmlformats.org/wordprocessingml/2006/main" xmlns:w14="http://schemas.microsoft.com/office/word/2010/wordml" xmlns:w15="http://schemas.microsoft.com/office/word/2012/wordml" xmlns:w16cex="http://schemas.microsoft.com/office/word/2018/wordml/cex" xmlns:w16cid="http://schemas.microsoft.com/office/word/2016/wordml/cid" xmlns:w16="http://schemas.microsoft.com/office/word/2018/wordml" xmlns:w16se="http://schemas.microsoft.com/office/word/2015/wordml/symex" mc:Ignorable="w14 w15 w16se w16cid w16 w16cex">
   <w:docDefaults>
     <w:rPrDefault>
       <w:rPr>

--- a/AdditionalRequirements.docx
+++ b/AdditionalRequirements.docx
@@ -237,34 +237,34 @@
         <w:rPr>
           <w:rFonts w:eastAsia="Times New Roman"/>
         </w:rPr>
+        <w:t xml:space="preserve">Administrators </w:t>
+      </w:r>
+      <w:r>
+        <w:rPr>
+          <w:rFonts w:eastAsia="Times New Roman"/>
+        </w:rPr>
+        <w:t>–</w:t>
+      </w:r>
+      <w:r>
+        <w:rPr>
+          <w:rFonts w:eastAsia="Times New Roman"/>
+        </w:rPr>
+        <w:t> </w:t>
+      </w:r>
+    </w:p>
+    <w:p/>
+    <w:p>
+      <w:pPr>
+        <w:pStyle w:val="Heading2"/>
+        <w:rPr>
+          <w:rFonts w:eastAsia="Times New Roman"/>
+        </w:rPr>
+      </w:pPr>
+      <w:r>
+        <w:rPr>
+          <w:rFonts w:eastAsia="Times New Roman"/>
+        </w:rPr>
         <w:lastRenderedPageBreak/>
-        <w:t xml:space="preserve">Administrators </w:t>
-      </w:r>
-      <w:r>
-        <w:rPr>
-          <w:rFonts w:eastAsia="Times New Roman"/>
-        </w:rPr>
-        <w:t>–</w:t>
-      </w:r>
-      <w:r>
-        <w:rPr>
-          <w:rFonts w:eastAsia="Times New Roman"/>
-        </w:rPr>
-        <w:t> </w:t>
-      </w:r>
-    </w:p>
-    <w:p/>
-    <w:p>
-      <w:pPr>
-        <w:pStyle w:val="Heading2"/>
-        <w:rPr>
-          <w:rFonts w:eastAsia="Times New Roman"/>
-        </w:rPr>
-      </w:pPr>
-      <w:r>
-        <w:rPr>
-          <w:rFonts w:eastAsia="Times New Roman"/>
-        </w:rPr>
         <w:t>Access:</w:t>
       </w:r>
     </w:p>
@@ -434,7 +434,7 @@
         <w:ind w:left="720"/>
         <w:jc w:val="both"/>
         <w:rPr>
-          <w:rFonts w:eastAsia="Times New Roman" w:cstheme="minorHAnsi"/>
+          <w:rFonts w:cstheme="minorHAnsi"/>
           <w:color w:val="000000"/>
         </w:rPr>
       </w:pPr>
@@ -596,7 +596,7 @@
     <w:p>
       <w:pPr>
         <w:rPr>
-          <w:rFonts w:eastAsia="Times New Roman" w:cstheme="minorHAnsi"/>
+          <w:rFonts w:cstheme="minorHAnsi"/>
           <w:color w:val="000000"/>
         </w:rPr>
       </w:pPr>
@@ -750,7 +750,7 @@
     <w:p>
       <w:pPr>
         <w:rPr>
-          <w:rFonts w:eastAsia="Times New Roman" w:cstheme="minorHAnsi"/>
+          <w:rFonts w:cstheme="minorHAnsi"/>
           <w:color w:val="000000"/>
         </w:rPr>
       </w:pPr>
@@ -862,7 +862,7 @@
     <w:p>
       <w:pPr>
         <w:rPr>
-          <w:rFonts w:eastAsia="Times New Roman" w:cstheme="minorHAnsi"/>
+          <w:rFonts w:cstheme="minorHAnsi"/>
           <w:color w:val="000000"/>
         </w:rPr>
       </w:pPr>
@@ -939,7 +939,7 @@
     <w:p>
       <w:pPr>
         <w:rPr>
-          <w:rFonts w:eastAsia="Times New Roman" w:cstheme="minorHAnsi"/>
+          <w:rFonts w:cstheme="minorHAnsi"/>
           <w:color w:val="000000"/>
         </w:rPr>
       </w:pPr>
@@ -1107,7 +1107,7 @@
     <w:p>
       <w:pPr>
         <w:rPr>
-          <w:rFonts w:eastAsia="Times New Roman" w:cstheme="minorHAnsi"/>
+          <w:rFonts w:cstheme="minorHAnsi"/>
           <w:color w:val="000000"/>
         </w:rPr>
       </w:pPr>
@@ -1198,7 +1198,7 @@
       <w:pPr>
         <w:ind w:left="360"/>
         <w:rPr>
-          <w:rFonts w:eastAsia="Times New Roman" w:cstheme="minorHAnsi"/>
+          <w:rFonts w:cstheme="minorHAnsi"/>
           <w:color w:val="000000"/>
         </w:rPr>
       </w:pPr>
@@ -1284,7 +1284,7 @@
     <w:p>
       <w:pPr>
         <w:rPr>
-          <w:rFonts w:eastAsia="Times New Roman" w:cstheme="minorHAnsi"/>
+          <w:rFonts w:cstheme="minorHAnsi"/>
           <w:color w:val="000000"/>
         </w:rPr>
       </w:pPr>
@@ -1396,7 +1396,7 @@
     <w:p>
       <w:pPr>
         <w:rPr>
-          <w:rFonts w:eastAsia="Times New Roman" w:cstheme="minorHAnsi"/>
+          <w:rFonts w:cstheme="minorHAnsi"/>
           <w:color w:val="000000"/>
         </w:rPr>
       </w:pPr>
@@ -1481,7 +1481,7 @@
     <w:p>
       <w:pPr>
         <w:rPr>
-          <w:rFonts w:eastAsia="Times New Roman" w:cstheme="minorHAnsi"/>
+          <w:rFonts w:cstheme="minorHAnsi"/>
           <w:color w:val="000000"/>
         </w:rPr>
       </w:pPr>
@@ -1509,7 +1509,7 @@
     <w:p>
       <w:pPr>
         <w:rPr>
-          <w:rFonts w:eastAsia="Times New Roman" w:cstheme="minorHAnsi"/>
+          <w:rFonts w:cstheme="minorHAnsi"/>
         </w:rPr>
       </w:pPr>
     </w:p>
@@ -1648,7 +1648,7 @@
     <w:p>
       <w:pPr>
         <w:rPr>
-          <w:rFonts w:eastAsia="Times New Roman" w:cstheme="minorHAnsi"/>
+          <w:rFonts w:cstheme="minorHAnsi"/>
           <w:color w:val="000000"/>
         </w:rPr>
       </w:pPr>
@@ -1802,7 +1802,7 @@
     <w:p>
       <w:pPr>
         <w:rPr>
-          <w:rFonts w:eastAsia="Times New Roman" w:cstheme="minorHAnsi"/>
+          <w:rFonts w:cstheme="minorHAnsi"/>
           <w:color w:val="000000"/>
         </w:rPr>
       </w:pPr>
@@ -1965,7 +1965,7 @@
     <w:p>
       <w:pPr>
         <w:rPr>
-          <w:rFonts w:eastAsia="Times New Roman" w:cstheme="minorHAnsi"/>
+          <w:rFonts w:cstheme="minorHAnsi"/>
           <w:color w:val="151B26"/>
           <w:shd w:val="clear" w:color="auto" w:fill="FFFFFF"/>
         </w:rPr>
@@ -2004,7 +2004,7 @@
     <w:p>
       <w:pPr>
         <w:rPr>
-          <w:rFonts w:eastAsia="Times New Roman" w:cstheme="minorHAnsi"/>
+          <w:rFonts w:cstheme="minorHAnsi"/>
           <w:color w:val="151B26"/>
           <w:shd w:val="clear" w:color="auto" w:fill="FFFFFF"/>
         </w:rPr>
@@ -2059,7 +2059,7 @@
     <w:p>
       <w:pPr>
         <w:rPr>
-          <w:rFonts w:eastAsia="Times New Roman" w:cstheme="minorHAnsi"/>
+          <w:rFonts w:cstheme="minorHAnsi"/>
           <w:color w:val="151B26"/>
           <w:shd w:val="clear" w:color="auto" w:fill="FFFFFF"/>
         </w:rPr>
@@ -2206,7 +2206,7 @@
     <w:p>
       <w:pPr>
         <w:rPr>
-          <w:rFonts w:eastAsia="Times New Roman" w:cstheme="minorHAnsi"/>
+          <w:rFonts w:cstheme="minorHAnsi"/>
           <w:color w:val="151B26"/>
           <w:shd w:val="clear" w:color="auto" w:fill="FFFFFF"/>
         </w:rPr>
@@ -2324,7 +2324,7 @@
     <w:p>
       <w:pPr>
         <w:rPr>
-          <w:rFonts w:eastAsia="Times New Roman" w:cstheme="minorHAnsi"/>
+          <w:rFonts w:cstheme="minorHAnsi"/>
           <w:color w:val="151B26"/>
           <w:shd w:val="clear" w:color="auto" w:fill="FFFFFF"/>
         </w:rPr>
@@ -2371,7 +2371,7 @@
     <w:p>
       <w:pPr>
         <w:rPr>
-          <w:rFonts w:eastAsia="Times New Roman" w:cstheme="minorHAnsi"/>
+          <w:rFonts w:cstheme="minorHAnsi"/>
           <w:color w:val="151B26"/>
           <w:shd w:val="clear" w:color="auto" w:fill="FFFFFF"/>
         </w:rPr>
@@ -2450,7 +2450,7 @@
     <w:p>
       <w:pPr>
         <w:rPr>
-          <w:rFonts w:eastAsia="Times New Roman" w:cstheme="minorHAnsi"/>
+          <w:rFonts w:cstheme="minorHAnsi"/>
           <w:color w:val="151B26"/>
           <w:shd w:val="clear" w:color="auto" w:fill="FFFFFF"/>
         </w:rPr>
@@ -2543,7 +2543,7 @@
     <w:p>
       <w:pPr>
         <w:rPr>
-          <w:rFonts w:eastAsia="Times New Roman" w:cstheme="minorHAnsi"/>
+          <w:rFonts w:cstheme="minorHAnsi"/>
           <w:color w:val="000000"/>
         </w:rPr>
       </w:pPr>
@@ -2627,7 +2627,7 @@
     <w:p>
       <w:pPr>
         <w:rPr>
-          <w:rFonts w:eastAsia="Times New Roman" w:cstheme="minorHAnsi"/>
+          <w:rFonts w:cstheme="minorHAnsi"/>
           <w:color w:val="000000"/>
         </w:rPr>
       </w:pPr>
@@ -2692,7 +2692,7 @@
     <w:p>
       <w:pPr>
         <w:rPr>
-          <w:rFonts w:eastAsia="Times New Roman" w:cstheme="minorHAnsi"/>
+          <w:rFonts w:cstheme="minorHAnsi"/>
           <w:color w:val="000000"/>
         </w:rPr>
       </w:pPr>
@@ -2719,7 +2719,7 @@
     <w:p>
       <w:pPr>
         <w:rPr>
-          <w:rFonts w:eastAsia="Times New Roman" w:cstheme="minorHAnsi"/>
+          <w:rFonts w:cstheme="minorHAnsi"/>
           <w:color w:val="000000"/>
         </w:rPr>
       </w:pPr>
@@ -2775,7 +2775,7 @@
     <w:p>
       <w:pPr>
         <w:rPr>
-          <w:rFonts w:eastAsia="Times New Roman" w:cstheme="minorHAnsi"/>
+          <w:rFonts w:cstheme="minorHAnsi"/>
           <w:color w:val="000000"/>
         </w:rPr>
       </w:pPr>
@@ -3096,7 +3096,7 @@
       <w:pPr>
         <w:spacing w:after="240"/>
         <w:rPr>
-          <w:rFonts w:eastAsia="Times New Roman" w:cstheme="minorHAnsi"/>
+          <w:rFonts w:cstheme="minorHAnsi"/>
         </w:rPr>
       </w:pPr>
     </w:p>
@@ -3234,7 +3234,7 @@
     <w:p>
       <w:pPr>
         <w:rPr>
-          <w:rFonts w:eastAsia="Times New Roman" w:cstheme="minorHAnsi"/>
+          <w:rFonts w:cstheme="minorHAnsi"/>
           <w:color w:val="000000"/>
         </w:rPr>
       </w:pPr>
@@ -3305,7 +3305,7 @@
     <w:p>
       <w:pPr>
         <w:rPr>
-          <w:rFonts w:eastAsia="Times New Roman" w:cstheme="minorHAnsi"/>
+          <w:rFonts w:cstheme="minorHAnsi"/>
           <w:color w:val="000000"/>
         </w:rPr>
       </w:pPr>
@@ -3361,7 +3361,7 @@
     <w:p>
       <w:pPr>
         <w:rPr>
-          <w:rFonts w:eastAsia="Times New Roman" w:cstheme="minorHAnsi"/>
+          <w:rFonts w:cstheme="minorHAnsi"/>
           <w:color w:val="000000"/>
         </w:rPr>
       </w:pPr>
@@ -3457,7 +3457,7 @@
     <w:p>
       <w:pPr>
         <w:rPr>
-          <w:rFonts w:eastAsia="Times New Roman" w:cstheme="minorHAnsi"/>
+          <w:rFonts w:cstheme="minorHAnsi"/>
           <w:color w:val="000000"/>
         </w:rPr>
       </w:pPr>
@@ -3513,7 +3513,7 @@
     <w:p>
       <w:pPr>
         <w:rPr>
-          <w:rFonts w:eastAsia="Times New Roman" w:cstheme="minorHAnsi"/>
+          <w:rFonts w:cstheme="minorHAnsi"/>
           <w:color w:val="000000"/>
         </w:rPr>
       </w:pPr>
@@ -3569,7 +3569,7 @@
     <w:p>
       <w:pPr>
         <w:rPr>
-          <w:rFonts w:eastAsia="Times New Roman" w:cstheme="minorHAnsi"/>
+          <w:rFonts w:cstheme="minorHAnsi"/>
           <w:color w:val="000000"/>
         </w:rPr>
       </w:pPr>
@@ -3625,7 +3625,7 @@
     <w:p>
       <w:pPr>
         <w:rPr>
-          <w:rFonts w:eastAsia="Times New Roman" w:cstheme="minorHAnsi"/>
+          <w:rFonts w:cstheme="minorHAnsi"/>
           <w:color w:val="000000"/>
         </w:rPr>
       </w:pPr>
@@ -3877,7 +3877,7 @@
     <w:p>
       <w:pPr>
         <w:rPr>
-          <w:rFonts w:eastAsia="Times New Roman" w:cstheme="minorHAnsi"/>
+          <w:rFonts w:cstheme="minorHAnsi"/>
         </w:rPr>
       </w:pPr>
     </w:p>
@@ -3936,7 +3936,7 @@
     <w:p>
       <w:pPr>
         <w:rPr>
-          <w:rFonts w:eastAsia="Times New Roman" w:cstheme="minorHAnsi"/>
+          <w:rFonts w:cstheme="minorHAnsi"/>
           <w:color w:val="151B26"/>
           <w:shd w:val="clear" w:color="auto" w:fill="FFFFFF"/>
         </w:rPr>
@@ -3981,7 +3981,7 @@
     <w:p>
       <w:pPr>
         <w:rPr>
-          <w:rFonts w:eastAsia="Times New Roman" w:cstheme="minorHAnsi"/>
+          <w:rFonts w:cstheme="minorHAnsi"/>
           <w:color w:val="151B26"/>
           <w:shd w:val="clear" w:color="auto" w:fill="FFFFFF"/>
         </w:rPr>
@@ -4042,7 +4042,7 @@
     <w:p>
       <w:pPr>
         <w:rPr>
-          <w:rFonts w:eastAsia="Times New Roman" w:cstheme="minorHAnsi"/>
+          <w:rFonts w:cstheme="minorHAnsi"/>
           <w:color w:val="151B26"/>
           <w:shd w:val="clear" w:color="auto" w:fill="FFFFFF"/>
         </w:rPr>
@@ -4105,7 +4105,7 @@
     <w:p>
       <w:pPr>
         <w:rPr>
-          <w:rFonts w:eastAsia="Times New Roman" w:cstheme="minorHAnsi"/>
+          <w:rFonts w:cstheme="minorHAnsi"/>
           <w:color w:val="151B26"/>
           <w:shd w:val="clear" w:color="auto" w:fill="FFFFFF"/>
         </w:rPr>
@@ -4136,7 +4136,7 @@
     <w:p>
       <w:pPr>
         <w:rPr>
-          <w:rFonts w:eastAsia="Times New Roman" w:cstheme="minorHAnsi"/>
+          <w:rFonts w:cstheme="minorHAnsi"/>
           <w:color w:val="151B26"/>
           <w:shd w:val="clear" w:color="auto" w:fill="FFFFFF"/>
         </w:rPr>
@@ -4184,7 +4184,7 @@
     <w:p>
       <w:pPr>
         <w:rPr>
-          <w:rFonts w:eastAsia="Times New Roman" w:cstheme="minorHAnsi"/>
+          <w:rFonts w:cstheme="minorHAnsi"/>
           <w:color w:val="151B26"/>
           <w:shd w:val="clear" w:color="auto" w:fill="FFFFFF"/>
         </w:rPr>
@@ -4230,7 +4230,7 @@
     <w:p>
       <w:pPr>
         <w:rPr>
-          <w:rFonts w:eastAsia="Times New Roman" w:cstheme="minorHAnsi"/>
+          <w:rFonts w:cstheme="minorHAnsi"/>
         </w:rPr>
       </w:pPr>
     </w:p>
@@ -4348,7 +4348,7 @@
     <w:p>
       <w:pPr>
         <w:rPr>
-          <w:rFonts w:eastAsia="Times New Roman" w:cstheme="minorHAnsi"/>
+          <w:rFonts w:cstheme="minorHAnsi"/>
           <w:color w:val="000000"/>
         </w:rPr>
       </w:pPr>
@@ -4404,7 +4404,7 @@
     <w:p>
       <w:pPr>
         <w:rPr>
-          <w:rFonts w:eastAsia="Times New Roman" w:cstheme="minorHAnsi"/>
+          <w:rFonts w:cstheme="minorHAnsi"/>
           <w:color w:val="000000"/>
         </w:rPr>
       </w:pPr>
@@ -4460,7 +4460,7 @@
     <w:p>
       <w:pPr>
         <w:rPr>
-          <w:rFonts w:eastAsia="Times New Roman" w:cstheme="minorHAnsi"/>
+          <w:rFonts w:cstheme="minorHAnsi"/>
           <w:color w:val="000000"/>
         </w:rPr>
       </w:pPr>
@@ -4502,7 +4502,7 @@
     <w:p>
       <w:pPr>
         <w:rPr>
-          <w:rFonts w:eastAsia="Times New Roman" w:cstheme="minorHAnsi"/>
+          <w:rFonts w:cstheme="minorHAnsi"/>
           <w:color w:val="000000"/>
         </w:rPr>
       </w:pPr>
@@ -4546,7 +4546,7 @@
     <w:p>
       <w:pPr>
         <w:rPr>
-          <w:rFonts w:eastAsia="Times New Roman" w:cstheme="minorHAnsi"/>
+          <w:rFonts w:cstheme="minorHAnsi"/>
           <w:color w:val="151B26"/>
           <w:shd w:val="clear" w:color="auto" w:fill="FFFFFF"/>
         </w:rPr>
@@ -4609,7 +4609,7 @@
     <w:p>
       <w:pPr>
         <w:rPr>
-          <w:rFonts w:eastAsia="Times New Roman" w:cstheme="minorHAnsi"/>
+          <w:rFonts w:cstheme="minorHAnsi"/>
           <w:color w:val="151B26"/>
           <w:shd w:val="clear" w:color="auto" w:fill="FFFFFF"/>
         </w:rPr>
@@ -4720,7 +4720,7 @@
     <w:p>
       <w:pPr>
         <w:rPr>
-          <w:rFonts w:eastAsia="Times New Roman" w:cstheme="minorHAnsi"/>
+          <w:rFonts w:cstheme="minorHAnsi"/>
           <w:color w:val="151B26"/>
           <w:shd w:val="clear" w:color="auto" w:fill="FFFFFF"/>
         </w:rPr>
@@ -4801,6 +4801,7 @@
         <w:rPr>
           <w:rFonts w:eastAsia="Times New Roman"/>
         </w:rPr>
+        <w:lastRenderedPageBreak/>
         <w:t>Chat:</w:t>
       </w:r>
     </w:p>
@@ -4829,7 +4830,7 @@
     <w:p>
       <w:pPr>
         <w:rPr>
-          <w:rFonts w:eastAsia="Times New Roman" w:cstheme="minorHAnsi"/>
+          <w:rFonts w:cstheme="minorHAnsi"/>
           <w:color w:val="151B26"/>
           <w:shd w:val="clear" w:color="auto" w:fill="FFFFFF"/>
         </w:rPr>
@@ -4874,7 +4875,7 @@
     <w:p>
       <w:pPr>
         <w:rPr>
-          <w:rFonts w:eastAsia="Times New Roman" w:cstheme="minorHAnsi"/>
+          <w:rFonts w:cstheme="minorHAnsi"/>
           <w:color w:val="151B26"/>
           <w:shd w:val="clear" w:color="auto" w:fill="FFFFFF"/>
         </w:rPr>
@@ -4945,7 +4946,7 @@
     <w:p>
       <w:pPr>
         <w:rPr>
-          <w:rFonts w:eastAsia="Times New Roman" w:cstheme="minorHAnsi"/>
+          <w:rFonts w:cstheme="minorHAnsi"/>
           <w:color w:val="151B26"/>
           <w:shd w:val="clear" w:color="auto" w:fill="FFFFFF"/>
         </w:rPr>
@@ -5008,7 +5009,7 @@
     <w:p>
       <w:pPr>
         <w:rPr>
-          <w:rFonts w:eastAsia="Times New Roman" w:cstheme="minorHAnsi"/>
+          <w:rFonts w:cstheme="minorHAnsi"/>
           <w:color w:val="151B26"/>
           <w:shd w:val="clear" w:color="auto" w:fill="FFFFFF"/>
         </w:rPr>
@@ -5038,7 +5039,7 @@
       <w:pPr>
         <w:spacing w:after="240"/>
         <w:rPr>
-          <w:rFonts w:eastAsia="Times New Roman" w:cstheme="minorHAnsi"/>
+          <w:rFonts w:cstheme="minorHAnsi"/>
         </w:rPr>
       </w:pPr>
     </w:p>
@@ -5121,7 +5122,7 @@
     <w:p>
       <w:pPr>
         <w:rPr>
-          <w:rFonts w:eastAsia="Times New Roman" w:cstheme="minorHAnsi"/>
+          <w:rFonts w:cstheme="minorHAnsi"/>
           <w:color w:val="000000"/>
         </w:rPr>
       </w:pPr>
@@ -5163,7 +5164,7 @@
     <w:p>
       <w:pPr>
         <w:rPr>
-          <w:rFonts w:eastAsia="Times New Roman" w:cstheme="minorHAnsi"/>
+          <w:rFonts w:cstheme="minorHAnsi"/>
           <w:color w:val="000000"/>
         </w:rPr>
       </w:pPr>
@@ -5219,7 +5220,7 @@
     <w:p>
       <w:pPr>
         <w:rPr>
-          <w:rFonts w:eastAsia="Times New Roman" w:cstheme="minorHAnsi"/>
+          <w:rFonts w:cstheme="minorHAnsi"/>
           <w:color w:val="000000"/>
         </w:rPr>
       </w:pPr>
@@ -5268,7 +5269,7 @@
     <w:p>
       <w:pPr>
         <w:rPr>
-          <w:rFonts w:eastAsia="Times New Roman" w:cstheme="minorHAnsi"/>
+          <w:rFonts w:cstheme="minorHAnsi"/>
           <w:color w:val="000000"/>
         </w:rPr>
       </w:pPr>
@@ -5394,7 +5395,7 @@
     <w:p>
       <w:pPr>
         <w:rPr>
-          <w:rFonts w:eastAsia="Times New Roman" w:cstheme="minorHAnsi"/>
+          <w:rFonts w:cstheme="minorHAnsi"/>
           <w:color w:val="000000"/>
         </w:rPr>
       </w:pPr>
@@ -5443,7 +5444,7 @@
     <w:p>
       <w:pPr>
         <w:rPr>
-          <w:rFonts w:eastAsia="Times New Roman" w:cstheme="minorHAnsi"/>
+          <w:rFonts w:cstheme="minorHAnsi"/>
           <w:color w:val="000000"/>
         </w:rPr>
       </w:pPr>
@@ -5513,7 +5514,7 @@
     <w:p>
       <w:pPr>
         <w:rPr>
-          <w:rFonts w:eastAsia="Times New Roman" w:cstheme="minorHAnsi"/>
+          <w:rFonts w:cstheme="minorHAnsi"/>
           <w:color w:val="000000"/>
         </w:rPr>
       </w:pPr>
@@ -5555,7 +5556,7 @@
     <w:p>
       <w:pPr>
         <w:rPr>
-          <w:rFonts w:eastAsia="Times New Roman" w:cstheme="minorHAnsi"/>
+          <w:rFonts w:cstheme="minorHAnsi"/>
           <w:color w:val="000000"/>
         </w:rPr>
       </w:pPr>
@@ -5616,7 +5617,7 @@
     <w:p>
       <w:pPr>
         <w:rPr>
-          <w:rFonts w:eastAsia="Times New Roman" w:cstheme="minorHAnsi"/>
+          <w:rFonts w:cstheme="minorHAnsi"/>
           <w:color w:val="000000"/>
         </w:rPr>
       </w:pPr>
@@ -5665,7 +5666,7 @@
     <w:p>
       <w:pPr>
         <w:rPr>
-          <w:rFonts w:eastAsia="Times New Roman" w:cstheme="minorHAnsi"/>
+          <w:rFonts w:cstheme="minorHAnsi"/>
           <w:color w:val="000000"/>
         </w:rPr>
       </w:pPr>
@@ -5700,7 +5701,7 @@
     <w:p>
       <w:pPr>
         <w:rPr>
-          <w:rFonts w:eastAsia="Times New Roman" w:cstheme="minorHAnsi"/>
+          <w:rFonts w:cstheme="minorHAnsi"/>
           <w:color w:val="000000"/>
         </w:rPr>
       </w:pPr>
@@ -5756,7 +5757,7 @@
     <w:p>
       <w:pPr>
         <w:rPr>
-          <w:rFonts w:eastAsia="Times New Roman" w:cstheme="minorHAnsi"/>
+          <w:rFonts w:cstheme="minorHAnsi"/>
           <w:color w:val="000000"/>
         </w:rPr>
       </w:pPr>
@@ -5825,7 +5826,7 @@
     <w:p>
       <w:pPr>
         <w:rPr>
-          <w:rFonts w:eastAsia="Times New Roman" w:cstheme="minorHAnsi"/>
+          <w:rFonts w:cstheme="minorHAnsi"/>
           <w:color w:val="151B26"/>
           <w:shd w:val="clear" w:color="auto" w:fill="FFFFFF"/>
         </w:rPr>
@@ -5880,7 +5881,7 @@
     <w:p>
       <w:pPr>
         <w:rPr>
-          <w:rFonts w:eastAsia="Times New Roman" w:cstheme="minorHAnsi"/>
+          <w:rFonts w:cstheme="minorHAnsi"/>
           <w:color w:val="151B26"/>
           <w:shd w:val="clear" w:color="auto" w:fill="FFFFFF"/>
         </w:rPr>
@@ -5973,7 +5974,7 @@
     <w:p>
       <w:pPr>
         <w:rPr>
-          <w:rFonts w:eastAsia="Times New Roman" w:cstheme="minorHAnsi"/>
+          <w:rFonts w:cstheme="minorHAnsi"/>
           <w:color w:val="151B26"/>
           <w:shd w:val="clear" w:color="auto" w:fill="FFFFFF"/>
         </w:rPr>
@@ -6051,7 +6052,7 @@
       <w:pPr>
         <w:spacing w:after="240"/>
         <w:rPr>
-          <w:rFonts w:eastAsia="Times New Roman" w:cstheme="minorHAnsi"/>
+          <w:rFonts w:cstheme="minorHAnsi"/>
         </w:rPr>
       </w:pPr>
     </w:p>
@@ -6175,7 +6176,7 @@
     <w:p>
       <w:pPr>
         <w:rPr>
-          <w:rFonts w:eastAsia="Times New Roman" w:cstheme="minorHAnsi"/>
+          <w:rFonts w:cstheme="minorHAnsi"/>
           <w:color w:val="000000"/>
         </w:rPr>
       </w:pPr>
@@ -6217,7 +6218,7 @@
     <w:p>
       <w:pPr>
         <w:rPr>
-          <w:rFonts w:eastAsia="Times New Roman" w:cstheme="minorHAnsi"/>
+          <w:rFonts w:cstheme="minorHAnsi"/>
           <w:color w:val="000000"/>
         </w:rPr>
       </w:pPr>
@@ -6261,7 +6262,7 @@
     <w:p>
       <w:pPr>
         <w:rPr>
-          <w:rFonts w:eastAsia="Times New Roman" w:cstheme="minorHAnsi"/>
+          <w:rFonts w:cstheme="minorHAnsi"/>
           <w:color w:val="151B26"/>
           <w:shd w:val="clear" w:color="auto" w:fill="FFFFFF"/>
         </w:rPr>
@@ -6292,7 +6293,7 @@
     <w:p>
       <w:pPr>
         <w:rPr>
-          <w:rFonts w:eastAsia="Times New Roman" w:cstheme="minorHAnsi"/>
+          <w:rFonts w:cstheme="minorHAnsi"/>
           <w:color w:val="151B26"/>
           <w:shd w:val="clear" w:color="auto" w:fill="FFFFFF"/>
         </w:rPr>
@@ -6355,7 +6356,7 @@
     <w:p>
       <w:pPr>
         <w:rPr>
-          <w:rFonts w:eastAsia="Times New Roman" w:cstheme="minorHAnsi"/>
+          <w:rFonts w:cstheme="minorHAnsi"/>
           <w:color w:val="151B26"/>
           <w:shd w:val="clear" w:color="auto" w:fill="FFFFFF"/>
         </w:rPr>
@@ -6386,7 +6387,7 @@
     <w:p>
       <w:pPr>
         <w:rPr>
-          <w:rFonts w:eastAsia="Times New Roman" w:cstheme="minorHAnsi"/>
+          <w:rFonts w:cstheme="minorHAnsi"/>
           <w:color w:val="151B26"/>
           <w:shd w:val="clear" w:color="auto" w:fill="FFFFFF"/>
         </w:rPr>
@@ -6453,6 +6454,1552 @@
       <w:r>
         <w:t>Consider adding a “service type” drop down menu with discrete options (i.e., short descriptions of service types) so that you can have a searchable database of services available.  Also, it would be good if case managers could search for a particular service type (e.g., clothing, food, etc.) and obtain a list of providers located in the region/local area to be able to refer a customer to a specific provider. Address and website would also be useful program details fields.</w:t>
       </w:r>
+    </w:p>
+    <w:p>
+      <w:pPr>
+        <w:pStyle w:val="ListParagraph"/>
+      </w:pPr>
+    </w:p>
+    <w:p>
+      <w:pPr>
+        <w:pStyle w:val="ListParagraph"/>
+      </w:pPr>
+    </w:p>
+    <w:p>
+      <w:pPr>
+        <w:pStyle w:val="Heading1"/>
+      </w:pPr>
+      <w:r>
+        <w:t>Links</w:t>
+      </w:r>
+      <w:r>
+        <w:t>:</w:t>
+      </w:r>
+    </w:p>
+    <w:tbl>
+      <w:tblPr>
+        <w:tblStyle w:val="TableGrid"/>
+        <w:tblW w:w="0" w:type="auto"/>
+        <w:tblLook w:val="04A0" w:firstRow="1" w:lastRow="0" w:firstColumn="1" w:lastColumn="0" w:noHBand="0" w:noVBand="1"/>
+      </w:tblPr>
+      <w:tblGrid>
+        <w:gridCol w:w="6928"/>
+        <w:gridCol w:w="2422"/>
+      </w:tblGrid>
+      <w:tr>
+        <w:tc>
+          <w:tcPr>
+            <w:tcW w:w="6928" w:type="dxa"/>
+          </w:tcPr>
+          <w:p>
+            <w:hyperlink r:id="rId5" w:history="1">
+              <w:r>
+                <w:rPr>
+                  <w:color w:val="0000FF"/>
+                  <w:u w:val="single"/>
+                </w:rPr>
+                <w:t>http://localhost:3000/signin.html</w:t>
+              </w:r>
+            </w:hyperlink>
+          </w:p>
+        </w:tc>
+        <w:tc>
+          <w:tcPr>
+            <w:tcW w:w="2422" w:type="dxa"/>
+          </w:tcPr>
+          <w:p>
+            <w:r>
+              <w:t>For signing into the system</w:t>
+            </w:r>
+          </w:p>
+        </w:tc>
+      </w:tr>
+      <w:tr>
+        <w:tc>
+          <w:tcPr>
+            <w:tcW w:w="6928" w:type="dxa"/>
+          </w:tcPr>
+          <w:p>
+            <w:hyperlink r:id="rId6" w:history="1">
+              <w:r>
+                <w:rPr>
+                  <w:rStyle w:val="Hyperlink"/>
+                  <w:rFonts w:eastAsiaTheme="majorEastAsia"/>
+                </w:rPr>
+                <w:t>http://localhost:3000/signup.html</w:t>
+              </w:r>
+            </w:hyperlink>
+          </w:p>
+        </w:tc>
+        <w:tc>
+          <w:tcPr>
+            <w:tcW w:w="2422" w:type="dxa"/>
+          </w:tcPr>
+          <w:p>
+            <w:r>
+              <w:t>For registering new NACRN account</w:t>
+            </w:r>
+          </w:p>
+        </w:tc>
+      </w:tr>
+      <w:tr>
+        <w:tc>
+          <w:tcPr>
+            <w:tcW w:w="6928" w:type="dxa"/>
+          </w:tcPr>
+          <w:p>
+            <w:hyperlink r:id="rId7" w:history="1">
+              <w:r>
+                <w:rPr>
+                  <w:rStyle w:val="Hyperlink"/>
+                  <w:rFonts w:eastAsiaTheme="majorEastAsia"/>
+                </w:rPr>
+                <w:t>http://localhost:3000/signupRedirect.html</w:t>
+              </w:r>
+            </w:hyperlink>
+          </w:p>
+        </w:tc>
+        <w:tc>
+          <w:tcPr>
+            <w:tcW w:w="2422" w:type="dxa"/>
+          </w:tcPr>
+          <w:p>
+            <w:r>
+              <w:t>For signing onto the system after the initial creation of account</w:t>
+            </w:r>
+          </w:p>
+        </w:tc>
+      </w:tr>
+      <w:tr>
+        <w:tc>
+          <w:tcPr>
+            <w:tcW w:w="6928" w:type="dxa"/>
+          </w:tcPr>
+          <w:p>
+            <w:hyperlink r:id="rId8" w:history="1">
+              <w:r>
+                <w:rPr>
+                  <w:rStyle w:val="Hyperlink"/>
+                  <w:rFonts w:eastAsiaTheme="majorEastAsia"/>
+                </w:rPr>
+                <w:t>http://localhost:3000/questionnaire.html</w:t>
+              </w:r>
+            </w:hyperlink>
+          </w:p>
+        </w:tc>
+        <w:tc>
+          <w:tcPr>
+            <w:tcW w:w="2422" w:type="dxa"/>
+          </w:tcPr>
+          <w:p>
+            <w:r>
+              <w:t>For initial questions to be submitted by users of NACRN</w:t>
+            </w:r>
+          </w:p>
+        </w:tc>
+      </w:tr>
+      <w:tr>
+        <w:tc>
+          <w:tcPr>
+            <w:tcW w:w="6928" w:type="dxa"/>
+          </w:tcPr>
+          <w:p>
+            <w:hyperlink r:id="rId9" w:history="1">
+              <w:r>
+                <w:rPr>
+                  <w:rStyle w:val="Hyperlink"/>
+                  <w:rFonts w:eastAsiaTheme="majorEastAsia"/>
+                </w:rPr>
+                <w:t>http://localhost:3000/endUser_home.html</w:t>
+              </w:r>
+            </w:hyperlink>
+          </w:p>
+        </w:tc>
+        <w:tc>
+          <w:tcPr>
+            <w:tcW w:w="2422" w:type="dxa"/>
+          </w:tcPr>
+          <w:p>
+            <w:r>
+              <w:t>End User Home page</w:t>
+            </w:r>
+          </w:p>
+        </w:tc>
+      </w:tr>
+      <w:tr>
+        <w:tc>
+          <w:tcPr>
+            <w:tcW w:w="6928" w:type="dxa"/>
+          </w:tcPr>
+          <w:p>
+            <w:hyperlink r:id="rId10" w:history="1">
+              <w:r>
+                <w:rPr>
+                  <w:rStyle w:val="Hyperlink"/>
+                  <w:rFonts w:eastAsiaTheme="majorEastAsia"/>
+                </w:rPr>
+                <w:t>http://localhost:3000/endUserprograms.html</w:t>
+              </w:r>
+            </w:hyperlink>
+          </w:p>
+        </w:tc>
+        <w:tc>
+          <w:tcPr>
+            <w:tcW w:w="2422" w:type="dxa"/>
+          </w:tcPr>
+          <w:p>
+            <w:r>
+              <w:t>End User Programs page</w:t>
+            </w:r>
+          </w:p>
+        </w:tc>
+      </w:tr>
+      <w:tr>
+        <w:tc>
+          <w:tcPr>
+            <w:tcW w:w="6928" w:type="dxa"/>
+          </w:tcPr>
+          <w:p>
+            <w:hyperlink r:id="rId11" w:history="1">
+              <w:r>
+                <w:rPr>
+                  <w:rStyle w:val="Hyperlink"/>
+                  <w:rFonts w:eastAsiaTheme="majorEastAsia"/>
+                </w:rPr>
+                <w:t>http://localhost:3000/endUserChat.html</w:t>
+              </w:r>
+            </w:hyperlink>
+          </w:p>
+        </w:tc>
+        <w:tc>
+          <w:tcPr>
+            <w:tcW w:w="2422" w:type="dxa"/>
+          </w:tcPr>
+          <w:p>
+            <w:r>
+              <w:t>End User Chat interface page</w:t>
+            </w:r>
+          </w:p>
+        </w:tc>
+      </w:tr>
+      <w:tr>
+        <w:tc>
+          <w:tcPr>
+            <w:tcW w:w="6928" w:type="dxa"/>
+          </w:tcPr>
+          <w:p>
+            <w:hyperlink r:id="rId12" w:history="1">
+              <w:r>
+                <w:rPr>
+                  <w:rStyle w:val="Hyperlink"/>
+                  <w:rFonts w:eastAsiaTheme="majorEastAsia"/>
+                </w:rPr>
+                <w:t>http://local</w:t>
+              </w:r>
+              <w:r>
+                <w:rPr>
+                  <w:rStyle w:val="Hyperlink"/>
+                  <w:rFonts w:eastAsiaTheme="majorEastAsia"/>
+                </w:rPr>
+                <w:t>h</w:t>
+              </w:r>
+              <w:r>
+                <w:rPr>
+                  <w:rStyle w:val="Hyperlink"/>
+                  <w:rFonts w:eastAsiaTheme="majorEastAsia"/>
+                </w:rPr>
+                <w:t>ost:3000/calendarEndUser.html</w:t>
+              </w:r>
+            </w:hyperlink>
+          </w:p>
+        </w:tc>
+        <w:tc>
+          <w:tcPr>
+            <w:tcW w:w="2422" w:type="dxa"/>
+          </w:tcPr>
+          <w:p>
+            <w:r>
+              <w:t>End User Page to schedule Appointments with Care Coordinator</w:t>
+            </w:r>
+          </w:p>
+        </w:tc>
+      </w:tr>
+      <w:tr>
+        <w:tc>
+          <w:tcPr>
+            <w:tcW w:w="6928" w:type="dxa"/>
+          </w:tcPr>
+          <w:p>
+            <w:hyperlink r:id="rId13" w:history="1">
+              <w:r>
+                <w:rPr>
+                  <w:rStyle w:val="Hyperlink"/>
+                  <w:rFonts w:eastAsiaTheme="majorEastAsia"/>
+                </w:rPr>
+                <w:t>http://localhost:3000/invite_endUser.html</w:t>
+              </w:r>
+            </w:hyperlink>
+          </w:p>
+        </w:tc>
+        <w:tc>
+          <w:tcPr>
+            <w:tcW w:w="2422" w:type="dxa"/>
+          </w:tcPr>
+          <w:p>
+            <w:r>
+              <w:t>End User Page to invite users to NACRN</w:t>
+            </w:r>
+          </w:p>
+        </w:tc>
+      </w:tr>
+      <w:tr>
+        <w:tc>
+          <w:tcPr>
+            <w:tcW w:w="6928" w:type="dxa"/>
+          </w:tcPr>
+          <w:p>
+            <w:hyperlink r:id="rId14" w:history="1">
+              <w:r>
+                <w:rPr>
+                  <w:rStyle w:val="Hyperlink"/>
+                  <w:rFonts w:eastAsiaTheme="majorEastAsia"/>
+                </w:rPr>
+                <w:t>http://localhost:3000/notifications-endUser.html</w:t>
+              </w:r>
+            </w:hyperlink>
+          </w:p>
+        </w:tc>
+        <w:tc>
+          <w:tcPr>
+            <w:tcW w:w="2422" w:type="dxa"/>
+          </w:tcPr>
+          <w:p>
+            <w:r>
+              <w:t>End User Notifications Page</w:t>
+            </w:r>
+          </w:p>
+        </w:tc>
+      </w:tr>
+      <w:tr>
+        <w:tc>
+          <w:tcPr>
+            <w:tcW w:w="6928" w:type="dxa"/>
+          </w:tcPr>
+          <w:p>
+            <w:hyperlink r:id="rId15" w:history="1">
+              <w:r>
+                <w:rPr>
+                  <w:rStyle w:val="Hyperlink"/>
+                  <w:rFonts w:eastAsiaTheme="majorEastAsia"/>
+                </w:rPr>
+                <w:t>http://localhost:3000/email.html</w:t>
+              </w:r>
+            </w:hyperlink>
+          </w:p>
+        </w:tc>
+        <w:tc>
+          <w:tcPr>
+            <w:tcW w:w="2422" w:type="dxa"/>
+          </w:tcPr>
+          <w:p>
+            <w:r>
+              <w:t>Email Interface</w:t>
+            </w:r>
+            <w:r>
+              <w:t xml:space="preserve"> page</w:t>
+            </w:r>
+            <w:r>
+              <w:t xml:space="preserve"> for </w:t>
+            </w:r>
+            <w:r>
+              <w:t>End Users</w:t>
+            </w:r>
+          </w:p>
+        </w:tc>
+      </w:tr>
+      <w:tr>
+        <w:tc>
+          <w:tcPr>
+            <w:tcW w:w="6928" w:type="dxa"/>
+          </w:tcPr>
+          <w:p>
+            <w:hyperlink r:id="rId16" w:history="1">
+              <w:r>
+                <w:rPr>
+                  <w:rStyle w:val="Hyperlink"/>
+                  <w:rFonts w:eastAsiaTheme="majorEastAsia"/>
+                </w:rPr>
+                <w:t>http://localhost:3000/edit-profile-endUser.html</w:t>
+              </w:r>
+            </w:hyperlink>
+          </w:p>
+        </w:tc>
+        <w:tc>
+          <w:tcPr>
+            <w:tcW w:w="2422" w:type="dxa"/>
+          </w:tcPr>
+          <w:p>
+            <w:r>
+              <w:t>Edit profile page for End Users</w:t>
+            </w:r>
+          </w:p>
+        </w:tc>
+      </w:tr>
+      <w:tr>
+        <w:tc>
+          <w:tcPr>
+            <w:tcW w:w="6928" w:type="dxa"/>
+          </w:tcPr>
+          <w:p>
+            <w:hyperlink r:id="rId17" w:history="1">
+              <w:r>
+                <w:rPr>
+                  <w:rStyle w:val="Hyperlink"/>
+                  <w:rFonts w:eastAsiaTheme="majorEastAsia"/>
+                </w:rPr>
+                <w:t>http://localhost:3000/admin_home.html</w:t>
+              </w:r>
+            </w:hyperlink>
+          </w:p>
+        </w:tc>
+        <w:tc>
+          <w:tcPr>
+            <w:tcW w:w="2422" w:type="dxa"/>
+          </w:tcPr>
+          <w:p>
+            <w:r>
+              <w:t xml:space="preserve">Admin Home Page after sign-in </w:t>
+            </w:r>
+          </w:p>
+        </w:tc>
+      </w:tr>
+      <w:tr>
+        <w:tc>
+          <w:tcPr>
+            <w:tcW w:w="6928" w:type="dxa"/>
+          </w:tcPr>
+          <w:p>
+            <w:hyperlink r:id="rId18" w:history="1">
+              <w:r>
+                <w:rPr>
+                  <w:rStyle w:val="Hyperlink"/>
+                  <w:rFonts w:eastAsiaTheme="majorEastAsia"/>
+                </w:rPr>
+                <w:t>http://localhost:3000/index_admin.html</w:t>
+              </w:r>
+            </w:hyperlink>
+          </w:p>
+        </w:tc>
+        <w:tc>
+          <w:tcPr>
+            <w:tcW w:w="2422" w:type="dxa"/>
+          </w:tcPr>
+          <w:p>
+            <w:r>
+              <w:t>Admin Index Page</w:t>
+            </w:r>
+          </w:p>
+        </w:tc>
+      </w:tr>
+      <w:tr>
+        <w:tc>
+          <w:tcPr>
+            <w:tcW w:w="6928" w:type="dxa"/>
+          </w:tcPr>
+          <w:p>
+            <w:hyperlink r:id="rId19" w:history="1">
+              <w:r>
+                <w:rPr>
+                  <w:rStyle w:val="Hyperlink"/>
+                  <w:rFonts w:eastAsiaTheme="majorEastAsia"/>
+                </w:rPr>
+                <w:t>http://localhost:3000/edit_programs_admin.html</w:t>
+              </w:r>
+            </w:hyperlink>
+          </w:p>
+        </w:tc>
+        <w:tc>
+          <w:tcPr>
+            <w:tcW w:w="2422" w:type="dxa"/>
+          </w:tcPr>
+          <w:p>
+            <w:r>
+              <w:t>Admin Edit Programs Interface page</w:t>
+            </w:r>
+          </w:p>
+        </w:tc>
+      </w:tr>
+      <w:tr>
+        <w:tc>
+          <w:tcPr>
+            <w:tcW w:w="6928" w:type="dxa"/>
+          </w:tcPr>
+          <w:p>
+            <w:hyperlink r:id="rId20" w:history="1">
+              <w:r>
+                <w:rPr>
+                  <w:rStyle w:val="Hyperlink"/>
+                  <w:rFonts w:eastAsiaTheme="majorEastAsia"/>
+                </w:rPr>
+                <w:t>http://localhost:3000/caretaker-admin.html</w:t>
+              </w:r>
+            </w:hyperlink>
+          </w:p>
+        </w:tc>
+        <w:tc>
+          <w:tcPr>
+            <w:tcW w:w="2422" w:type="dxa"/>
+          </w:tcPr>
+          <w:p>
+            <w:r>
+              <w:t>Admin Care Coordinator View Alert Page</w:t>
+            </w:r>
+          </w:p>
+        </w:tc>
+      </w:tr>
+      <w:tr>
+        <w:tc>
+          <w:tcPr>
+            <w:tcW w:w="6928" w:type="dxa"/>
+          </w:tcPr>
+          <w:p>
+            <w:hyperlink r:id="rId21" w:history="1">
+              <w:r>
+                <w:rPr>
+                  <w:rStyle w:val="Hyperlink"/>
+                  <w:rFonts w:eastAsiaTheme="majorEastAsia"/>
+                </w:rPr>
+                <w:t>http://localhost:3000/invite-admin.html</w:t>
+              </w:r>
+            </w:hyperlink>
+          </w:p>
+        </w:tc>
+        <w:tc>
+          <w:tcPr>
+            <w:tcW w:w="2422" w:type="dxa"/>
+          </w:tcPr>
+          <w:p>
+            <w:r>
+              <w:t>Admin Page to Invite users to NACRN</w:t>
+            </w:r>
+          </w:p>
+        </w:tc>
+      </w:tr>
+      <w:tr>
+        <w:tc>
+          <w:tcPr>
+            <w:tcW w:w="6928" w:type="dxa"/>
+          </w:tcPr>
+          <w:p>
+            <w:hyperlink r:id="rId22" w:history="1">
+              <w:r>
+                <w:rPr>
+                  <w:rStyle w:val="Hyperlink"/>
+                  <w:rFonts w:eastAsiaTheme="majorEastAsia"/>
+                </w:rPr>
+                <w:t>http://localhost:3000/adminChat.html</w:t>
+              </w:r>
+            </w:hyperlink>
+          </w:p>
+        </w:tc>
+        <w:tc>
+          <w:tcPr>
+            <w:tcW w:w="2422" w:type="dxa"/>
+          </w:tcPr>
+          <w:p>
+            <w:r>
+              <w:t>Admin Chat interface page</w:t>
+            </w:r>
+          </w:p>
+        </w:tc>
+      </w:tr>
+      <w:tr>
+        <w:tc>
+          <w:tcPr>
+            <w:tcW w:w="6928" w:type="dxa"/>
+          </w:tcPr>
+          <w:p>
+            <w:hyperlink r:id="rId23" w:history="1">
+              <w:r>
+                <w:rPr>
+                  <w:rStyle w:val="Hyperlink"/>
+                  <w:rFonts w:eastAsiaTheme="majorEastAsia"/>
+                </w:rPr>
+                <w:t>http://localhost:3000/form-management-admin.html</w:t>
+              </w:r>
+            </w:hyperlink>
+          </w:p>
+        </w:tc>
+        <w:tc>
+          <w:tcPr>
+            <w:tcW w:w="2422" w:type="dxa"/>
+          </w:tcPr>
+          <w:p>
+            <w:r>
+              <w:t>Admin Form Management Page</w:t>
+            </w:r>
+          </w:p>
+        </w:tc>
+      </w:tr>
+      <w:tr>
+        <w:tc>
+          <w:tcPr>
+            <w:tcW w:w="6928" w:type="dxa"/>
+          </w:tcPr>
+          <w:p>
+            <w:hyperlink r:id="rId24" w:history="1">
+              <w:r>
+                <w:rPr>
+                  <w:rStyle w:val="Hyperlink"/>
+                  <w:rFonts w:eastAsiaTheme="majorEastAsia"/>
+                </w:rPr>
+                <w:t>http://localhost:3000/calendar_admin.html</w:t>
+              </w:r>
+            </w:hyperlink>
+          </w:p>
+        </w:tc>
+        <w:tc>
+          <w:tcPr>
+            <w:tcW w:w="2422" w:type="dxa"/>
+          </w:tcPr>
+          <w:p>
+            <w:r>
+              <w:t>Admin Manage availability page</w:t>
+            </w:r>
+          </w:p>
+        </w:tc>
+      </w:tr>
+      <w:tr>
+        <w:tc>
+          <w:tcPr>
+            <w:tcW w:w="6928" w:type="dxa"/>
+          </w:tcPr>
+          <w:p>
+            <w:hyperlink r:id="rId25" w:history="1">
+              <w:r>
+                <w:rPr>
+                  <w:rStyle w:val="Hyperlink"/>
+                  <w:rFonts w:eastAsiaTheme="majorEastAsia"/>
+                </w:rPr>
+                <w:t>http://localhost:3000/calendar_admin_add_availability.html</w:t>
+              </w:r>
+            </w:hyperlink>
+          </w:p>
+          <w:p/>
+        </w:tc>
+        <w:tc>
+          <w:tcPr>
+            <w:tcW w:w="2422" w:type="dxa"/>
+          </w:tcPr>
+          <w:p>
+            <w:r>
+              <w:t>Admin Add Availability page</w:t>
+            </w:r>
+          </w:p>
+        </w:tc>
+      </w:tr>
+      <w:tr>
+        <w:tc>
+          <w:tcPr>
+            <w:tcW w:w="6928" w:type="dxa"/>
+          </w:tcPr>
+          <w:p>
+            <w:hyperlink r:id="rId26" w:history="1">
+              <w:r>
+                <w:rPr>
+                  <w:rStyle w:val="Hyperlink"/>
+                  <w:rFonts w:eastAsiaTheme="majorEastAsia"/>
+                </w:rPr>
+                <w:t>http://localhost:3000/settings-admin.html</w:t>
+              </w:r>
+            </w:hyperlink>
+          </w:p>
+        </w:tc>
+        <w:tc>
+          <w:tcPr>
+            <w:tcW w:w="2422" w:type="dxa"/>
+          </w:tcPr>
+          <w:p>
+            <w:r>
+              <w:t>Admin Page to edit his/her details</w:t>
+            </w:r>
+          </w:p>
+        </w:tc>
+      </w:tr>
+      <w:tr>
+        <w:tc>
+          <w:tcPr>
+            <w:tcW w:w="6928" w:type="dxa"/>
+          </w:tcPr>
+          <w:p>
+            <w:hyperlink r:id="rId27" w:history="1">
+              <w:r>
+                <w:rPr>
+                  <w:rStyle w:val="Hyperlink"/>
+                  <w:rFonts w:eastAsiaTheme="majorEastAsia"/>
+                </w:rPr>
+                <w:t>h</w:t>
+              </w:r>
+              <w:r>
+                <w:rPr>
+                  <w:rStyle w:val="Hyperlink"/>
+                  <w:rFonts w:eastAsiaTheme="majorEastAsia"/>
+                </w:rPr>
+                <w:t>t</w:t>
+              </w:r>
+              <w:r>
+                <w:rPr>
+                  <w:rStyle w:val="Hyperlink"/>
+                  <w:rFonts w:eastAsiaTheme="majorEastAsia"/>
+                </w:rPr>
+                <w:t>tp://localhost:3000/manage-users-admin.html</w:t>
+              </w:r>
+            </w:hyperlink>
+          </w:p>
+        </w:tc>
+        <w:tc>
+          <w:tcPr>
+            <w:tcW w:w="2422" w:type="dxa"/>
+          </w:tcPr>
+          <w:p>
+            <w:r>
+              <w:t>Admin Page to manage users in the NACRN</w:t>
+            </w:r>
+          </w:p>
+        </w:tc>
+      </w:tr>
+      <w:tr>
+        <w:tc>
+          <w:tcPr>
+            <w:tcW w:w="6928" w:type="dxa"/>
+          </w:tcPr>
+          <w:p>
+            <w:hyperlink r:id="rId28" w:history="1">
+              <w:r>
+                <w:rPr>
+                  <w:rStyle w:val="Hyperlink"/>
+                  <w:rFonts w:eastAsiaTheme="majorEastAsia"/>
+                </w:rPr>
+                <w:t>http://localhost:3000/notifications-admin.html</w:t>
+              </w:r>
+            </w:hyperlink>
+          </w:p>
+        </w:tc>
+        <w:tc>
+          <w:tcPr>
+            <w:tcW w:w="2422" w:type="dxa"/>
+          </w:tcPr>
+          <w:p>
+            <w:r>
+              <w:t>Admin Page to view notifications in the system</w:t>
+            </w:r>
+          </w:p>
+        </w:tc>
+      </w:tr>
+      <w:tr>
+        <w:tc>
+          <w:tcPr>
+            <w:tcW w:w="6928" w:type="dxa"/>
+          </w:tcPr>
+          <w:p>
+            <w:hyperlink r:id="rId29" w:history="1">
+              <w:r>
+                <w:rPr>
+                  <w:rStyle w:val="Hyperlink"/>
+                  <w:rFonts w:eastAsiaTheme="majorEastAsia"/>
+                </w:rPr>
+                <w:t>http://localhost:3000/manage-groups-admin.html</w:t>
+              </w:r>
+            </w:hyperlink>
+          </w:p>
+        </w:tc>
+        <w:tc>
+          <w:tcPr>
+            <w:tcW w:w="2422" w:type="dxa"/>
+          </w:tcPr>
+          <w:p>
+            <w:r>
+              <w:t xml:space="preserve">Admin Page to </w:t>
+            </w:r>
+            <w:r>
+              <w:t>m</w:t>
+            </w:r>
+            <w:r>
+              <w:t xml:space="preserve">anage </w:t>
+            </w:r>
+            <w:r>
+              <w:t>Organizations</w:t>
+            </w:r>
+            <w:r>
+              <w:t xml:space="preserve"> in the NACRN</w:t>
+            </w:r>
+          </w:p>
+        </w:tc>
+      </w:tr>
+      <w:tr>
+        <w:tc>
+          <w:tcPr>
+            <w:tcW w:w="6928" w:type="dxa"/>
+          </w:tcPr>
+          <w:p>
+            <w:hyperlink r:id="rId30" w:history="1">
+              <w:r>
+                <w:rPr>
+                  <w:rStyle w:val="Hyperlink"/>
+                  <w:rFonts w:eastAsiaTheme="majorEastAsia"/>
+                </w:rPr>
+                <w:t>http://localhost:3000/logs-admin.html</w:t>
+              </w:r>
+            </w:hyperlink>
+          </w:p>
+        </w:tc>
+        <w:tc>
+          <w:tcPr>
+            <w:tcW w:w="2422" w:type="dxa"/>
+          </w:tcPr>
+          <w:p>
+            <w:r>
+              <w:t>Admin Page to check logs in the NACRN</w:t>
+            </w:r>
+          </w:p>
+        </w:tc>
+      </w:tr>
+      <w:tr>
+        <w:tc>
+          <w:tcPr>
+            <w:tcW w:w="6928" w:type="dxa"/>
+          </w:tcPr>
+          <w:p>
+            <w:hyperlink r:id="rId31" w:history="1">
+              <w:r>
+                <w:rPr>
+                  <w:rStyle w:val="Hyperlink"/>
+                  <w:rFonts w:eastAsiaTheme="majorEastAsia"/>
+                </w:rPr>
+                <w:t>http://localhost:3000/powerUser_home.html</w:t>
+              </w:r>
+            </w:hyperlink>
+          </w:p>
+        </w:tc>
+        <w:tc>
+          <w:tcPr>
+            <w:tcW w:w="2422" w:type="dxa"/>
+          </w:tcPr>
+          <w:p>
+            <w:r>
+              <w:t>Power User</w:t>
+            </w:r>
+            <w:r>
+              <w:t xml:space="preserve"> Home Page after sign-in </w:t>
+            </w:r>
+          </w:p>
+        </w:tc>
+      </w:tr>
+      <w:tr>
+        <w:tc>
+          <w:tcPr>
+            <w:tcW w:w="6928" w:type="dxa"/>
+          </w:tcPr>
+          <w:p>
+            <w:hyperlink r:id="rId32" w:history="1">
+              <w:r>
+                <w:rPr>
+                  <w:rStyle w:val="Hyperlink"/>
+                  <w:rFonts w:eastAsiaTheme="majorEastAsia"/>
+                </w:rPr>
+                <w:t>http://localhost:3000/index_powerUser.html</w:t>
+              </w:r>
+            </w:hyperlink>
+          </w:p>
+        </w:tc>
+        <w:tc>
+          <w:tcPr>
+            <w:tcW w:w="2422" w:type="dxa"/>
+          </w:tcPr>
+          <w:p>
+            <w:r>
+              <w:t>Power User</w:t>
+            </w:r>
+            <w:r>
+              <w:t xml:space="preserve"> Index Page</w:t>
+            </w:r>
+          </w:p>
+        </w:tc>
+      </w:tr>
+      <w:tr>
+        <w:trPr>
+          <w:trHeight w:val="350"/>
+        </w:trPr>
+        <w:tc>
+          <w:tcPr>
+            <w:tcW w:w="6928" w:type="dxa"/>
+          </w:tcPr>
+          <w:p>
+            <w:hyperlink r:id="rId33" w:history="1">
+              <w:r>
+                <w:rPr>
+                  <w:rStyle w:val="Hyperlink"/>
+                  <w:rFonts w:eastAsiaTheme="majorEastAsia"/>
+                </w:rPr>
+                <w:t>http://localhost:3000/edit_programs_powerUser.html</w:t>
+              </w:r>
+            </w:hyperlink>
+          </w:p>
+        </w:tc>
+        <w:tc>
+          <w:tcPr>
+            <w:tcW w:w="2422" w:type="dxa"/>
+          </w:tcPr>
+          <w:p>
+            <w:r>
+              <w:t xml:space="preserve">Power User </w:t>
+            </w:r>
+            <w:r>
+              <w:t>Page to edit program page</w:t>
+            </w:r>
+          </w:p>
+        </w:tc>
+      </w:tr>
+      <w:tr>
+        <w:tc>
+          <w:tcPr>
+            <w:tcW w:w="6928" w:type="dxa"/>
+          </w:tcPr>
+          <w:p>
+            <w:hyperlink r:id="rId34" w:history="1">
+              <w:r>
+                <w:rPr>
+                  <w:rStyle w:val="Hyperlink"/>
+                  <w:rFonts w:eastAsiaTheme="majorEastAsia"/>
+                </w:rPr>
+                <w:t>http://localhost:3000/form-management-powerUser.html</w:t>
+              </w:r>
+            </w:hyperlink>
+          </w:p>
+        </w:tc>
+        <w:tc>
+          <w:tcPr>
+            <w:tcW w:w="2422" w:type="dxa"/>
+          </w:tcPr>
+          <w:p>
+            <w:r>
+              <w:t>Power User</w:t>
+            </w:r>
+            <w:r>
+              <w:t xml:space="preserve"> Form Management Page</w:t>
+            </w:r>
+          </w:p>
+        </w:tc>
+      </w:tr>
+      <w:tr>
+        <w:tc>
+          <w:tcPr>
+            <w:tcW w:w="6928" w:type="dxa"/>
+          </w:tcPr>
+          <w:p>
+            <w:hyperlink r:id="rId35" w:history="1">
+              <w:r>
+                <w:rPr>
+                  <w:rStyle w:val="Hyperlink"/>
+                  <w:rFonts w:eastAsiaTheme="majorEastAsia"/>
+                </w:rPr>
+                <w:t>http://localhost:3000/powerUserChat.html</w:t>
+              </w:r>
+            </w:hyperlink>
+          </w:p>
+        </w:tc>
+        <w:tc>
+          <w:tcPr>
+            <w:tcW w:w="2422" w:type="dxa"/>
+          </w:tcPr>
+          <w:p>
+            <w:r>
+              <w:t>Power User Chat Interface</w:t>
+            </w:r>
+          </w:p>
+        </w:tc>
+      </w:tr>
+      <w:tr>
+        <w:tc>
+          <w:tcPr>
+            <w:tcW w:w="6928" w:type="dxa"/>
+          </w:tcPr>
+          <w:p>
+            <w:hyperlink r:id="rId36" w:history="1">
+              <w:r>
+                <w:rPr>
+                  <w:rStyle w:val="Hyperlink"/>
+                  <w:rFonts w:eastAsiaTheme="majorEastAsia"/>
+                </w:rPr>
+                <w:t>http://localhost:3000/invite_powerUser.html</w:t>
+              </w:r>
+            </w:hyperlink>
+          </w:p>
+        </w:tc>
+        <w:tc>
+          <w:tcPr>
+            <w:tcW w:w="2422" w:type="dxa"/>
+          </w:tcPr>
+          <w:p>
+            <w:r>
+              <w:t>Power User page to</w:t>
+            </w:r>
+            <w:r>
+              <w:t xml:space="preserve"> invite other users in the system.</w:t>
+            </w:r>
+          </w:p>
+        </w:tc>
+      </w:tr>
+      <w:tr>
+        <w:tc>
+          <w:tcPr>
+            <w:tcW w:w="6928" w:type="dxa"/>
+          </w:tcPr>
+          <w:p>
+            <w:hyperlink r:id="rId37" w:history="1">
+              <w:r>
+                <w:rPr>
+                  <w:rStyle w:val="Hyperlink"/>
+                  <w:rFonts w:eastAsiaTheme="majorEastAsia"/>
+                </w:rPr>
+                <w:t>http://localhost:3000/calendar_po</w:t>
+              </w:r>
+              <w:r>
+                <w:rPr>
+                  <w:rStyle w:val="Hyperlink"/>
+                  <w:rFonts w:eastAsiaTheme="majorEastAsia"/>
+                </w:rPr>
+                <w:t>w</w:t>
+              </w:r>
+              <w:r>
+                <w:rPr>
+                  <w:rStyle w:val="Hyperlink"/>
+                  <w:rFonts w:eastAsiaTheme="majorEastAsia"/>
+                </w:rPr>
+                <w:t>erUser.html</w:t>
+              </w:r>
+            </w:hyperlink>
+          </w:p>
+        </w:tc>
+        <w:tc>
+          <w:tcPr>
+            <w:tcW w:w="2422" w:type="dxa"/>
+          </w:tcPr>
+          <w:p>
+            <w:r>
+              <w:t xml:space="preserve">Power user page to Manage availability </w:t>
+            </w:r>
+          </w:p>
+        </w:tc>
+      </w:tr>
+      <w:tr>
+        <w:tc>
+          <w:tcPr>
+            <w:tcW w:w="6928" w:type="dxa"/>
+          </w:tcPr>
+          <w:p>
+            <w:hyperlink r:id="rId38" w:history="1">
+              <w:r>
+                <w:rPr>
+                  <w:rStyle w:val="Hyperlink"/>
+                  <w:rFonts w:eastAsiaTheme="majorEastAsia"/>
+                </w:rPr>
+                <w:t>http://localhost:3000/calendar_powerUser_add_availability.html</w:t>
+              </w:r>
+            </w:hyperlink>
+          </w:p>
+          <w:p/>
+        </w:tc>
+        <w:tc>
+          <w:tcPr>
+            <w:tcW w:w="2422" w:type="dxa"/>
+          </w:tcPr>
+          <w:p>
+            <w:r>
+              <w:t>Power user page to a</w:t>
+            </w:r>
+            <w:r>
+              <w:t>dd Availability page</w:t>
+            </w:r>
+          </w:p>
+        </w:tc>
+      </w:tr>
+      <w:tr>
+        <w:tc>
+          <w:tcPr>
+            <w:tcW w:w="6928" w:type="dxa"/>
+          </w:tcPr>
+          <w:p>
+            <w:r>
+              <w:rPr>
+                <w:rFonts w:eastAsiaTheme="majorEastAsia"/>
+              </w:rPr>
+              <w:lastRenderedPageBreak/>
+              <w:fldChar w:fldCharType="begin"/>
+            </w:r>
+            <w:r>
+              <w:rPr>
+                <w:rFonts w:eastAsiaTheme="majorEastAsia"/>
+              </w:rPr>
+              <w:instrText xml:space="preserve"> HYPERLINK "</w:instrText>
+            </w:r>
+            <w:r>
+              <w:rPr>
+                <w:rFonts w:eastAsiaTheme="majorEastAsia"/>
+              </w:rPr>
+              <w:instrText>http://localhost:3000/settings_powerUser.html</w:instrText>
+            </w:r>
+            <w:r>
+              <w:rPr>
+                <w:rFonts w:eastAsiaTheme="majorEastAsia"/>
+              </w:rPr>
+              <w:instrText xml:space="preserve">" </w:instrText>
+            </w:r>
+            <w:r>
+              <w:rPr>
+                <w:rFonts w:eastAsiaTheme="majorEastAsia"/>
+              </w:rPr>
+              <w:fldChar w:fldCharType="separate"/>
+            </w:r>
+            <w:r>
+              <w:rPr>
+                <w:rStyle w:val="Hyperlink"/>
+                <w:rFonts w:eastAsiaTheme="majorEastAsia"/>
+              </w:rPr>
+              <w:t>http://localhost:3000/settings_powerUser.html</w:t>
+            </w:r>
+            <w:r>
+              <w:rPr>
+                <w:rFonts w:eastAsiaTheme="majorEastAsia"/>
+              </w:rPr>
+              <w:fldChar w:fldCharType="end"/>
+            </w:r>
+          </w:p>
+        </w:tc>
+        <w:tc>
+          <w:tcPr>
+            <w:tcW w:w="2422" w:type="dxa"/>
+          </w:tcPr>
+          <w:p>
+            <w:r>
+              <w:t xml:space="preserve">Power user page to </w:t>
+            </w:r>
+            <w:r>
+              <w:t>Edit</w:t>
+            </w:r>
+            <w:r>
+              <w:t xml:space="preserve"> </w:t>
+            </w:r>
+            <w:r>
+              <w:t>personal details</w:t>
+            </w:r>
+          </w:p>
+        </w:tc>
+      </w:tr>
+      <w:tr>
+        <w:tc>
+          <w:tcPr>
+            <w:tcW w:w="6928" w:type="dxa"/>
+          </w:tcPr>
+          <w:p>
+            <w:hyperlink r:id="rId39" w:history="1">
+              <w:r>
+                <w:rPr>
+                  <w:rStyle w:val="Hyperlink"/>
+                  <w:rFonts w:eastAsiaTheme="majorEastAsia"/>
+                </w:rPr>
+                <w:t>http://localhost:3000/careCoordinator_home.html</w:t>
+              </w:r>
+            </w:hyperlink>
+          </w:p>
+        </w:tc>
+        <w:tc>
+          <w:tcPr>
+            <w:tcW w:w="2422" w:type="dxa"/>
+          </w:tcPr>
+          <w:p>
+            <w:r>
+              <w:t>Care Coordinator Home Page</w:t>
+            </w:r>
+          </w:p>
+        </w:tc>
+      </w:tr>
+      <w:tr>
+        <w:tc>
+          <w:tcPr>
+            <w:tcW w:w="6928" w:type="dxa"/>
+          </w:tcPr>
+          <w:p>
+            <w:hyperlink r:id="rId40" w:history="1">
+              <w:r>
+                <w:rPr>
+                  <w:rStyle w:val="Hyperlink"/>
+                  <w:rFonts w:eastAsiaTheme="majorEastAsia"/>
+                </w:rPr>
+                <w:t>http://localhost:3000/careCoordinatorChat.html</w:t>
+              </w:r>
+            </w:hyperlink>
+          </w:p>
+        </w:tc>
+        <w:tc>
+          <w:tcPr>
+            <w:tcW w:w="2422" w:type="dxa"/>
+          </w:tcPr>
+          <w:p>
+            <w:r>
+              <w:t xml:space="preserve">Care Coordinator </w:t>
+            </w:r>
+            <w:r>
+              <w:t>Chat</w:t>
+            </w:r>
+            <w:r>
+              <w:t xml:space="preserve"> Page</w:t>
+            </w:r>
+          </w:p>
+        </w:tc>
+      </w:tr>
+      <w:tr>
+        <w:tc>
+          <w:tcPr>
+            <w:tcW w:w="6928" w:type="dxa"/>
+          </w:tcPr>
+          <w:p>
+            <w:hyperlink r:id="rId41" w:history="1">
+              <w:r>
+                <w:rPr>
+                  <w:rStyle w:val="Hyperlink"/>
+                  <w:rFonts w:eastAsiaTheme="majorEastAsia"/>
+                </w:rPr>
+                <w:t>http://localhost:3000/caretaker-careCoordinator.html</w:t>
+              </w:r>
+            </w:hyperlink>
+          </w:p>
+        </w:tc>
+        <w:tc>
+          <w:tcPr>
+            <w:tcW w:w="2422" w:type="dxa"/>
+          </w:tcPr>
+          <w:p>
+            <w:r>
+              <w:t xml:space="preserve">Care Coordinator </w:t>
+            </w:r>
+            <w:r>
+              <w:t>Add alerts page</w:t>
+            </w:r>
+          </w:p>
+        </w:tc>
+      </w:tr>
+      <w:tr>
+        <w:tc>
+          <w:tcPr>
+            <w:tcW w:w="6928" w:type="dxa"/>
+          </w:tcPr>
+          <w:p>
+            <w:r>
+              <w:rPr>
+                <w:rFonts w:eastAsiaTheme="majorEastAsia"/>
+              </w:rPr>
+              <w:fldChar w:fldCharType="begin"/>
+            </w:r>
+            <w:r>
+              <w:rPr>
+                <w:rFonts w:eastAsiaTheme="majorEastAsia"/>
+              </w:rPr>
+              <w:instrText xml:space="preserve"> HYPERLINK "</w:instrText>
+            </w:r>
+            <w:r>
+              <w:rPr>
+                <w:rFonts w:eastAsiaTheme="majorEastAsia"/>
+              </w:rPr>
+              <w:instrText>http://localhost:3000/index_careCoordinator.html</w:instrText>
+            </w:r>
+            <w:r>
+              <w:rPr>
+                <w:rFonts w:eastAsiaTheme="majorEastAsia"/>
+              </w:rPr>
+              <w:instrText xml:space="preserve">" </w:instrText>
+            </w:r>
+            <w:r>
+              <w:rPr>
+                <w:rFonts w:eastAsiaTheme="majorEastAsia"/>
+              </w:rPr>
+              <w:fldChar w:fldCharType="separate"/>
+            </w:r>
+            <w:r>
+              <w:rPr>
+                <w:rStyle w:val="Hyperlink"/>
+                <w:rFonts w:eastAsiaTheme="majorEastAsia"/>
+              </w:rPr>
+              <w:t>http://localhost:3000/index_careCoordinator.html</w:t>
+            </w:r>
+            <w:r>
+              <w:rPr>
+                <w:rFonts w:eastAsiaTheme="majorEastAsia"/>
+              </w:rPr>
+              <w:fldChar w:fldCharType="end"/>
+            </w:r>
+          </w:p>
+          <w:p>
+            <w:pPr>
+              <w:tabs>
+                <w:tab w:val="left" w:pos="3960"/>
+              </w:tabs>
+              <w:rPr>
+                <w:rFonts w:eastAsiaTheme="majorEastAsia"/>
+              </w:rPr>
+            </w:pPr>
+          </w:p>
+        </w:tc>
+        <w:tc>
+          <w:tcPr>
+            <w:tcW w:w="2422" w:type="dxa"/>
+          </w:tcPr>
+          <w:p>
+            <w:r>
+              <w:t xml:space="preserve">Care Coordinator </w:t>
+            </w:r>
+            <w:r>
+              <w:t>Programs Index page</w:t>
+            </w:r>
+          </w:p>
+        </w:tc>
+      </w:tr>
+      <w:tr>
+        <w:tc>
+          <w:tcPr>
+            <w:tcW w:w="6928" w:type="dxa"/>
+          </w:tcPr>
+          <w:p>
+            <w:hyperlink r:id="rId42" w:history="1">
+              <w:r>
+                <w:rPr>
+                  <w:rStyle w:val="Hyperlink"/>
+                  <w:rFonts w:eastAsiaTheme="majorEastAsia"/>
+                </w:rPr>
+                <w:t>http://localhost:3000/invite_careCoordinator.html</w:t>
+              </w:r>
+            </w:hyperlink>
+          </w:p>
+          <w:p>
+            <w:pPr>
+              <w:jc w:val="center"/>
+              <w:rPr>
+                <w:rFonts w:eastAsiaTheme="majorEastAsia"/>
+              </w:rPr>
+            </w:pPr>
+          </w:p>
+        </w:tc>
+        <w:tc>
+          <w:tcPr>
+            <w:tcW w:w="2422" w:type="dxa"/>
+          </w:tcPr>
+          <w:p>
+            <w:r>
+              <w:t>Care Coordinator page to invite users into system</w:t>
+            </w:r>
+          </w:p>
+        </w:tc>
+      </w:tr>
+      <w:tr>
+        <w:tc>
+          <w:tcPr>
+            <w:tcW w:w="6928" w:type="dxa"/>
+          </w:tcPr>
+          <w:p>
+            <w:hyperlink r:id="rId43" w:history="1">
+              <w:r>
+                <w:rPr>
+                  <w:rStyle w:val="Hyperlink"/>
+                  <w:rFonts w:eastAsiaTheme="majorEastAsia"/>
+                </w:rPr>
+                <w:t>http://localhost:3000/calendar_careCoordinator.html</w:t>
+              </w:r>
+            </w:hyperlink>
+          </w:p>
+        </w:tc>
+        <w:tc>
+          <w:tcPr>
+            <w:tcW w:w="2422" w:type="dxa"/>
+          </w:tcPr>
+          <w:p>
+            <w:r>
+              <w:t>Care Coordinator page to manage his/her availability</w:t>
+            </w:r>
+          </w:p>
+        </w:tc>
+      </w:tr>
+      <w:tr>
+        <w:tc>
+          <w:tcPr>
+            <w:tcW w:w="6928" w:type="dxa"/>
+          </w:tcPr>
+          <w:p>
+            <w:r>
+              <w:rPr>
+                <w:rFonts w:eastAsiaTheme="majorEastAsia"/>
+              </w:rPr>
+              <w:fldChar w:fldCharType="begin"/>
+            </w:r>
+            <w:r>
+              <w:rPr>
+                <w:rFonts w:eastAsiaTheme="majorEastAsia"/>
+              </w:rPr>
+              <w:instrText xml:space="preserve"> HYPERLINK "</w:instrText>
+            </w:r>
+            <w:r>
+              <w:rPr>
+                <w:rFonts w:eastAsiaTheme="majorEastAsia"/>
+              </w:rPr>
+              <w:instrText>http://localhost:3000/calendar_careCoordinator_add_availability.html</w:instrText>
+            </w:r>
+            <w:r>
+              <w:rPr>
+                <w:rFonts w:eastAsiaTheme="majorEastAsia"/>
+              </w:rPr>
+              <w:instrText xml:space="preserve">" </w:instrText>
+            </w:r>
+            <w:r>
+              <w:rPr>
+                <w:rFonts w:eastAsiaTheme="majorEastAsia"/>
+              </w:rPr>
+              <w:fldChar w:fldCharType="separate"/>
+            </w:r>
+            <w:r>
+              <w:rPr>
+                <w:rStyle w:val="Hyperlink"/>
+                <w:rFonts w:eastAsiaTheme="majorEastAsia"/>
+              </w:rPr>
+              <w:t>http://localhost:3000/calendar_careCoordinator_add_availability.html</w:t>
+            </w:r>
+            <w:r>
+              <w:rPr>
+                <w:rFonts w:eastAsiaTheme="majorEastAsia"/>
+              </w:rPr>
+              <w:fldChar w:fldCharType="end"/>
+            </w:r>
+          </w:p>
+          <w:p>
+            <w:pPr>
+              <w:tabs>
+                <w:tab w:val="left" w:pos="2085"/>
+              </w:tabs>
+            </w:pPr>
+          </w:p>
+        </w:tc>
+        <w:tc>
+          <w:tcPr>
+            <w:tcW w:w="2422" w:type="dxa"/>
+          </w:tcPr>
+          <w:p>
+            <w:r>
+              <w:t>Care Coordinator</w:t>
+            </w:r>
+            <w:r>
+              <w:t xml:space="preserve"> page</w:t>
+            </w:r>
+            <w:r>
+              <w:t xml:space="preserve"> to </w:t>
+            </w:r>
+            <w:r>
+              <w:t>Schedule availability</w:t>
+            </w:r>
+          </w:p>
+        </w:tc>
+      </w:tr>
+      <w:tr>
+        <w:tc>
+          <w:tcPr>
+            <w:tcW w:w="6928" w:type="dxa"/>
+          </w:tcPr>
+          <w:p>
+            <w:hyperlink r:id="rId44" w:history="1">
+              <w:r>
+                <w:rPr>
+                  <w:rStyle w:val="Hyperlink"/>
+                  <w:rFonts w:eastAsiaTheme="majorEastAsia"/>
+                </w:rPr>
+                <w:t>http://localhost:3000/notifications-careCoordinator.html</w:t>
+              </w:r>
+            </w:hyperlink>
+          </w:p>
+        </w:tc>
+        <w:tc>
+          <w:tcPr>
+            <w:tcW w:w="2422" w:type="dxa"/>
+          </w:tcPr>
+          <w:p>
+            <w:r>
+              <w:t xml:space="preserve">Care Coordinator page to </w:t>
+            </w:r>
+            <w:r>
+              <w:t>check</w:t>
+            </w:r>
+            <w:r>
+              <w:t xml:space="preserve"> </w:t>
+            </w:r>
+            <w:r>
+              <w:t>notifications</w:t>
+            </w:r>
+          </w:p>
+        </w:tc>
+      </w:tr>
+      <w:tr>
+        <w:tc>
+          <w:tcPr>
+            <w:tcW w:w="6928" w:type="dxa"/>
+          </w:tcPr>
+          <w:p>
+            <w:hyperlink r:id="rId45" w:history="1">
+              <w:r>
+                <w:rPr>
+                  <w:rStyle w:val="Hyperlink"/>
+                  <w:rFonts w:eastAsiaTheme="majorEastAsia"/>
+                </w:rPr>
+                <w:t>http://localhost:3000/settings-careCoordinator.html</w:t>
+              </w:r>
+            </w:hyperlink>
+          </w:p>
+        </w:tc>
+        <w:tc>
+          <w:tcPr>
+            <w:tcW w:w="2422" w:type="dxa"/>
+          </w:tcPr>
+          <w:p>
+            <w:r>
+              <w:t xml:space="preserve">Care Coordinator page to </w:t>
+            </w:r>
+            <w:r>
+              <w:t>change his/her user details</w:t>
+            </w:r>
+          </w:p>
+        </w:tc>
+      </w:tr>
+    </w:tbl>
+    <w:p/>
+    <w:p>
+      <w:pPr>
+        <w:pStyle w:val="ListParagraph"/>
+      </w:pPr>
+    </w:p>
+    <w:p>
+      <w:pPr>
+        <w:pStyle w:val="ListParagraph"/>
+      </w:pPr>
+    </w:p>
+    <w:p>
+      <w:pPr>
+        <w:pStyle w:val="ListParagraph"/>
+      </w:pPr>
+    </w:p>
+    <w:p>
+      <w:pPr>
+        <w:pStyle w:val="ListParagraph"/>
+      </w:pPr>
+    </w:p>
+    <w:p>
+      <w:pPr>
+        <w:pStyle w:val="ListParagraph"/>
+      </w:pPr>
     </w:p>
     <w:p>
       <w:pPr>
@@ -10437,6 +11984,10 @@
   <w:style w:type="paragraph" w:default="1" w:styleId="Normal">
     <w:name w:val="Normal"/>
     <w:qFormat/>
+    <w:rsid w:val="00500FFE"/>
+    <w:rPr>
+      <w:rFonts w:ascii="Times New Roman" w:eastAsia="Times New Roman" w:hAnsi="Times New Roman" w:cs="Times New Roman"/>
+    </w:rPr>
   </w:style>
   <w:style w:type="paragraph" w:styleId="Heading1">
     <w:name w:val="heading 1"/>
@@ -10518,6 +12069,9 @@
       <w:ind w:left="720"/>
       <w:contextualSpacing/>
     </w:pPr>
+    <w:rPr>
+      <w:rFonts w:asciiTheme="minorHAnsi" w:eastAsiaTheme="minorHAnsi" w:hAnsiTheme="minorHAnsi" w:cstheme="minorBidi"/>
+    </w:rPr>
   </w:style>
   <w:style w:type="character" w:customStyle="1" w:styleId="Heading1Char">
     <w:name w:val="Heading 1 Char"/>
@@ -10542,9 +12096,6 @@
     <w:pPr>
       <w:spacing w:before="100" w:beforeAutospacing="1" w:after="100" w:afterAutospacing="1"/>
     </w:pPr>
-    <w:rPr>
-      <w:rFonts w:ascii="Times New Roman" w:eastAsia="Times New Roman" w:hAnsi="Times New Roman" w:cs="Times New Roman"/>
-    </w:rPr>
   </w:style>
   <w:style w:type="character" w:customStyle="1" w:styleId="apple-tab-span">
     <w:name w:val="apple-tab-span"/>
@@ -10555,7 +12106,6 @@
     <w:name w:val="Hyperlink"/>
     <w:basedOn w:val="DefaultParagraphFont"/>
     <w:uiPriority w:val="99"/>
-    <w:semiHidden/>
     <w:unhideWhenUsed/>
     <w:rsid w:val="0014508B"/>
     <w:rPr>
@@ -10574,6 +12124,46 @@
       <w:color w:val="2F5496" w:themeColor="accent1" w:themeShade="BF"/>
       <w:sz w:val="26"/>
       <w:szCs w:val="26"/>
+    </w:rPr>
+  </w:style>
+  <w:style w:type="table" w:styleId="TableGrid">
+    <w:name w:val="Table Grid"/>
+    <w:basedOn w:val="TableNormal"/>
+    <w:uiPriority w:val="39"/>
+    <w:rsid w:val="000564B7"/>
+    <w:tblPr>
+      <w:tblBorders>
+        <w:top w:val="single" w:sz="4" w:space="0" w:color="auto"/>
+        <w:left w:val="single" w:sz="4" w:space="0" w:color="auto"/>
+        <w:bottom w:val="single" w:sz="4" w:space="0" w:color="auto"/>
+        <w:right w:val="single" w:sz="4" w:space="0" w:color="auto"/>
+        <w:insideH w:val="single" w:sz="4" w:space="0" w:color="auto"/>
+        <w:insideV w:val="single" w:sz="4" w:space="0" w:color="auto"/>
+      </w:tblBorders>
+    </w:tblPr>
+  </w:style>
+  <w:style w:type="character" w:styleId="FollowedHyperlink">
+    <w:name w:val="FollowedHyperlink"/>
+    <w:basedOn w:val="DefaultParagraphFont"/>
+    <w:uiPriority w:val="99"/>
+    <w:semiHidden/>
+    <w:unhideWhenUsed/>
+    <w:rsid w:val="000564B7"/>
+    <w:rPr>
+      <w:color w:val="954F72" w:themeColor="followedHyperlink"/>
+      <w:u w:val="single"/>
+    </w:rPr>
+  </w:style>
+  <w:style w:type="character" w:styleId="UnresolvedMention">
+    <w:name w:val="Unresolved Mention"/>
+    <w:basedOn w:val="DefaultParagraphFont"/>
+    <w:uiPriority w:val="99"/>
+    <w:semiHidden/>
+    <w:unhideWhenUsed/>
+    <w:rsid w:val="002B6FDE"/>
+    <w:rPr>
+      <w:color w:val="605E5C"/>
+      <w:shd w:val="clear" w:color="auto" w:fill="E1DFDD"/>
     </w:rPr>
   </w:style>
 </w:styles>

--- a/AdditionalRequirements.docx
+++ b/AdditionalRequirements.docx
@@ -6476,6 +6476,7 @@
         <w:t>:</w:t>
       </w:r>
     </w:p>
+    <w:p/>
     <w:tbl>
       <w:tblPr>
         <w:tblStyle w:val="TableGrid"/>
@@ -7534,7 +7535,6 @@
               <w:rPr>
                 <w:rFonts w:eastAsiaTheme="majorEastAsia"/>
               </w:rPr>
-              <w:lastRenderedPageBreak/>
               <w:fldChar w:fldCharType="begin"/>
             </w:r>
             <w:r>

--- a/AdditionalRequirements.docx
+++ b/AdditionalRequirements.docx
@@ -7695,55 +7695,18 @@
             <w:tcW w:w="6928" w:type="dxa"/>
           </w:tcPr>
           <w:p>
-            <w:r>
-              <w:rPr>
-                <w:rFonts w:eastAsiaTheme="majorEastAsia"/>
-              </w:rPr>
-              <w:fldChar w:fldCharType="begin"/>
-            </w:r>
-            <w:r>
-              <w:rPr>
-                <w:rFonts w:eastAsiaTheme="majorEastAsia"/>
-              </w:rPr>
-              <w:instrText xml:space="preserve"> HYPERLINK "</w:instrText>
-            </w:r>
-            <w:r>
-              <w:rPr>
-                <w:rFonts w:eastAsiaTheme="majorEastAsia"/>
-              </w:rPr>
-              <w:instrText>http://localhost:3000/index_careCoordinator.html</w:instrText>
-            </w:r>
-            <w:r>
-              <w:rPr>
-                <w:rFonts w:eastAsiaTheme="majorEastAsia"/>
-              </w:rPr>
-              <w:instrText xml:space="preserve">" </w:instrText>
-            </w:r>
-            <w:r>
-              <w:rPr>
-                <w:rFonts w:eastAsiaTheme="majorEastAsia"/>
-              </w:rPr>
-              <w:fldChar w:fldCharType="separate"/>
-            </w:r>
-            <w:r>
-              <w:rPr>
-                <w:rStyle w:val="Hyperlink"/>
-                <w:rFonts w:eastAsiaTheme="majorEastAsia"/>
-              </w:rPr>
-              <w:t>http://localhost:3000/index_careCoordinator.html</w:t>
-            </w:r>
-            <w:r>
-              <w:rPr>
-                <w:rFonts w:eastAsiaTheme="majorEastAsia"/>
-              </w:rPr>
-              <w:fldChar w:fldCharType="end"/>
-            </w:r>
+            <w:hyperlink r:id="rId42" w:history="1">
+              <w:r>
+                <w:rPr>
+                  <w:rStyle w:val="Hyperlink"/>
+                  <w:rFonts w:eastAsiaTheme="majorEastAsia"/>
+                </w:rPr>
+                <w:t>http://localhost:3000/careCoordinator_index.html</w:t>
+              </w:r>
+            </w:hyperlink>
           </w:p>
           <w:p>
             <w:pPr>
-              <w:tabs>
-                <w:tab w:val="left" w:pos="3960"/>
-              </w:tabs>
               <w:rPr>
                 <w:rFonts w:eastAsiaTheme="majorEastAsia"/>
               </w:rPr>
@@ -7770,7 +7733,7 @@
             <w:tcW w:w="6928" w:type="dxa"/>
           </w:tcPr>
           <w:p>
-            <w:hyperlink r:id="rId42" w:history="1">
+            <w:hyperlink r:id="rId43" w:history="1">
               <w:r>
                 <w:rPr>
                   <w:rStyle w:val="Hyperlink"/>
@@ -7806,7 +7769,7 @@
             <w:tcW w:w="6928" w:type="dxa"/>
           </w:tcPr>
           <w:p>
-            <w:hyperlink r:id="rId43" w:history="1">
+            <w:hyperlink r:id="rId44" w:history="1">
               <w:r>
                 <w:rPr>
                   <w:rStyle w:val="Hyperlink"/>
@@ -7912,7 +7875,7 @@
             <w:tcW w:w="6928" w:type="dxa"/>
           </w:tcPr>
           <w:p>
-            <w:hyperlink r:id="rId44" w:history="1">
+            <w:hyperlink r:id="rId45" w:history="1">
               <w:r>
                 <w:rPr>
                   <w:rStyle w:val="Hyperlink"/>
@@ -7949,7 +7912,7 @@
             <w:tcW w:w="6928" w:type="dxa"/>
           </w:tcPr>
           <w:p>
-            <w:hyperlink r:id="rId45" w:history="1">
+            <w:hyperlink r:id="rId46" w:history="1">
               <w:r>
                 <w:rPr>
                   <w:rStyle w:val="Hyperlink"/>
